--- a/nabaraj_saha_resume.docx
+++ b/nabaraj_saha_resume.docx
@@ -305,23 +305,51 @@
           <w:rFonts w:ascii="Helvetica Neue" w:hAnsi="Helvetica Neue"/>
           <w:shd w:val="clear" w:color="auto" w:fill="FFFFFF"/>
         </w:rPr>
-        <w:t xml:space="preserve">, Redux, Node.JS, NPM, Web-Pack, Babel, JS-Test, karma, </w:t>
-      </w:r>
-      <w:proofErr w:type="spellStart"/>
+        <w:t>, Redux, Node.JS, NPM, Web</w:t>
+      </w:r>
       <w:r>
         <w:rPr>
           <w:rFonts w:ascii="Helvetica Neue" w:hAnsi="Helvetica Neue"/>
           <w:shd w:val="clear" w:color="auto" w:fill="FFFFFF"/>
         </w:rPr>
-        <w:t>JQuery</w:t>
-      </w:r>
-      <w:proofErr w:type="spellEnd"/>
+        <w:t>p</w:t>
+      </w:r>
       <w:r>
         <w:rPr>
           <w:rFonts w:ascii="Helvetica Neue" w:hAnsi="Helvetica Neue"/>
           <w:shd w:val="clear" w:color="auto" w:fill="FFFFFF"/>
         </w:rPr>
-        <w:t>-UI, Ajax, Bootstrap, Grunt, Gulp, SASS, Bower, Responsive UI</w:t>
+        <w:t>ack</w:t>
+      </w:r>
+      <w:r>
+        <w:rPr>
+          <w:rFonts w:ascii="Helvetica Neue" w:hAnsi="Helvetica Neue"/>
+          <w:shd w:val="clear" w:color="auto" w:fill="FFFFFF"/>
+        </w:rPr>
+        <w:t xml:space="preserve">, </w:t>
+      </w:r>
+      <w:r>
+        <w:rPr>
+          <w:rFonts w:ascii="Helvetica Neue" w:hAnsi="Helvetica Neue"/>
+          <w:shd w:val="clear" w:color="auto" w:fill="FFFFFF"/>
+        </w:rPr>
+        <w:t xml:space="preserve">karma, </w:t>
+      </w:r>
+      <w:proofErr w:type="spellStart"/>
+      <w:r>
+        <w:rPr>
+          <w:rFonts w:ascii="Helvetica Neue" w:hAnsi="Helvetica Neue"/>
+          <w:shd w:val="clear" w:color="auto" w:fill="FFFFFF"/>
+        </w:rPr>
+        <w:t>JQuery</w:t>
+      </w:r>
+      <w:proofErr w:type="spellEnd"/>
+      <w:r>
+        <w:rPr>
+          <w:rFonts w:ascii="Helvetica Neue" w:hAnsi="Helvetica Neue"/>
+          <w:shd w:val="clear" w:color="auto" w:fill="FFFFFF"/>
+        </w:rPr>
+        <w:t>, Ajax, Bootstrap, Grunt, Gulp, SASS, Bower</w:t>
       </w:r>
       <w:r>
         <w:rPr>
@@ -469,8 +497,6 @@
         </w:rPr>
         <w:t>F</w:t>
       </w:r>
-      <w:bookmarkStart w:id="0" w:name="_GoBack"/>
-      <w:bookmarkEnd w:id="0"/>
       <w:r>
         <w:rPr>
           <w:rFonts w:ascii="Helvetica Neue" w:hAnsi="Helvetica Neue"/>
@@ -723,11 +749,11 @@
             <w:pPr>
               <w:pStyle w:val="Cog-body"/>
               <w:ind w:left="0"/>
-              <w:jc w:val="left"/>
               <w:rPr>
                 <w:rFonts w:cs="Arial"/>
                 <w:i/>
                 <w:szCs w:val="22"/>
+                <w:lang w:val="en-IN"/>
               </w:rPr>
             </w:pPr>
             <w:proofErr w:type="gramStart"/>
@@ -746,11 +772,27 @@
             <w:r>
               <w:rPr>
                 <w:rFonts w:cs="Arial"/>
+                <w:bCs/>
                 <w:i/>
                 <w:szCs w:val="22"/>
-              </w:rPr>
-              <w:t>Technical Lead</w:t>
-            </w:r>
+                <w:lang w:val="en-IN"/>
+              </w:rPr>
+              <w:t>Technical Lead- Product Development</w:t>
+            </w:r>
+            <w:bookmarkStart w:id="0" w:name="_GoBack"/>
+            <w:bookmarkEnd w:id="0"/>
+          </w:p>
+          <w:p>
+            <w:pPr>
+              <w:pStyle w:val="Cog-body"/>
+              <w:ind w:left="0"/>
+              <w:jc w:val="left"/>
+              <w:rPr>
+                <w:rFonts w:cs="Arial"/>
+                <w:i/>
+                <w:szCs w:val="22"/>
+              </w:rPr>
+            </w:pPr>
           </w:p>
           <w:p>
             <w:pPr>
@@ -3230,6 +3272,653 @@
     <w:p>
       <w:pPr>
         <w:pStyle w:val="NormalWeb"/>
+        <w:rPr>
+          <w:rFonts w:ascii="Arial" w:hAnsi="Arial" w:cs="Arial"/>
+          <w:sz w:val="18"/>
+          <w:lang w:val="en-IN"/>
+        </w:rPr>
+      </w:pPr>
+    </w:p>
+    <w:tbl>
+      <w:tblPr>
+        <w:tblStyle w:val="TableGrid"/>
+        <w:tblW w:w="9518" w:type="dxa"/>
+        <w:tblBorders>
+          <w:top w:val="none" w:sz="0" w:space="0" w:color="auto"/>
+          <w:left w:val="none" w:sz="0" w:space="0" w:color="auto"/>
+          <w:bottom w:val="none" w:sz="0" w:space="0" w:color="auto"/>
+          <w:right w:val="none" w:sz="0" w:space="0" w:color="auto"/>
+          <w:insideH w:val="none" w:sz="0" w:space="0" w:color="auto"/>
+          <w:insideV w:val="none" w:sz="0" w:space="0" w:color="auto"/>
+        </w:tblBorders>
+        <w:tblCellMar>
+          <w:bottom w:w="113" w:type="dxa"/>
+        </w:tblCellMar>
+        <w:tblLook w:val="04A0" w:firstRow="1" w:lastRow="0" w:firstColumn="1" w:lastColumn="0" w:noHBand="0" w:noVBand="1"/>
+      </w:tblPr>
+      <w:tblGrid>
+        <w:gridCol w:w="2272"/>
+        <w:gridCol w:w="267"/>
+        <w:gridCol w:w="6979"/>
+      </w:tblGrid>
+      <w:tr>
+        <w:trPr>
+          <w:trHeight w:val="113"/>
+        </w:trPr>
+        <w:tc>
+          <w:tcPr>
+            <w:tcW w:w="2276" w:type="dxa"/>
+          </w:tcPr>
+          <w:p>
+            <w:pPr>
+              <w:pStyle w:val="NormalWeb"/>
+              <w:rPr>
+                <w:rFonts w:ascii="Arial" w:hAnsi="Arial" w:cs="Arial"/>
+                <w:b/>
+                <w:sz w:val="18"/>
+                <w:lang w:val="en-IN"/>
+              </w:rPr>
+            </w:pPr>
+            <w:r>
+              <w:rPr>
+                <w:rFonts w:ascii="Arial" w:hAnsi="Arial" w:cs="Arial"/>
+                <w:b/>
+                <w:sz w:val="18"/>
+                <w:lang w:val="en-IN"/>
+              </w:rPr>
+              <w:t>Title</w:t>
+            </w:r>
+          </w:p>
+        </w:tc>
+        <w:tc>
+          <w:tcPr>
+            <w:tcW w:w="242" w:type="dxa"/>
+          </w:tcPr>
+          <w:p>
+            <w:pPr>
+              <w:pStyle w:val="NormalWeb"/>
+              <w:rPr>
+                <w:rFonts w:ascii="Arial" w:hAnsi="Arial" w:cs="Arial"/>
+                <w:sz w:val="18"/>
+                <w:lang w:val="en-IN"/>
+              </w:rPr>
+            </w:pPr>
+            <w:r>
+              <w:rPr>
+                <w:rFonts w:ascii="Arial" w:hAnsi="Arial" w:cs="Arial"/>
+                <w:sz w:val="18"/>
+                <w:lang w:val="en-IN"/>
+              </w:rPr>
+              <w:t>:</w:t>
+            </w:r>
+          </w:p>
+        </w:tc>
+        <w:tc>
+          <w:tcPr>
+            <w:tcW w:w="7000" w:type="dxa"/>
+          </w:tcPr>
+          <w:p>
+            <w:pPr>
+              <w:pStyle w:val="NormalWeb"/>
+              <w:rPr>
+                <w:rFonts w:ascii="Arial" w:hAnsi="Arial" w:cs="Arial"/>
+                <w:sz w:val="18"/>
+                <w:lang w:val="en-IN"/>
+              </w:rPr>
+            </w:pPr>
+            <w:r>
+              <w:rPr>
+                <w:rFonts w:ascii="Arial" w:hAnsi="Arial" w:cs="Arial"/>
+                <w:b/>
+                <w:sz w:val="18"/>
+                <w:lang w:val="en-IN"/>
+              </w:rPr>
+              <w:t>Retail Promotion Planning tool</w:t>
+            </w:r>
+          </w:p>
+        </w:tc>
+      </w:tr>
+      <w:tr>
+        <w:trPr>
+          <w:trHeight w:val="113"/>
+        </w:trPr>
+        <w:tc>
+          <w:tcPr>
+            <w:tcW w:w="2276" w:type="dxa"/>
+          </w:tcPr>
+          <w:p>
+            <w:pPr>
+              <w:pStyle w:val="NormalWeb"/>
+              <w:rPr>
+                <w:rFonts w:ascii="Arial" w:hAnsi="Arial" w:cs="Arial"/>
+                <w:sz w:val="18"/>
+                <w:lang w:val="en-IN"/>
+              </w:rPr>
+            </w:pPr>
+            <w:r>
+              <w:rPr>
+                <w:rFonts w:ascii="Arial" w:hAnsi="Arial" w:cs="Arial"/>
+                <w:sz w:val="18"/>
+              </w:rPr>
+              <w:t>Client Description</w:t>
+            </w:r>
+          </w:p>
+        </w:tc>
+        <w:tc>
+          <w:tcPr>
+            <w:tcW w:w="242" w:type="dxa"/>
+          </w:tcPr>
+          <w:p>
+            <w:pPr>
+              <w:pStyle w:val="NormalWeb"/>
+              <w:rPr>
+                <w:rFonts w:ascii="Arial" w:hAnsi="Arial" w:cs="Arial"/>
+                <w:sz w:val="18"/>
+                <w:lang w:val="en-IN"/>
+              </w:rPr>
+            </w:pPr>
+            <w:r>
+              <w:rPr>
+                <w:rFonts w:ascii="Arial" w:hAnsi="Arial" w:cs="Arial"/>
+                <w:sz w:val="18"/>
+                <w:lang w:val="en-IN"/>
+              </w:rPr>
+              <w:t>:</w:t>
+            </w:r>
+          </w:p>
+        </w:tc>
+        <w:tc>
+          <w:tcPr>
+            <w:tcW w:w="7000" w:type="dxa"/>
+          </w:tcPr>
+          <w:p>
+            <w:pPr>
+              <w:pStyle w:val="NormalWeb"/>
+              <w:rPr>
+                <w:rFonts w:ascii="Arial" w:hAnsi="Arial" w:cs="Arial"/>
+                <w:sz w:val="18"/>
+                <w:lang w:val="en-IN"/>
+              </w:rPr>
+            </w:pPr>
+            <w:r>
+              <w:rPr>
+                <w:rFonts w:ascii="Arial" w:hAnsi="Arial" w:cs="Arial"/>
+                <w:sz w:val="18"/>
+                <w:lang w:val="en-IN"/>
+              </w:rPr>
+              <w:t>Client</w:t>
+            </w:r>
+            <w:r>
+              <w:rPr>
+                <w:rFonts w:ascii="Arial" w:hAnsi="Arial" w:cs="Arial"/>
+                <w:sz w:val="18"/>
+                <w:lang w:val="en-IN"/>
+              </w:rPr>
+              <w:t xml:space="preserve"> is a British multinational groceries and general merchandise retailer with headquarters in Welwyn Garden City</w:t>
+            </w:r>
+          </w:p>
+        </w:tc>
+      </w:tr>
+      <w:tr>
+        <w:trPr>
+          <w:trHeight w:val="113"/>
+        </w:trPr>
+        <w:tc>
+          <w:tcPr>
+            <w:tcW w:w="2276" w:type="dxa"/>
+          </w:tcPr>
+          <w:p>
+            <w:pPr>
+              <w:pStyle w:val="NormalWeb"/>
+              <w:rPr>
+                <w:rFonts w:ascii="Arial" w:hAnsi="Arial" w:cs="Arial"/>
+                <w:sz w:val="18"/>
+                <w:lang w:val="en-IN"/>
+              </w:rPr>
+            </w:pPr>
+            <w:r>
+              <w:rPr>
+                <w:rFonts w:ascii="Arial" w:hAnsi="Arial" w:cs="Arial"/>
+                <w:iCs/>
+                <w:sz w:val="18"/>
+                <w:lang w:val="es-AR"/>
+              </w:rPr>
+              <w:t>Team Size</w:t>
+            </w:r>
+          </w:p>
+        </w:tc>
+        <w:tc>
+          <w:tcPr>
+            <w:tcW w:w="242" w:type="dxa"/>
+          </w:tcPr>
+          <w:p>
+            <w:pPr>
+              <w:pStyle w:val="NormalWeb"/>
+              <w:rPr>
+                <w:rFonts w:ascii="Arial" w:hAnsi="Arial" w:cs="Arial"/>
+                <w:sz w:val="18"/>
+                <w:lang w:val="en-IN"/>
+              </w:rPr>
+            </w:pPr>
+            <w:r>
+              <w:rPr>
+                <w:rFonts w:ascii="Arial" w:hAnsi="Arial" w:cs="Arial"/>
+                <w:sz w:val="18"/>
+                <w:lang w:val="en-IN"/>
+              </w:rPr>
+              <w:t>:</w:t>
+            </w:r>
+          </w:p>
+        </w:tc>
+        <w:tc>
+          <w:tcPr>
+            <w:tcW w:w="7000" w:type="dxa"/>
+          </w:tcPr>
+          <w:p>
+            <w:pPr>
+              <w:pStyle w:val="NormalWeb"/>
+              <w:rPr>
+                <w:rFonts w:ascii="Arial" w:hAnsi="Arial" w:cs="Arial"/>
+                <w:sz w:val="18"/>
+                <w:lang w:val="en-IN"/>
+              </w:rPr>
+            </w:pPr>
+            <w:r>
+              <w:rPr>
+                <w:rFonts w:ascii="Arial" w:hAnsi="Arial" w:cs="Arial"/>
+                <w:sz w:val="18"/>
+                <w:lang w:val="en-IN"/>
+              </w:rPr>
+              <w:t>30</w:t>
+            </w:r>
+          </w:p>
+        </w:tc>
+      </w:tr>
+      <w:tr>
+        <w:trPr>
+          <w:trHeight w:val="113"/>
+        </w:trPr>
+        <w:tc>
+          <w:tcPr>
+            <w:tcW w:w="2276" w:type="dxa"/>
+          </w:tcPr>
+          <w:p>
+            <w:pPr>
+              <w:pStyle w:val="NormalWeb"/>
+              <w:rPr>
+                <w:rFonts w:ascii="Arial" w:hAnsi="Arial" w:cs="Arial"/>
+                <w:sz w:val="18"/>
+                <w:lang w:val="en-IN"/>
+              </w:rPr>
+            </w:pPr>
+            <w:r>
+              <w:rPr>
+                <w:rFonts w:ascii="Arial" w:hAnsi="Arial" w:cs="Arial"/>
+                <w:sz w:val="18"/>
+                <w:lang w:val="en-IN"/>
+              </w:rPr>
+              <w:t>Role</w:t>
+            </w:r>
+          </w:p>
+        </w:tc>
+        <w:tc>
+          <w:tcPr>
+            <w:tcW w:w="242" w:type="dxa"/>
+          </w:tcPr>
+          <w:p>
+            <w:pPr>
+              <w:pStyle w:val="NormalWeb"/>
+              <w:rPr>
+                <w:rFonts w:ascii="Arial" w:hAnsi="Arial" w:cs="Arial"/>
+                <w:sz w:val="18"/>
+                <w:lang w:val="en-IN"/>
+              </w:rPr>
+            </w:pPr>
+            <w:r>
+              <w:rPr>
+                <w:rFonts w:ascii="Arial" w:hAnsi="Arial" w:cs="Arial"/>
+                <w:sz w:val="18"/>
+                <w:lang w:val="en-IN"/>
+              </w:rPr>
+              <w:t>:</w:t>
+            </w:r>
+          </w:p>
+        </w:tc>
+        <w:tc>
+          <w:tcPr>
+            <w:tcW w:w="7000" w:type="dxa"/>
+          </w:tcPr>
+          <w:p>
+            <w:pPr>
+              <w:pStyle w:val="NormalWeb"/>
+              <w:rPr>
+                <w:rFonts w:ascii="Arial" w:hAnsi="Arial" w:cs="Arial"/>
+                <w:sz w:val="18"/>
+                <w:lang w:val="en-IN"/>
+              </w:rPr>
+            </w:pPr>
+            <w:r>
+              <w:rPr>
+                <w:rFonts w:ascii="Arial" w:hAnsi="Arial" w:cs="Arial"/>
+                <w:iCs/>
+                <w:sz w:val="18"/>
+              </w:rPr>
+              <w:t>worked in requirement gathering and planning of the application. Worked on displaying dynamic data and maintain mobile responsive.</w:t>
+            </w:r>
+          </w:p>
+        </w:tc>
+      </w:tr>
+      <w:tr>
+        <w:trPr>
+          <w:trHeight w:val="113"/>
+        </w:trPr>
+        <w:tc>
+          <w:tcPr>
+            <w:tcW w:w="2276" w:type="dxa"/>
+          </w:tcPr>
+          <w:p>
+            <w:pPr>
+              <w:pStyle w:val="NormalWeb"/>
+              <w:rPr>
+                <w:rFonts w:ascii="Arial" w:hAnsi="Arial" w:cs="Arial"/>
+                <w:sz w:val="18"/>
+                <w:lang w:val="en-IN"/>
+              </w:rPr>
+            </w:pPr>
+            <w:r>
+              <w:rPr>
+                <w:rFonts w:ascii="Arial" w:hAnsi="Arial" w:cs="Arial"/>
+                <w:sz w:val="18"/>
+                <w:lang w:val="en-IN"/>
+              </w:rPr>
+              <w:t>Environment</w:t>
+            </w:r>
+          </w:p>
+        </w:tc>
+        <w:tc>
+          <w:tcPr>
+            <w:tcW w:w="242" w:type="dxa"/>
+          </w:tcPr>
+          <w:p>
+            <w:pPr>
+              <w:pStyle w:val="NormalWeb"/>
+              <w:rPr>
+                <w:rFonts w:ascii="Arial" w:hAnsi="Arial" w:cs="Arial"/>
+                <w:sz w:val="18"/>
+                <w:lang w:val="en-IN"/>
+              </w:rPr>
+            </w:pPr>
+            <w:r>
+              <w:rPr>
+                <w:rFonts w:ascii="Arial" w:hAnsi="Arial" w:cs="Arial"/>
+                <w:sz w:val="18"/>
+                <w:lang w:val="en-IN"/>
+              </w:rPr>
+              <w:t>:</w:t>
+            </w:r>
+          </w:p>
+        </w:tc>
+        <w:tc>
+          <w:tcPr>
+            <w:tcW w:w="7000" w:type="dxa"/>
+          </w:tcPr>
+          <w:p>
+            <w:pPr>
+              <w:pStyle w:val="NormalWeb"/>
+              <w:rPr>
+                <w:rFonts w:ascii="Arial" w:hAnsi="Arial" w:cs="Arial"/>
+                <w:sz w:val="18"/>
+                <w:lang w:val="en-IN"/>
+              </w:rPr>
+            </w:pPr>
+            <w:r>
+              <w:rPr>
+                <w:rFonts w:ascii="Arial" w:hAnsi="Arial" w:cs="Arial"/>
+                <w:sz w:val="18"/>
+              </w:rPr>
+              <w:t>ReactJS</w:t>
+            </w:r>
+            <w:r>
+              <w:rPr>
+                <w:rFonts w:ascii="Arial" w:hAnsi="Arial" w:cs="Arial"/>
+                <w:sz w:val="18"/>
+              </w:rPr>
+              <w:t>,</w:t>
+            </w:r>
+            <w:r>
+              <w:rPr>
+                <w:rFonts w:ascii="Arial" w:hAnsi="Arial" w:cs="Arial"/>
+                <w:sz w:val="18"/>
+              </w:rPr>
+              <w:t xml:space="preserve"> Redux, es6, </w:t>
+            </w:r>
+            <w:proofErr w:type="spellStart"/>
+            <w:r>
+              <w:rPr>
+                <w:rFonts w:ascii="Arial" w:hAnsi="Arial" w:cs="Arial"/>
+                <w:sz w:val="18"/>
+              </w:rPr>
+              <w:t>scss</w:t>
+            </w:r>
+            <w:proofErr w:type="spellEnd"/>
+            <w:r>
+              <w:rPr>
+                <w:rFonts w:ascii="Arial" w:hAnsi="Arial" w:cs="Arial"/>
+                <w:sz w:val="18"/>
+              </w:rPr>
+              <w:t xml:space="preserve">, </w:t>
+            </w:r>
+            <w:proofErr w:type="gramStart"/>
+            <w:r>
+              <w:rPr>
+                <w:rFonts w:ascii="Arial" w:hAnsi="Arial" w:cs="Arial"/>
+                <w:sz w:val="18"/>
+              </w:rPr>
+              <w:t xml:space="preserve">webpack, </w:t>
+            </w:r>
+            <w:r>
+              <w:rPr>
+                <w:rFonts w:ascii="Arial" w:hAnsi="Arial" w:cs="Arial"/>
+                <w:sz w:val="18"/>
+              </w:rPr>
+              <w:t xml:space="preserve"> HTML</w:t>
+            </w:r>
+            <w:proofErr w:type="gramEnd"/>
+            <w:r>
+              <w:rPr>
+                <w:rFonts w:ascii="Arial" w:hAnsi="Arial" w:cs="Arial"/>
+                <w:sz w:val="18"/>
+              </w:rPr>
+              <w:t>5</w:t>
+            </w:r>
+            <w:r>
+              <w:rPr>
+                <w:rFonts w:ascii="Arial" w:hAnsi="Arial" w:cs="Arial"/>
+                <w:sz w:val="18"/>
+              </w:rPr>
+              <w:t>, NodeJS</w:t>
+            </w:r>
+          </w:p>
+        </w:tc>
+      </w:tr>
+      <w:tr>
+        <w:trPr>
+          <w:trHeight w:val="113"/>
+        </w:trPr>
+        <w:tc>
+          <w:tcPr>
+            <w:tcW w:w="2276" w:type="dxa"/>
+          </w:tcPr>
+          <w:p>
+            <w:pPr>
+              <w:pStyle w:val="NormalWeb"/>
+              <w:rPr>
+                <w:rFonts w:ascii="Arial" w:hAnsi="Arial" w:cs="Arial"/>
+                <w:sz w:val="18"/>
+                <w:lang w:val="en-IN"/>
+              </w:rPr>
+            </w:pPr>
+            <w:r>
+              <w:rPr>
+                <w:rFonts w:ascii="Arial" w:hAnsi="Arial" w:cs="Arial"/>
+                <w:sz w:val="18"/>
+                <w:lang w:val="en-IN"/>
+              </w:rPr>
+              <w:t>Duration</w:t>
+            </w:r>
+          </w:p>
+        </w:tc>
+        <w:tc>
+          <w:tcPr>
+            <w:tcW w:w="242" w:type="dxa"/>
+          </w:tcPr>
+          <w:p>
+            <w:pPr>
+              <w:pStyle w:val="NormalWeb"/>
+              <w:rPr>
+                <w:rFonts w:ascii="Arial" w:hAnsi="Arial" w:cs="Arial"/>
+                <w:sz w:val="18"/>
+                <w:lang w:val="en-IN"/>
+              </w:rPr>
+            </w:pPr>
+            <w:r>
+              <w:rPr>
+                <w:rFonts w:ascii="Arial" w:hAnsi="Arial" w:cs="Arial"/>
+                <w:sz w:val="18"/>
+                <w:lang w:val="en-IN"/>
+              </w:rPr>
+              <w:t>:</w:t>
+            </w:r>
+          </w:p>
+        </w:tc>
+        <w:tc>
+          <w:tcPr>
+            <w:tcW w:w="7000" w:type="dxa"/>
+          </w:tcPr>
+          <w:p>
+            <w:pPr>
+              <w:pStyle w:val="NormalWeb"/>
+              <w:rPr>
+                <w:rFonts w:ascii="Arial" w:hAnsi="Arial" w:cs="Arial"/>
+                <w:sz w:val="18"/>
+                <w:lang w:val="en-IN"/>
+              </w:rPr>
+            </w:pPr>
+            <w:r>
+              <w:rPr>
+                <w:rFonts w:ascii="Arial" w:hAnsi="Arial" w:cs="Arial"/>
+                <w:sz w:val="18"/>
+              </w:rPr>
+              <w:t>9 months</w:t>
+            </w:r>
+          </w:p>
+        </w:tc>
+      </w:tr>
+      <w:tr>
+        <w:trPr>
+          <w:trHeight w:val="113"/>
+        </w:trPr>
+        <w:tc>
+          <w:tcPr>
+            <w:tcW w:w="2276" w:type="dxa"/>
+          </w:tcPr>
+          <w:p>
+            <w:pPr>
+              <w:pStyle w:val="NormalWeb"/>
+              <w:rPr>
+                <w:rFonts w:ascii="Arial" w:hAnsi="Arial" w:cs="Arial"/>
+                <w:sz w:val="18"/>
+                <w:lang w:val="en-IN"/>
+              </w:rPr>
+            </w:pPr>
+            <w:r>
+              <w:rPr>
+                <w:rFonts w:ascii="Arial" w:hAnsi="Arial" w:cs="Arial"/>
+                <w:sz w:val="18"/>
+                <w:lang w:val="en-IN"/>
+              </w:rPr>
+              <w:t>Description</w:t>
+            </w:r>
+          </w:p>
+        </w:tc>
+        <w:tc>
+          <w:tcPr>
+            <w:tcW w:w="242" w:type="dxa"/>
+          </w:tcPr>
+          <w:p>
+            <w:pPr>
+              <w:pStyle w:val="NormalWeb"/>
+              <w:rPr>
+                <w:rFonts w:ascii="Arial" w:hAnsi="Arial" w:cs="Arial"/>
+                <w:sz w:val="18"/>
+                <w:lang w:val="en-IN"/>
+              </w:rPr>
+            </w:pPr>
+            <w:r>
+              <w:rPr>
+                <w:rFonts w:ascii="Arial" w:hAnsi="Arial" w:cs="Arial"/>
+                <w:sz w:val="18"/>
+                <w:lang w:val="en-IN"/>
+              </w:rPr>
+              <w:t>:</w:t>
+            </w:r>
+          </w:p>
+        </w:tc>
+        <w:tc>
+          <w:tcPr>
+            <w:tcW w:w="7000" w:type="dxa"/>
+          </w:tcPr>
+          <w:p>
+            <w:pPr>
+              <w:pStyle w:val="NormalWeb"/>
+              <w:rPr>
+                <w:rFonts w:ascii="Arial" w:hAnsi="Arial" w:cs="Arial"/>
+                <w:sz w:val="18"/>
+                <w:lang w:val="en-IN"/>
+              </w:rPr>
+            </w:pPr>
+            <w:r>
+              <w:rPr>
+                <w:rFonts w:ascii="Arial" w:hAnsi="Arial" w:cs="Arial"/>
+                <w:sz w:val="18"/>
+                <w:lang w:val="en-IN"/>
+              </w:rPr>
+              <w:t>Retail Promotion Planning tool – Web based application </w:t>
+            </w:r>
+            <w:r>
+              <w:rPr>
+                <w:rFonts w:ascii="Arial" w:hAnsi="Arial" w:cs="Arial"/>
+                <w:sz w:val="18"/>
+                <w:lang w:val="en-IN"/>
+              </w:rPr>
+              <w:br/>
+              <w:t>Used Node JS for middleware APIs and Webpack for bundling.</w:t>
+            </w:r>
+            <w:r>
+              <w:rPr>
+                <w:rFonts w:ascii="Helvetica Neue" w:hAnsi="Helvetica Neue"/>
+                <w:sz w:val="21"/>
+                <w:szCs w:val="21"/>
+                <w:shd w:val="clear" w:color="auto" w:fill="FFFFFF"/>
+                <w:lang w:val="en-IN"/>
+              </w:rPr>
+              <w:t xml:space="preserve"> </w:t>
+            </w:r>
+            <w:r>
+              <w:rPr>
+                <w:rFonts w:ascii="Arial" w:hAnsi="Arial" w:cs="Arial"/>
+                <w:sz w:val="18"/>
+                <w:lang w:val="en-IN"/>
+              </w:rPr>
+              <w:t>Node JS, React JS, Redux, Webpack</w:t>
+            </w:r>
+          </w:p>
+        </w:tc>
+      </w:tr>
+    </w:tbl>
+    <w:p>
+      <w:pPr>
+        <w:pStyle w:val="NormalWeb"/>
         <w:spacing w:before="0" w:beforeAutospacing="0" w:after="0" w:afterAutospacing="0"/>
         <w:rPr>
           <w:rFonts w:ascii="Arial" w:hAnsi="Arial" w:cs="Arial"/>
@@ -3241,6 +3930,1352 @@
         </w:rPr>
       </w:pPr>
     </w:p>
+    <w:tbl>
+      <w:tblPr>
+        <w:tblStyle w:val="TableGrid"/>
+        <w:tblW w:w="9518" w:type="dxa"/>
+        <w:tblBorders>
+          <w:top w:val="none" w:sz="0" w:space="0" w:color="auto"/>
+          <w:left w:val="none" w:sz="0" w:space="0" w:color="auto"/>
+          <w:bottom w:val="none" w:sz="0" w:space="0" w:color="auto"/>
+          <w:right w:val="none" w:sz="0" w:space="0" w:color="auto"/>
+          <w:insideH w:val="none" w:sz="0" w:space="0" w:color="auto"/>
+          <w:insideV w:val="none" w:sz="0" w:space="0" w:color="auto"/>
+        </w:tblBorders>
+        <w:tblCellMar>
+          <w:bottom w:w="113" w:type="dxa"/>
+        </w:tblCellMar>
+        <w:tblLook w:val="04A0" w:firstRow="1" w:lastRow="0" w:firstColumn="1" w:lastColumn="0" w:noHBand="0" w:noVBand="1"/>
+      </w:tblPr>
+      <w:tblGrid>
+        <w:gridCol w:w="2272"/>
+        <w:gridCol w:w="267"/>
+        <w:gridCol w:w="6979"/>
+      </w:tblGrid>
+      <w:tr>
+        <w:trPr>
+          <w:trHeight w:val="113"/>
+        </w:trPr>
+        <w:tc>
+          <w:tcPr>
+            <w:tcW w:w="2276" w:type="dxa"/>
+          </w:tcPr>
+          <w:p>
+            <w:pPr>
+              <w:pStyle w:val="NormalWeb"/>
+              <w:rPr>
+                <w:rFonts w:ascii="Arial" w:hAnsi="Arial" w:cs="Arial"/>
+                <w:b/>
+                <w:sz w:val="18"/>
+                <w:lang w:val="en-IN"/>
+              </w:rPr>
+            </w:pPr>
+            <w:r>
+              <w:rPr>
+                <w:rFonts w:ascii="Arial" w:hAnsi="Arial" w:cs="Arial"/>
+                <w:b/>
+                <w:sz w:val="18"/>
+                <w:lang w:val="en-IN"/>
+              </w:rPr>
+              <w:t>Title</w:t>
+            </w:r>
+          </w:p>
+        </w:tc>
+        <w:tc>
+          <w:tcPr>
+            <w:tcW w:w="242" w:type="dxa"/>
+          </w:tcPr>
+          <w:p>
+            <w:pPr>
+              <w:pStyle w:val="NormalWeb"/>
+              <w:rPr>
+                <w:rFonts w:ascii="Arial" w:hAnsi="Arial" w:cs="Arial"/>
+                <w:sz w:val="18"/>
+                <w:lang w:val="en-IN"/>
+              </w:rPr>
+            </w:pPr>
+            <w:r>
+              <w:rPr>
+                <w:rFonts w:ascii="Arial" w:hAnsi="Arial" w:cs="Arial"/>
+                <w:sz w:val="18"/>
+                <w:lang w:val="en-IN"/>
+              </w:rPr>
+              <w:t>:</w:t>
+            </w:r>
+          </w:p>
+        </w:tc>
+        <w:tc>
+          <w:tcPr>
+            <w:tcW w:w="7000" w:type="dxa"/>
+          </w:tcPr>
+          <w:p>
+            <w:pPr>
+              <w:pStyle w:val="NormalWeb"/>
+              <w:rPr>
+                <w:rFonts w:ascii="Arial" w:hAnsi="Arial" w:cs="Arial"/>
+                <w:sz w:val="18"/>
+                <w:lang w:val="en-IN"/>
+              </w:rPr>
+            </w:pPr>
+            <w:r>
+              <w:rPr>
+                <w:rFonts w:ascii="Arial" w:hAnsi="Arial" w:cs="Arial"/>
+                <w:b/>
+                <w:sz w:val="18"/>
+              </w:rPr>
+              <w:t>Cargill</w:t>
+            </w:r>
+          </w:p>
+        </w:tc>
+      </w:tr>
+      <w:tr>
+        <w:trPr>
+          <w:trHeight w:val="113"/>
+        </w:trPr>
+        <w:tc>
+          <w:tcPr>
+            <w:tcW w:w="2276" w:type="dxa"/>
+          </w:tcPr>
+          <w:p>
+            <w:pPr>
+              <w:pStyle w:val="NormalWeb"/>
+              <w:rPr>
+                <w:rFonts w:ascii="Arial" w:hAnsi="Arial" w:cs="Arial"/>
+                <w:sz w:val="18"/>
+                <w:lang w:val="en-IN"/>
+              </w:rPr>
+            </w:pPr>
+            <w:r>
+              <w:rPr>
+                <w:rFonts w:ascii="Arial" w:hAnsi="Arial" w:cs="Arial"/>
+                <w:sz w:val="18"/>
+              </w:rPr>
+              <w:t>Client Description</w:t>
+            </w:r>
+          </w:p>
+        </w:tc>
+        <w:tc>
+          <w:tcPr>
+            <w:tcW w:w="242" w:type="dxa"/>
+          </w:tcPr>
+          <w:p>
+            <w:pPr>
+              <w:pStyle w:val="NormalWeb"/>
+              <w:rPr>
+                <w:rFonts w:ascii="Arial" w:hAnsi="Arial" w:cs="Arial"/>
+                <w:sz w:val="18"/>
+                <w:lang w:val="en-IN"/>
+              </w:rPr>
+            </w:pPr>
+            <w:r>
+              <w:rPr>
+                <w:rFonts w:ascii="Arial" w:hAnsi="Arial" w:cs="Arial"/>
+                <w:sz w:val="18"/>
+                <w:lang w:val="en-IN"/>
+              </w:rPr>
+              <w:t>:</w:t>
+            </w:r>
+          </w:p>
+        </w:tc>
+        <w:tc>
+          <w:tcPr>
+            <w:tcW w:w="7000" w:type="dxa"/>
+          </w:tcPr>
+          <w:p>
+            <w:pPr>
+              <w:pStyle w:val="NormalWeb"/>
+              <w:rPr>
+                <w:rFonts w:ascii="Arial" w:hAnsi="Arial" w:cs="Arial"/>
+                <w:sz w:val="18"/>
+                <w:lang w:val="en-IN"/>
+              </w:rPr>
+            </w:pPr>
+            <w:r>
+              <w:rPr>
+                <w:rFonts w:ascii="Arial" w:hAnsi="Arial" w:cs="Arial"/>
+                <w:sz w:val="18"/>
+              </w:rPr>
+              <w:t>Cargill, Incorporated is an American privately held global corporation based in Minnetonka, Minnesota, and incorporated in Wilmington, Delaware. Founded in 1865, it is the largest privately held corporation in the United States in terms of revenue.</w:t>
+            </w:r>
+          </w:p>
+        </w:tc>
+      </w:tr>
+      <w:tr>
+        <w:trPr>
+          <w:trHeight w:val="113"/>
+        </w:trPr>
+        <w:tc>
+          <w:tcPr>
+            <w:tcW w:w="2276" w:type="dxa"/>
+          </w:tcPr>
+          <w:p>
+            <w:pPr>
+              <w:pStyle w:val="NormalWeb"/>
+              <w:rPr>
+                <w:rFonts w:ascii="Arial" w:hAnsi="Arial" w:cs="Arial"/>
+                <w:sz w:val="18"/>
+                <w:lang w:val="en-IN"/>
+              </w:rPr>
+            </w:pPr>
+            <w:r>
+              <w:rPr>
+                <w:rFonts w:ascii="Arial" w:hAnsi="Arial" w:cs="Arial"/>
+                <w:iCs/>
+                <w:sz w:val="18"/>
+                <w:lang w:val="es-AR"/>
+              </w:rPr>
+              <w:t>Team Size</w:t>
+            </w:r>
+          </w:p>
+        </w:tc>
+        <w:tc>
+          <w:tcPr>
+            <w:tcW w:w="242" w:type="dxa"/>
+          </w:tcPr>
+          <w:p>
+            <w:pPr>
+              <w:pStyle w:val="NormalWeb"/>
+              <w:rPr>
+                <w:rFonts w:ascii="Arial" w:hAnsi="Arial" w:cs="Arial"/>
+                <w:sz w:val="18"/>
+                <w:lang w:val="en-IN"/>
+              </w:rPr>
+            </w:pPr>
+            <w:r>
+              <w:rPr>
+                <w:rFonts w:ascii="Arial" w:hAnsi="Arial" w:cs="Arial"/>
+                <w:sz w:val="18"/>
+                <w:lang w:val="en-IN"/>
+              </w:rPr>
+              <w:t>:</w:t>
+            </w:r>
+          </w:p>
+        </w:tc>
+        <w:tc>
+          <w:tcPr>
+            <w:tcW w:w="7000" w:type="dxa"/>
+          </w:tcPr>
+          <w:p>
+            <w:pPr>
+              <w:pStyle w:val="NormalWeb"/>
+              <w:rPr>
+                <w:rFonts w:ascii="Arial" w:hAnsi="Arial" w:cs="Arial"/>
+                <w:sz w:val="18"/>
+                <w:lang w:val="en-IN"/>
+              </w:rPr>
+            </w:pPr>
+            <w:r>
+              <w:rPr>
+                <w:rFonts w:ascii="Arial" w:hAnsi="Arial" w:cs="Arial"/>
+                <w:sz w:val="18"/>
+                <w:lang w:val="en-IN"/>
+              </w:rPr>
+              <w:t>40</w:t>
+            </w:r>
+          </w:p>
+        </w:tc>
+      </w:tr>
+      <w:tr>
+        <w:trPr>
+          <w:trHeight w:val="113"/>
+        </w:trPr>
+        <w:tc>
+          <w:tcPr>
+            <w:tcW w:w="2276" w:type="dxa"/>
+          </w:tcPr>
+          <w:p>
+            <w:pPr>
+              <w:pStyle w:val="NormalWeb"/>
+              <w:rPr>
+                <w:rFonts w:ascii="Arial" w:hAnsi="Arial" w:cs="Arial"/>
+                <w:sz w:val="18"/>
+                <w:lang w:val="en-IN"/>
+              </w:rPr>
+            </w:pPr>
+            <w:r>
+              <w:rPr>
+                <w:rFonts w:ascii="Arial" w:hAnsi="Arial" w:cs="Arial"/>
+                <w:sz w:val="18"/>
+                <w:lang w:val="en-IN"/>
+              </w:rPr>
+              <w:t>Role</w:t>
+            </w:r>
+          </w:p>
+        </w:tc>
+        <w:tc>
+          <w:tcPr>
+            <w:tcW w:w="242" w:type="dxa"/>
+          </w:tcPr>
+          <w:p>
+            <w:pPr>
+              <w:pStyle w:val="NormalWeb"/>
+              <w:rPr>
+                <w:rFonts w:ascii="Arial" w:hAnsi="Arial" w:cs="Arial"/>
+                <w:sz w:val="18"/>
+                <w:lang w:val="en-IN"/>
+              </w:rPr>
+            </w:pPr>
+            <w:r>
+              <w:rPr>
+                <w:rFonts w:ascii="Arial" w:hAnsi="Arial" w:cs="Arial"/>
+                <w:sz w:val="18"/>
+                <w:lang w:val="en-IN"/>
+              </w:rPr>
+              <w:t>:</w:t>
+            </w:r>
+          </w:p>
+        </w:tc>
+        <w:tc>
+          <w:tcPr>
+            <w:tcW w:w="7000" w:type="dxa"/>
+          </w:tcPr>
+          <w:p>
+            <w:pPr>
+              <w:pStyle w:val="NormalWeb"/>
+              <w:rPr>
+                <w:rFonts w:ascii="Arial" w:hAnsi="Arial" w:cs="Arial"/>
+                <w:sz w:val="18"/>
+                <w:lang w:val="en-IN"/>
+              </w:rPr>
+            </w:pPr>
+            <w:r>
+              <w:rPr>
+                <w:rFonts w:ascii="Arial" w:hAnsi="Arial" w:cs="Arial"/>
+                <w:iCs/>
+                <w:sz w:val="18"/>
+              </w:rPr>
+              <w:t>worked in requirement gathering and planning of the application. Worked on displaying dynamic data and maintain mobile responsive.</w:t>
+            </w:r>
+          </w:p>
+        </w:tc>
+      </w:tr>
+      <w:tr>
+        <w:trPr>
+          <w:trHeight w:val="113"/>
+        </w:trPr>
+        <w:tc>
+          <w:tcPr>
+            <w:tcW w:w="2276" w:type="dxa"/>
+          </w:tcPr>
+          <w:p>
+            <w:pPr>
+              <w:pStyle w:val="NormalWeb"/>
+              <w:rPr>
+                <w:rFonts w:ascii="Arial" w:hAnsi="Arial" w:cs="Arial"/>
+                <w:sz w:val="18"/>
+                <w:lang w:val="en-IN"/>
+              </w:rPr>
+            </w:pPr>
+            <w:r>
+              <w:rPr>
+                <w:rFonts w:ascii="Arial" w:hAnsi="Arial" w:cs="Arial"/>
+                <w:sz w:val="18"/>
+                <w:lang w:val="en-IN"/>
+              </w:rPr>
+              <w:t>Environment</w:t>
+            </w:r>
+          </w:p>
+        </w:tc>
+        <w:tc>
+          <w:tcPr>
+            <w:tcW w:w="242" w:type="dxa"/>
+          </w:tcPr>
+          <w:p>
+            <w:pPr>
+              <w:pStyle w:val="NormalWeb"/>
+              <w:rPr>
+                <w:rFonts w:ascii="Arial" w:hAnsi="Arial" w:cs="Arial"/>
+                <w:sz w:val="18"/>
+                <w:lang w:val="en-IN"/>
+              </w:rPr>
+            </w:pPr>
+            <w:r>
+              <w:rPr>
+                <w:rFonts w:ascii="Arial" w:hAnsi="Arial" w:cs="Arial"/>
+                <w:sz w:val="18"/>
+                <w:lang w:val="en-IN"/>
+              </w:rPr>
+              <w:t>:</w:t>
+            </w:r>
+          </w:p>
+        </w:tc>
+        <w:tc>
+          <w:tcPr>
+            <w:tcW w:w="7000" w:type="dxa"/>
+          </w:tcPr>
+          <w:p>
+            <w:pPr>
+              <w:pStyle w:val="NormalWeb"/>
+              <w:rPr>
+                <w:rFonts w:ascii="Arial" w:hAnsi="Arial" w:cs="Arial"/>
+                <w:sz w:val="18"/>
+                <w:lang w:val="en-IN"/>
+              </w:rPr>
+            </w:pPr>
+            <w:r>
+              <w:rPr>
+                <w:rFonts w:ascii="Arial" w:hAnsi="Arial" w:cs="Arial"/>
+                <w:sz w:val="18"/>
+              </w:rPr>
+              <w:t>ReactJS</w:t>
+            </w:r>
+            <w:r>
+              <w:rPr>
+                <w:rFonts w:ascii="Arial" w:hAnsi="Arial" w:cs="Arial"/>
+                <w:sz w:val="18"/>
+              </w:rPr>
+              <w:t>,</w:t>
+            </w:r>
+            <w:r>
+              <w:rPr>
+                <w:rFonts w:ascii="Arial" w:hAnsi="Arial" w:cs="Arial"/>
+                <w:sz w:val="18"/>
+              </w:rPr>
+              <w:t xml:space="preserve"> Redux, es6, post </w:t>
+            </w:r>
+            <w:proofErr w:type="spellStart"/>
+            <w:r>
+              <w:rPr>
+                <w:rFonts w:ascii="Arial" w:hAnsi="Arial" w:cs="Arial"/>
+                <w:sz w:val="18"/>
+              </w:rPr>
+              <w:t>css</w:t>
+            </w:r>
+            <w:proofErr w:type="spellEnd"/>
+            <w:r>
+              <w:rPr>
+                <w:rFonts w:ascii="Arial" w:hAnsi="Arial" w:cs="Arial"/>
+                <w:sz w:val="18"/>
+              </w:rPr>
+              <w:t xml:space="preserve">, </w:t>
+            </w:r>
+            <w:proofErr w:type="gramStart"/>
+            <w:r>
+              <w:rPr>
+                <w:rFonts w:ascii="Arial" w:hAnsi="Arial" w:cs="Arial"/>
+                <w:sz w:val="18"/>
+              </w:rPr>
+              <w:t xml:space="preserve">webpack, </w:t>
+            </w:r>
+            <w:r>
+              <w:rPr>
+                <w:rFonts w:ascii="Arial" w:hAnsi="Arial" w:cs="Arial"/>
+                <w:sz w:val="18"/>
+              </w:rPr>
+              <w:t xml:space="preserve"> HTML</w:t>
+            </w:r>
+            <w:proofErr w:type="gramEnd"/>
+            <w:r>
+              <w:rPr>
+                <w:rFonts w:ascii="Arial" w:hAnsi="Arial" w:cs="Arial"/>
+                <w:sz w:val="18"/>
+              </w:rPr>
+              <w:t>5</w:t>
+            </w:r>
+          </w:p>
+        </w:tc>
+      </w:tr>
+      <w:tr>
+        <w:trPr>
+          <w:trHeight w:val="113"/>
+        </w:trPr>
+        <w:tc>
+          <w:tcPr>
+            <w:tcW w:w="2276" w:type="dxa"/>
+          </w:tcPr>
+          <w:p>
+            <w:pPr>
+              <w:pStyle w:val="NormalWeb"/>
+              <w:rPr>
+                <w:rFonts w:ascii="Arial" w:hAnsi="Arial" w:cs="Arial"/>
+                <w:sz w:val="18"/>
+                <w:lang w:val="en-IN"/>
+              </w:rPr>
+            </w:pPr>
+            <w:r>
+              <w:rPr>
+                <w:rFonts w:ascii="Arial" w:hAnsi="Arial" w:cs="Arial"/>
+                <w:sz w:val="18"/>
+                <w:lang w:val="en-IN"/>
+              </w:rPr>
+              <w:t>Duration</w:t>
+            </w:r>
+          </w:p>
+        </w:tc>
+        <w:tc>
+          <w:tcPr>
+            <w:tcW w:w="242" w:type="dxa"/>
+          </w:tcPr>
+          <w:p>
+            <w:pPr>
+              <w:pStyle w:val="NormalWeb"/>
+              <w:rPr>
+                <w:rFonts w:ascii="Arial" w:hAnsi="Arial" w:cs="Arial"/>
+                <w:sz w:val="18"/>
+                <w:lang w:val="en-IN"/>
+              </w:rPr>
+            </w:pPr>
+            <w:r>
+              <w:rPr>
+                <w:rFonts w:ascii="Arial" w:hAnsi="Arial" w:cs="Arial"/>
+                <w:sz w:val="18"/>
+                <w:lang w:val="en-IN"/>
+              </w:rPr>
+              <w:t>:</w:t>
+            </w:r>
+          </w:p>
+        </w:tc>
+        <w:tc>
+          <w:tcPr>
+            <w:tcW w:w="7000" w:type="dxa"/>
+          </w:tcPr>
+          <w:p>
+            <w:pPr>
+              <w:pStyle w:val="NormalWeb"/>
+              <w:rPr>
+                <w:rFonts w:ascii="Arial" w:hAnsi="Arial" w:cs="Arial"/>
+                <w:sz w:val="18"/>
+                <w:lang w:val="en-IN"/>
+              </w:rPr>
+            </w:pPr>
+            <w:r>
+              <w:rPr>
+                <w:rFonts w:ascii="Arial" w:hAnsi="Arial" w:cs="Arial"/>
+                <w:sz w:val="18"/>
+              </w:rPr>
+              <w:t>16</w:t>
+            </w:r>
+            <w:r>
+              <w:rPr>
+                <w:rFonts w:ascii="Arial" w:hAnsi="Arial" w:cs="Arial"/>
+                <w:sz w:val="18"/>
+              </w:rPr>
+              <w:t xml:space="preserve"> months</w:t>
+            </w:r>
+          </w:p>
+        </w:tc>
+      </w:tr>
+      <w:tr>
+        <w:trPr>
+          <w:trHeight w:val="113"/>
+        </w:trPr>
+        <w:tc>
+          <w:tcPr>
+            <w:tcW w:w="2276" w:type="dxa"/>
+          </w:tcPr>
+          <w:p>
+            <w:pPr>
+              <w:pStyle w:val="NormalWeb"/>
+              <w:rPr>
+                <w:rFonts w:ascii="Arial" w:hAnsi="Arial" w:cs="Arial"/>
+                <w:sz w:val="18"/>
+                <w:lang w:val="en-IN"/>
+              </w:rPr>
+            </w:pPr>
+            <w:r>
+              <w:rPr>
+                <w:rFonts w:ascii="Arial" w:hAnsi="Arial" w:cs="Arial"/>
+                <w:sz w:val="18"/>
+                <w:lang w:val="en-IN"/>
+              </w:rPr>
+              <w:t>Description</w:t>
+            </w:r>
+          </w:p>
+        </w:tc>
+        <w:tc>
+          <w:tcPr>
+            <w:tcW w:w="242" w:type="dxa"/>
+          </w:tcPr>
+          <w:p>
+            <w:pPr>
+              <w:pStyle w:val="NormalWeb"/>
+              <w:rPr>
+                <w:rFonts w:ascii="Arial" w:hAnsi="Arial" w:cs="Arial"/>
+                <w:sz w:val="18"/>
+                <w:lang w:val="en-IN"/>
+              </w:rPr>
+            </w:pPr>
+            <w:r>
+              <w:rPr>
+                <w:rFonts w:ascii="Arial" w:hAnsi="Arial" w:cs="Arial"/>
+                <w:sz w:val="18"/>
+                <w:lang w:val="en-IN"/>
+              </w:rPr>
+              <w:t>:</w:t>
+            </w:r>
+          </w:p>
+        </w:tc>
+        <w:tc>
+          <w:tcPr>
+            <w:tcW w:w="7000" w:type="dxa"/>
+          </w:tcPr>
+          <w:p>
+            <w:pPr>
+              <w:pStyle w:val="NormalWeb"/>
+              <w:rPr>
+                <w:rFonts w:ascii="Arial" w:hAnsi="Arial" w:cs="Arial"/>
+                <w:sz w:val="18"/>
+                <w:lang w:val="en-IN"/>
+              </w:rPr>
+            </w:pPr>
+            <w:r>
+              <w:rPr>
+                <w:rFonts w:ascii="Arial" w:hAnsi="Arial" w:cs="Arial"/>
+                <w:sz w:val="18"/>
+              </w:rPr>
+              <w:t xml:space="preserve">The requirement </w:t>
+            </w:r>
+            <w:r>
+              <w:rPr>
+                <w:rFonts w:ascii="Arial" w:hAnsi="Arial" w:cs="Arial"/>
+                <w:sz w:val="18"/>
+              </w:rPr>
+              <w:t>Is</w:t>
+            </w:r>
+            <w:r>
+              <w:rPr>
+                <w:rFonts w:ascii="Arial" w:hAnsi="Arial" w:cs="Arial"/>
+                <w:sz w:val="18"/>
+              </w:rPr>
+              <w:t xml:space="preserve"> to develop a responsive web UI using </w:t>
+            </w:r>
+            <w:r>
+              <w:rPr>
+                <w:rFonts w:ascii="Arial" w:hAnsi="Arial" w:cs="Arial"/>
+                <w:sz w:val="18"/>
+              </w:rPr>
+              <w:t>ReactJS, Post CSS, es6.</w:t>
+            </w:r>
+            <w:r>
+              <w:rPr>
+                <w:rFonts w:ascii="Arial" w:hAnsi="Arial" w:cs="Arial"/>
+                <w:sz w:val="18"/>
+              </w:rPr>
+              <w:t xml:space="preserve"> Back-end </w:t>
+            </w:r>
+            <w:r>
+              <w:rPr>
+                <w:rFonts w:ascii="Arial" w:hAnsi="Arial" w:cs="Arial"/>
+                <w:sz w:val="18"/>
+              </w:rPr>
+              <w:t>is</w:t>
+            </w:r>
+            <w:r>
+              <w:rPr>
+                <w:rFonts w:ascii="Arial" w:hAnsi="Arial" w:cs="Arial"/>
+                <w:sz w:val="18"/>
+              </w:rPr>
+              <w:t xml:space="preserve"> built in </w:t>
+            </w:r>
+            <w:r>
+              <w:rPr>
+                <w:rFonts w:ascii="Arial" w:hAnsi="Arial" w:cs="Arial"/>
+                <w:sz w:val="18"/>
+              </w:rPr>
+              <w:t>Adobe AEM.</w:t>
+            </w:r>
+          </w:p>
+        </w:tc>
+      </w:tr>
+    </w:tbl>
+    <w:p>
+      <w:pPr>
+        <w:pStyle w:val="NormalWeb"/>
+        <w:spacing w:before="0" w:beforeAutospacing="0" w:after="0" w:afterAutospacing="0"/>
+        <w:rPr>
+          <w:rFonts w:ascii="Arial" w:hAnsi="Arial" w:cs="Arial"/>
+          <w:b/>
+          <w:iCs/>
+          <w:sz w:val="18"/>
+        </w:rPr>
+      </w:pPr>
+    </w:p>
+    <w:tbl>
+      <w:tblPr>
+        <w:tblStyle w:val="TableGrid"/>
+        <w:tblW w:w="9518" w:type="dxa"/>
+        <w:tblBorders>
+          <w:top w:val="none" w:sz="0" w:space="0" w:color="auto"/>
+          <w:left w:val="none" w:sz="0" w:space="0" w:color="auto"/>
+          <w:bottom w:val="none" w:sz="0" w:space="0" w:color="auto"/>
+          <w:right w:val="none" w:sz="0" w:space="0" w:color="auto"/>
+          <w:insideH w:val="none" w:sz="0" w:space="0" w:color="auto"/>
+          <w:insideV w:val="none" w:sz="0" w:space="0" w:color="auto"/>
+        </w:tblBorders>
+        <w:tblCellMar>
+          <w:bottom w:w="113" w:type="dxa"/>
+        </w:tblCellMar>
+        <w:tblLook w:val="04A0" w:firstRow="1" w:lastRow="0" w:firstColumn="1" w:lastColumn="0" w:noHBand="0" w:noVBand="1"/>
+      </w:tblPr>
+      <w:tblGrid>
+        <w:gridCol w:w="2271"/>
+        <w:gridCol w:w="267"/>
+        <w:gridCol w:w="6980"/>
+      </w:tblGrid>
+      <w:tr>
+        <w:trPr>
+          <w:trHeight w:val="113"/>
+        </w:trPr>
+        <w:tc>
+          <w:tcPr>
+            <w:tcW w:w="2276" w:type="dxa"/>
+          </w:tcPr>
+          <w:p>
+            <w:pPr>
+              <w:pStyle w:val="NormalWeb"/>
+              <w:rPr>
+                <w:rFonts w:ascii="Arial" w:hAnsi="Arial" w:cs="Arial"/>
+                <w:b/>
+                <w:sz w:val="18"/>
+                <w:lang w:val="en-IN"/>
+              </w:rPr>
+            </w:pPr>
+            <w:r>
+              <w:rPr>
+                <w:rFonts w:ascii="Arial" w:hAnsi="Arial" w:cs="Arial"/>
+                <w:b/>
+                <w:sz w:val="18"/>
+                <w:lang w:val="en-IN"/>
+              </w:rPr>
+              <w:t>Title</w:t>
+            </w:r>
+          </w:p>
+        </w:tc>
+        <w:tc>
+          <w:tcPr>
+            <w:tcW w:w="242" w:type="dxa"/>
+          </w:tcPr>
+          <w:p>
+            <w:pPr>
+              <w:pStyle w:val="NormalWeb"/>
+              <w:rPr>
+                <w:rFonts w:ascii="Arial" w:hAnsi="Arial" w:cs="Arial"/>
+                <w:sz w:val="18"/>
+                <w:lang w:val="en-IN"/>
+              </w:rPr>
+            </w:pPr>
+            <w:r>
+              <w:rPr>
+                <w:rFonts w:ascii="Arial" w:hAnsi="Arial" w:cs="Arial"/>
+                <w:sz w:val="18"/>
+                <w:lang w:val="en-IN"/>
+              </w:rPr>
+              <w:t>:</w:t>
+            </w:r>
+          </w:p>
+        </w:tc>
+        <w:tc>
+          <w:tcPr>
+            <w:tcW w:w="7000" w:type="dxa"/>
+          </w:tcPr>
+          <w:p>
+            <w:pPr>
+              <w:pStyle w:val="NormalWeb"/>
+              <w:rPr>
+                <w:rFonts w:ascii="Arial" w:hAnsi="Arial" w:cs="Arial"/>
+                <w:sz w:val="18"/>
+                <w:lang w:val="en-IN"/>
+              </w:rPr>
+            </w:pPr>
+            <w:r>
+              <w:rPr>
+                <w:rFonts w:ascii="Arial" w:hAnsi="Arial" w:cs="Arial"/>
+                <w:b/>
+                <w:sz w:val="18"/>
+              </w:rPr>
+              <w:t>Allianz</w:t>
+            </w:r>
+          </w:p>
+        </w:tc>
+      </w:tr>
+      <w:tr>
+        <w:trPr>
+          <w:trHeight w:val="113"/>
+        </w:trPr>
+        <w:tc>
+          <w:tcPr>
+            <w:tcW w:w="2276" w:type="dxa"/>
+          </w:tcPr>
+          <w:p>
+            <w:pPr>
+              <w:pStyle w:val="NormalWeb"/>
+              <w:rPr>
+                <w:rFonts w:ascii="Arial" w:hAnsi="Arial" w:cs="Arial"/>
+                <w:sz w:val="18"/>
+                <w:lang w:val="en-IN"/>
+              </w:rPr>
+            </w:pPr>
+            <w:r>
+              <w:rPr>
+                <w:rFonts w:ascii="Arial" w:hAnsi="Arial" w:cs="Arial"/>
+                <w:sz w:val="18"/>
+              </w:rPr>
+              <w:t>Client Description</w:t>
+            </w:r>
+          </w:p>
+        </w:tc>
+        <w:tc>
+          <w:tcPr>
+            <w:tcW w:w="242" w:type="dxa"/>
+          </w:tcPr>
+          <w:p>
+            <w:pPr>
+              <w:pStyle w:val="NormalWeb"/>
+              <w:rPr>
+                <w:rFonts w:ascii="Arial" w:hAnsi="Arial" w:cs="Arial"/>
+                <w:sz w:val="18"/>
+                <w:lang w:val="en-IN"/>
+              </w:rPr>
+            </w:pPr>
+            <w:r>
+              <w:rPr>
+                <w:rFonts w:ascii="Arial" w:hAnsi="Arial" w:cs="Arial"/>
+                <w:sz w:val="18"/>
+                <w:lang w:val="en-IN"/>
+              </w:rPr>
+              <w:t>:</w:t>
+            </w:r>
+          </w:p>
+        </w:tc>
+        <w:tc>
+          <w:tcPr>
+            <w:tcW w:w="7000" w:type="dxa"/>
+          </w:tcPr>
+          <w:p>
+            <w:pPr>
+              <w:pStyle w:val="NormalWeb"/>
+              <w:rPr>
+                <w:rFonts w:ascii="Arial" w:hAnsi="Arial" w:cs="Arial"/>
+                <w:sz w:val="18"/>
+                <w:lang w:val="en-IN"/>
+              </w:rPr>
+            </w:pPr>
+            <w:r>
+              <w:rPr>
+                <w:rFonts w:ascii="Arial" w:hAnsi="Arial" w:cs="Arial"/>
+                <w:sz w:val="18"/>
+              </w:rPr>
+              <w:t xml:space="preserve">Allianz </w:t>
+            </w:r>
+            <w:r>
+              <w:rPr>
+                <w:rFonts w:ascii="Arial" w:hAnsi="Arial" w:cs="Arial"/>
+                <w:sz w:val="18"/>
+              </w:rPr>
+              <w:t>takes an active approach to investment management. Read special reports and insights on fixed-income, practice management, and more.</w:t>
+            </w:r>
+          </w:p>
+        </w:tc>
+      </w:tr>
+      <w:tr>
+        <w:trPr>
+          <w:trHeight w:val="113"/>
+        </w:trPr>
+        <w:tc>
+          <w:tcPr>
+            <w:tcW w:w="2276" w:type="dxa"/>
+          </w:tcPr>
+          <w:p>
+            <w:pPr>
+              <w:pStyle w:val="NormalWeb"/>
+              <w:rPr>
+                <w:rFonts w:ascii="Arial" w:hAnsi="Arial" w:cs="Arial"/>
+                <w:sz w:val="18"/>
+                <w:lang w:val="en-IN"/>
+              </w:rPr>
+            </w:pPr>
+            <w:r>
+              <w:rPr>
+                <w:rFonts w:ascii="Arial" w:hAnsi="Arial" w:cs="Arial"/>
+                <w:iCs/>
+                <w:sz w:val="18"/>
+                <w:lang w:val="es-AR"/>
+              </w:rPr>
+              <w:t>Team Size</w:t>
+            </w:r>
+          </w:p>
+        </w:tc>
+        <w:tc>
+          <w:tcPr>
+            <w:tcW w:w="242" w:type="dxa"/>
+          </w:tcPr>
+          <w:p>
+            <w:pPr>
+              <w:pStyle w:val="NormalWeb"/>
+              <w:rPr>
+                <w:rFonts w:ascii="Arial" w:hAnsi="Arial" w:cs="Arial"/>
+                <w:sz w:val="18"/>
+                <w:lang w:val="en-IN"/>
+              </w:rPr>
+            </w:pPr>
+            <w:r>
+              <w:rPr>
+                <w:rFonts w:ascii="Arial" w:hAnsi="Arial" w:cs="Arial"/>
+                <w:sz w:val="18"/>
+                <w:lang w:val="en-IN"/>
+              </w:rPr>
+              <w:t>:</w:t>
+            </w:r>
+          </w:p>
+        </w:tc>
+        <w:tc>
+          <w:tcPr>
+            <w:tcW w:w="7000" w:type="dxa"/>
+          </w:tcPr>
+          <w:p>
+            <w:pPr>
+              <w:pStyle w:val="NormalWeb"/>
+              <w:rPr>
+                <w:rFonts w:ascii="Arial" w:hAnsi="Arial" w:cs="Arial"/>
+                <w:sz w:val="18"/>
+                <w:lang w:val="en-IN"/>
+              </w:rPr>
+            </w:pPr>
+            <w:r>
+              <w:rPr>
+                <w:rFonts w:ascii="Arial" w:hAnsi="Arial" w:cs="Arial"/>
+                <w:sz w:val="18"/>
+                <w:lang w:val="en-IN"/>
+              </w:rPr>
+              <w:t>40</w:t>
+            </w:r>
+          </w:p>
+        </w:tc>
+      </w:tr>
+      <w:tr>
+        <w:trPr>
+          <w:trHeight w:val="113"/>
+        </w:trPr>
+        <w:tc>
+          <w:tcPr>
+            <w:tcW w:w="2276" w:type="dxa"/>
+          </w:tcPr>
+          <w:p>
+            <w:pPr>
+              <w:pStyle w:val="NormalWeb"/>
+              <w:rPr>
+                <w:rFonts w:ascii="Arial" w:hAnsi="Arial" w:cs="Arial"/>
+                <w:sz w:val="18"/>
+                <w:lang w:val="en-IN"/>
+              </w:rPr>
+            </w:pPr>
+            <w:r>
+              <w:rPr>
+                <w:rFonts w:ascii="Arial" w:hAnsi="Arial" w:cs="Arial"/>
+                <w:sz w:val="18"/>
+                <w:lang w:val="en-IN"/>
+              </w:rPr>
+              <w:t>Role</w:t>
+            </w:r>
+          </w:p>
+        </w:tc>
+        <w:tc>
+          <w:tcPr>
+            <w:tcW w:w="242" w:type="dxa"/>
+          </w:tcPr>
+          <w:p>
+            <w:pPr>
+              <w:pStyle w:val="NormalWeb"/>
+              <w:rPr>
+                <w:rFonts w:ascii="Arial" w:hAnsi="Arial" w:cs="Arial"/>
+                <w:sz w:val="18"/>
+                <w:lang w:val="en-IN"/>
+              </w:rPr>
+            </w:pPr>
+            <w:r>
+              <w:rPr>
+                <w:rFonts w:ascii="Arial" w:hAnsi="Arial" w:cs="Arial"/>
+                <w:sz w:val="18"/>
+                <w:lang w:val="en-IN"/>
+              </w:rPr>
+              <w:t>:</w:t>
+            </w:r>
+          </w:p>
+        </w:tc>
+        <w:tc>
+          <w:tcPr>
+            <w:tcW w:w="7000" w:type="dxa"/>
+          </w:tcPr>
+          <w:p>
+            <w:pPr>
+              <w:pStyle w:val="NormalWeb"/>
+              <w:rPr>
+                <w:rFonts w:ascii="Arial" w:hAnsi="Arial" w:cs="Arial"/>
+                <w:sz w:val="18"/>
+                <w:lang w:val="en-IN"/>
+              </w:rPr>
+            </w:pPr>
+            <w:r>
+              <w:rPr>
+                <w:rFonts w:ascii="Arial" w:hAnsi="Arial" w:cs="Arial"/>
+                <w:iCs/>
+                <w:sz w:val="18"/>
+              </w:rPr>
+              <w:t>worked in requirement gathering and planning of the application. Worked on displaying dynamic data and maintain mobile responsive.</w:t>
+            </w:r>
+          </w:p>
+        </w:tc>
+      </w:tr>
+      <w:tr>
+        <w:trPr>
+          <w:trHeight w:val="113"/>
+        </w:trPr>
+        <w:tc>
+          <w:tcPr>
+            <w:tcW w:w="2276" w:type="dxa"/>
+          </w:tcPr>
+          <w:p>
+            <w:pPr>
+              <w:pStyle w:val="NormalWeb"/>
+              <w:rPr>
+                <w:rFonts w:ascii="Arial" w:hAnsi="Arial" w:cs="Arial"/>
+                <w:sz w:val="18"/>
+                <w:lang w:val="en-IN"/>
+              </w:rPr>
+            </w:pPr>
+            <w:r>
+              <w:rPr>
+                <w:rFonts w:ascii="Arial" w:hAnsi="Arial" w:cs="Arial"/>
+                <w:sz w:val="18"/>
+                <w:lang w:val="en-IN"/>
+              </w:rPr>
+              <w:t>Environment</w:t>
+            </w:r>
+          </w:p>
+        </w:tc>
+        <w:tc>
+          <w:tcPr>
+            <w:tcW w:w="242" w:type="dxa"/>
+          </w:tcPr>
+          <w:p>
+            <w:pPr>
+              <w:pStyle w:val="NormalWeb"/>
+              <w:rPr>
+                <w:rFonts w:ascii="Arial" w:hAnsi="Arial" w:cs="Arial"/>
+                <w:sz w:val="18"/>
+                <w:lang w:val="en-IN"/>
+              </w:rPr>
+            </w:pPr>
+            <w:r>
+              <w:rPr>
+                <w:rFonts w:ascii="Arial" w:hAnsi="Arial" w:cs="Arial"/>
+                <w:sz w:val="18"/>
+                <w:lang w:val="en-IN"/>
+              </w:rPr>
+              <w:t>:</w:t>
+            </w:r>
+          </w:p>
+        </w:tc>
+        <w:tc>
+          <w:tcPr>
+            <w:tcW w:w="7000" w:type="dxa"/>
+          </w:tcPr>
+          <w:p>
+            <w:pPr>
+              <w:pStyle w:val="NormalWeb"/>
+              <w:rPr>
+                <w:rFonts w:ascii="Arial" w:hAnsi="Arial" w:cs="Arial"/>
+                <w:sz w:val="18"/>
+                <w:lang w:val="en-IN"/>
+              </w:rPr>
+            </w:pPr>
+            <w:proofErr w:type="spellStart"/>
+            <w:proofErr w:type="gramStart"/>
+            <w:r>
+              <w:rPr>
+                <w:rFonts w:ascii="Arial" w:hAnsi="Arial" w:cs="Arial"/>
+                <w:sz w:val="18"/>
+              </w:rPr>
+              <w:t>jQuery,</w:t>
+            </w:r>
+            <w:r>
+              <w:rPr>
+                <w:rFonts w:ascii="Arial" w:hAnsi="Arial" w:cs="Arial"/>
+                <w:sz w:val="18"/>
+              </w:rPr>
+              <w:t>Angularjs</w:t>
+            </w:r>
+            <w:proofErr w:type="gramEnd"/>
+            <w:r>
+              <w:rPr>
+                <w:rFonts w:ascii="Arial" w:hAnsi="Arial" w:cs="Arial"/>
+                <w:sz w:val="18"/>
+              </w:rPr>
+              <w:t>,</w:t>
+            </w:r>
+            <w:r>
+              <w:rPr>
+                <w:rFonts w:ascii="Arial" w:hAnsi="Arial" w:cs="Arial"/>
+                <w:sz w:val="18"/>
+              </w:rPr>
+              <w:t>Handlebars</w:t>
+            </w:r>
+            <w:proofErr w:type="spellEnd"/>
+            <w:r>
+              <w:rPr>
+                <w:rFonts w:ascii="Arial" w:hAnsi="Arial" w:cs="Arial"/>
+                <w:sz w:val="18"/>
+              </w:rPr>
+              <w:t xml:space="preserve">,  </w:t>
+            </w:r>
+            <w:proofErr w:type="spellStart"/>
+            <w:r>
+              <w:rPr>
+                <w:rFonts w:ascii="Arial" w:hAnsi="Arial" w:cs="Arial"/>
+                <w:sz w:val="18"/>
+              </w:rPr>
+              <w:t>scss</w:t>
+            </w:r>
+            <w:proofErr w:type="spellEnd"/>
+            <w:r>
+              <w:rPr>
+                <w:rFonts w:ascii="Arial" w:hAnsi="Arial" w:cs="Arial"/>
+                <w:sz w:val="18"/>
+              </w:rPr>
+              <w:t>, Grunt,</w:t>
+            </w:r>
+            <w:r>
+              <w:rPr>
+                <w:rFonts w:ascii="Arial" w:hAnsi="Arial" w:cs="Arial"/>
+                <w:sz w:val="18"/>
+              </w:rPr>
+              <w:t xml:space="preserve"> HTML5,</w:t>
+            </w:r>
+            <w:r>
+              <w:rPr>
+                <w:rFonts w:ascii="Arial" w:hAnsi="Arial" w:cs="Arial"/>
+                <w:sz w:val="18"/>
+              </w:rPr>
+              <w:t>CSS3,javascript</w:t>
+            </w:r>
+          </w:p>
+        </w:tc>
+      </w:tr>
+      <w:tr>
+        <w:trPr>
+          <w:trHeight w:val="113"/>
+        </w:trPr>
+        <w:tc>
+          <w:tcPr>
+            <w:tcW w:w="2276" w:type="dxa"/>
+          </w:tcPr>
+          <w:p>
+            <w:pPr>
+              <w:pStyle w:val="NormalWeb"/>
+              <w:rPr>
+                <w:rFonts w:ascii="Arial" w:hAnsi="Arial" w:cs="Arial"/>
+                <w:sz w:val="18"/>
+                <w:lang w:val="en-IN"/>
+              </w:rPr>
+            </w:pPr>
+            <w:r>
+              <w:rPr>
+                <w:rFonts w:ascii="Arial" w:hAnsi="Arial" w:cs="Arial"/>
+                <w:sz w:val="18"/>
+                <w:lang w:val="en-IN"/>
+              </w:rPr>
+              <w:t>Duration</w:t>
+            </w:r>
+          </w:p>
+        </w:tc>
+        <w:tc>
+          <w:tcPr>
+            <w:tcW w:w="242" w:type="dxa"/>
+          </w:tcPr>
+          <w:p>
+            <w:pPr>
+              <w:pStyle w:val="NormalWeb"/>
+              <w:rPr>
+                <w:rFonts w:ascii="Arial" w:hAnsi="Arial" w:cs="Arial"/>
+                <w:sz w:val="18"/>
+                <w:lang w:val="en-IN"/>
+              </w:rPr>
+            </w:pPr>
+            <w:r>
+              <w:rPr>
+                <w:rFonts w:ascii="Arial" w:hAnsi="Arial" w:cs="Arial"/>
+                <w:sz w:val="18"/>
+                <w:lang w:val="en-IN"/>
+              </w:rPr>
+              <w:t>:</w:t>
+            </w:r>
+          </w:p>
+        </w:tc>
+        <w:tc>
+          <w:tcPr>
+            <w:tcW w:w="7000" w:type="dxa"/>
+          </w:tcPr>
+          <w:p>
+            <w:pPr>
+              <w:pStyle w:val="NormalWeb"/>
+              <w:rPr>
+                <w:rFonts w:ascii="Arial" w:hAnsi="Arial" w:cs="Arial"/>
+                <w:sz w:val="18"/>
+                <w:lang w:val="en-IN"/>
+              </w:rPr>
+            </w:pPr>
+            <w:r>
+              <w:rPr>
+                <w:rFonts w:ascii="Arial" w:hAnsi="Arial" w:cs="Arial"/>
+                <w:sz w:val="18"/>
+              </w:rPr>
+              <w:t>1</w:t>
+            </w:r>
+            <w:r>
+              <w:rPr>
+                <w:rFonts w:ascii="Arial" w:hAnsi="Arial" w:cs="Arial"/>
+                <w:sz w:val="18"/>
+              </w:rPr>
+              <w:t>5</w:t>
+            </w:r>
+            <w:r>
+              <w:rPr>
+                <w:rFonts w:ascii="Arial" w:hAnsi="Arial" w:cs="Arial"/>
+                <w:sz w:val="18"/>
+              </w:rPr>
+              <w:t xml:space="preserve"> months</w:t>
+            </w:r>
+          </w:p>
+        </w:tc>
+      </w:tr>
+      <w:tr>
+        <w:trPr>
+          <w:trHeight w:val="113"/>
+        </w:trPr>
+        <w:tc>
+          <w:tcPr>
+            <w:tcW w:w="2276" w:type="dxa"/>
+          </w:tcPr>
+          <w:p>
+            <w:pPr>
+              <w:pStyle w:val="NormalWeb"/>
+              <w:rPr>
+                <w:rFonts w:ascii="Arial" w:hAnsi="Arial" w:cs="Arial"/>
+                <w:sz w:val="18"/>
+                <w:lang w:val="en-IN"/>
+              </w:rPr>
+            </w:pPr>
+            <w:r>
+              <w:rPr>
+                <w:rFonts w:ascii="Arial" w:hAnsi="Arial" w:cs="Arial"/>
+                <w:sz w:val="18"/>
+                <w:lang w:val="en-IN"/>
+              </w:rPr>
+              <w:t>Description</w:t>
+            </w:r>
+          </w:p>
+        </w:tc>
+        <w:tc>
+          <w:tcPr>
+            <w:tcW w:w="242" w:type="dxa"/>
+          </w:tcPr>
+          <w:p>
+            <w:pPr>
+              <w:pStyle w:val="NormalWeb"/>
+              <w:rPr>
+                <w:rFonts w:ascii="Arial" w:hAnsi="Arial" w:cs="Arial"/>
+                <w:sz w:val="18"/>
+                <w:lang w:val="en-IN"/>
+              </w:rPr>
+            </w:pPr>
+            <w:r>
+              <w:rPr>
+                <w:rFonts w:ascii="Arial" w:hAnsi="Arial" w:cs="Arial"/>
+                <w:sz w:val="18"/>
+                <w:lang w:val="en-IN"/>
+              </w:rPr>
+              <w:t>:</w:t>
+            </w:r>
+          </w:p>
+        </w:tc>
+        <w:tc>
+          <w:tcPr>
+            <w:tcW w:w="7000" w:type="dxa"/>
+          </w:tcPr>
+          <w:p>
+            <w:pPr>
+              <w:pStyle w:val="NormalWeb"/>
+              <w:rPr>
+                <w:rFonts w:ascii="Arial" w:hAnsi="Arial" w:cs="Arial"/>
+                <w:sz w:val="18"/>
+                <w:lang w:val="en-IN"/>
+              </w:rPr>
+            </w:pPr>
+            <w:r>
+              <w:rPr>
+                <w:rFonts w:ascii="Arial" w:hAnsi="Arial" w:cs="Arial"/>
+                <w:sz w:val="18"/>
+              </w:rPr>
+              <w:t>The requirement was to develop a responsive web UI using HTML5, CSS</w:t>
+            </w:r>
+            <w:proofErr w:type="gramStart"/>
+            <w:r>
+              <w:rPr>
+                <w:rFonts w:ascii="Arial" w:hAnsi="Arial" w:cs="Arial"/>
+                <w:sz w:val="18"/>
+              </w:rPr>
+              <w:t xml:space="preserve">3,  </w:t>
+            </w:r>
+            <w:proofErr w:type="spellStart"/>
+            <w:r>
+              <w:rPr>
+                <w:rFonts w:ascii="Arial" w:hAnsi="Arial" w:cs="Arial"/>
+                <w:sz w:val="18"/>
+              </w:rPr>
+              <w:t>jquery</w:t>
+            </w:r>
+            <w:proofErr w:type="spellEnd"/>
+            <w:proofErr w:type="gramEnd"/>
+            <w:r>
+              <w:rPr>
+                <w:rFonts w:ascii="Arial" w:hAnsi="Arial" w:cs="Arial"/>
+                <w:sz w:val="18"/>
+              </w:rPr>
+              <w:t xml:space="preserve">. The app was for a stock broking company. Back-end was built in </w:t>
+            </w:r>
+            <w:r>
+              <w:rPr>
+                <w:rFonts w:ascii="Arial" w:hAnsi="Arial" w:cs="Arial"/>
+                <w:sz w:val="18"/>
+              </w:rPr>
+              <w:t xml:space="preserve">Sitecore </w:t>
+            </w:r>
+            <w:proofErr w:type="spellStart"/>
+            <w:r>
+              <w:rPr>
+                <w:rFonts w:ascii="Arial" w:hAnsi="Arial" w:cs="Arial"/>
+                <w:sz w:val="18"/>
+              </w:rPr>
+              <w:t>cms</w:t>
+            </w:r>
+            <w:proofErr w:type="spellEnd"/>
+            <w:r>
+              <w:rPr>
+                <w:rFonts w:ascii="Arial" w:hAnsi="Arial" w:cs="Arial"/>
+                <w:sz w:val="18"/>
+              </w:rPr>
+              <w:t xml:space="preserve">, </w:t>
+            </w:r>
+            <w:proofErr w:type="gramStart"/>
+            <w:r>
+              <w:rPr>
+                <w:rFonts w:ascii="Arial" w:hAnsi="Arial" w:cs="Arial"/>
+                <w:sz w:val="18"/>
+              </w:rPr>
+              <w:t>We</w:t>
+            </w:r>
+            <w:proofErr w:type="gramEnd"/>
+            <w:r>
+              <w:rPr>
+                <w:rFonts w:ascii="Arial" w:hAnsi="Arial" w:cs="Arial"/>
+                <w:sz w:val="18"/>
+              </w:rPr>
+              <w:t xml:space="preserve"> are provided with the dynamic data to display stock details.</w:t>
+            </w:r>
+          </w:p>
+        </w:tc>
+      </w:tr>
+    </w:tbl>
     <w:p>
       <w:pPr>
         <w:pStyle w:val="NormalWeb"/>
@@ -3248,58 +5283,21 @@
         <w:ind w:left="720" w:hanging="720"/>
         <w:rPr>
           <w:rFonts w:ascii="Arial" w:hAnsi="Arial" w:cs="Arial"/>
-          <w:sz w:val="18"/>
-        </w:rPr>
-      </w:pPr>
-      <w:r>
-        <w:rPr>
-          <w:rFonts w:ascii="Arial" w:hAnsi="Arial" w:cs="Arial"/>
           <w:b/>
           <w:iCs/>
           <w:sz w:val="18"/>
         </w:rPr>
-        <w:t>Title</w:t>
-      </w:r>
-      <w:r>
-        <w:rPr>
-          <w:rFonts w:ascii="Arial" w:hAnsi="Arial" w:cs="Arial"/>
-          <w:iCs/>
-          <w:sz w:val="18"/>
-        </w:rPr>
-        <w:t>:</w:t>
-      </w:r>
-      <w:r>
-        <w:rPr>
-          <w:rFonts w:ascii="Arial" w:hAnsi="Arial" w:cs="Arial"/>
-          <w:sz w:val="18"/>
-        </w:rPr>
-        <w:tab/>
-      </w:r>
-      <w:r>
-        <w:rPr>
-          <w:rFonts w:ascii="Arial" w:hAnsi="Arial" w:cs="Arial"/>
-          <w:sz w:val="18"/>
-        </w:rPr>
-        <w:tab/>
-      </w:r>
-      <w:proofErr w:type="gramStart"/>
-      <w:r>
-        <w:rPr>
-          <w:rFonts w:ascii="Arial" w:hAnsi="Arial" w:cs="Arial"/>
-          <w:sz w:val="18"/>
-        </w:rPr>
-        <w:tab/>
-        <w:t xml:space="preserve"> :</w:t>
-      </w:r>
-      <w:r>
-        <w:rPr>
-          <w:rFonts w:ascii="Arial" w:hAnsi="Arial" w:cs="Arial"/>
-          <w:b/>
-          <w:sz w:val="18"/>
-        </w:rPr>
-        <w:t>Cargill</w:t>
-      </w:r>
-      <w:proofErr w:type="gramEnd"/>
+      </w:pPr>
+    </w:p>
+    <w:p>
+      <w:pPr>
+        <w:pStyle w:val="NormalWeb"/>
+        <w:spacing w:before="0" w:beforeAutospacing="0" w:after="0" w:afterAutospacing="0"/>
+        <w:rPr>
+          <w:rFonts w:ascii="Arial" w:hAnsi="Arial" w:cs="Arial"/>
+          <w:sz w:val="18"/>
+        </w:rPr>
+      </w:pPr>
     </w:p>
     <w:p>
       <w:pPr>
@@ -3311,44 +5309,16 @@
           <w:sz w:val="18"/>
         </w:rPr>
       </w:pPr>
-      <w:r>
-        <w:rPr>
-          <w:rFonts w:ascii="Arial" w:hAnsi="Arial" w:cs="Arial"/>
-          <w:sz w:val="18"/>
-        </w:rPr>
-        <w:t>Client Description</w:t>
-      </w:r>
-      <w:proofErr w:type="gramStart"/>
-      <w:r>
-        <w:rPr>
-          <w:rFonts w:ascii="Arial" w:hAnsi="Arial" w:cs="Arial"/>
-          <w:sz w:val="18"/>
-        </w:rPr>
-        <w:tab/>
-        <w:t xml:space="preserve"> :</w:t>
-      </w:r>
-      <w:r>
-        <w:rPr>
-          <w:rFonts w:ascii="Arial" w:hAnsi="Arial" w:cs="Arial"/>
-          <w:sz w:val="18"/>
-        </w:rPr>
-        <w:t>Cargill</w:t>
-      </w:r>
-      <w:proofErr w:type="gramEnd"/>
-      <w:r>
-        <w:rPr>
-          <w:rFonts w:ascii="Arial" w:hAnsi="Arial" w:cs="Arial"/>
-          <w:sz w:val="18"/>
-        </w:rPr>
-        <w:t>, Incorporated is an American privately held global corporation based in Minnetonka, Minnesota, and incorporated in Wilmington, Delaware. Founded in 1865, it is the largest privately held corporation in the United States in terms of revenue.</w:t>
-      </w:r>
     </w:p>
     <w:p>
       <w:pPr>
         <w:pStyle w:val="NormalWeb"/>
         <w:spacing w:before="0" w:beforeAutospacing="0" w:after="0" w:afterAutospacing="0"/>
-        <w:rPr>
-          <w:rFonts w:ascii="Arial" w:hAnsi="Arial" w:cs="Arial"/>
+        <w:ind w:left="720" w:hanging="720"/>
+        <w:rPr>
+          <w:rFonts w:ascii="Arial" w:hAnsi="Arial" w:cs="Arial"/>
+          <w:b/>
+          <w:iCs/>
           <w:sz w:val="18"/>
         </w:rPr>
       </w:pPr>
@@ -3357,34 +5327,48 @@
       <w:pPr>
         <w:pStyle w:val="NormalWeb"/>
         <w:spacing w:before="0" w:beforeAutospacing="0" w:after="0" w:afterAutospacing="0"/>
-        <w:rPr>
-          <w:rFonts w:ascii="Arial" w:hAnsi="Arial" w:cs="Arial"/>
-          <w:sz w:val="18"/>
-          <w:lang w:val="es-AR"/>
-        </w:rPr>
-      </w:pPr>
-      <w:r>
-        <w:rPr>
-          <w:rFonts w:ascii="Arial" w:hAnsi="Arial" w:cs="Arial"/>
+        <w:ind w:left="720" w:hanging="720"/>
+        <w:rPr>
+          <w:rFonts w:ascii="Arial" w:hAnsi="Arial" w:cs="Arial"/>
+          <w:sz w:val="18"/>
+        </w:rPr>
+      </w:pPr>
+      <w:r>
+        <w:rPr>
+          <w:rFonts w:ascii="Arial" w:hAnsi="Arial" w:cs="Arial"/>
+          <w:b/>
           <w:iCs/>
           <w:sz w:val="18"/>
-          <w:lang w:val="es-AR"/>
-        </w:rPr>
-        <w:t>Team Size</w:t>
-      </w:r>
-      <w:r>
-        <w:rPr>
-          <w:rFonts w:ascii="Arial" w:hAnsi="Arial" w:cs="Arial"/>
-          <w:sz w:val="18"/>
-          <w:lang w:val="es-AR"/>
-        </w:rPr>
-        <w:tab/>
-      </w:r>
-      <w:r>
-        <w:rPr>
-          <w:rFonts w:ascii="Arial" w:hAnsi="Arial" w:cs="Arial"/>
-          <w:sz w:val="18"/>
-          <w:lang w:val="es-AR"/>
+        </w:rPr>
+        <w:t>Title</w:t>
+      </w:r>
+      <w:r>
+        <w:rPr>
+          <w:rFonts w:ascii="Arial" w:hAnsi="Arial" w:cs="Arial"/>
+          <w:iCs/>
+          <w:sz w:val="18"/>
+        </w:rPr>
+        <w:t>:</w:t>
+      </w:r>
+      <w:r>
+        <w:rPr>
+          <w:rFonts w:ascii="Arial" w:hAnsi="Arial" w:cs="Arial"/>
+          <w:sz w:val="18"/>
+        </w:rPr>
+        <w:tab/>
+      </w:r>
+      <w:r>
+        <w:rPr>
+          <w:rFonts w:ascii="Arial" w:hAnsi="Arial" w:cs="Arial"/>
+          <w:sz w:val="18"/>
+        </w:rPr>
+        <w:tab/>
+      </w:r>
+      <w:proofErr w:type="gramStart"/>
+      <w:r>
+        <w:rPr>
+          <w:rFonts w:ascii="Arial" w:hAnsi="Arial" w:cs="Arial"/>
+          <w:sz w:val="18"/>
         </w:rPr>
         <w:tab/>
         <w:t xml:space="preserve"> :</w:t>
@@ -3392,11 +5376,30 @@
       <w:r>
         <w:rPr>
           <w:rFonts w:ascii="Arial" w:hAnsi="Arial" w:cs="Arial"/>
-          <w:sz w:val="18"/>
-          <w:lang w:val="es-AR"/>
-        </w:rPr>
-        <w:t>40</w:t>
-      </w:r>
+          <w:b/>
+          <w:sz w:val="18"/>
+        </w:rPr>
+        <w:t>Lord</w:t>
+      </w:r>
+      <w:proofErr w:type="gramEnd"/>
+      <w:r>
+        <w:rPr>
+          <w:rFonts w:ascii="Arial" w:hAnsi="Arial" w:cs="Arial"/>
+          <w:b/>
+          <w:sz w:val="18"/>
+        </w:rPr>
+        <w:t xml:space="preserve"> </w:t>
+      </w:r>
+      <w:proofErr w:type="spellStart"/>
+      <w:r>
+        <w:rPr>
+          <w:rFonts w:ascii="Arial" w:hAnsi="Arial" w:cs="Arial"/>
+          <w:b/>
+          <w:sz w:val="18"/>
+        </w:rPr>
+        <w:t>Abbette</w:t>
+      </w:r>
+      <w:proofErr w:type="spellEnd"/>
     </w:p>
     <w:p>
       <w:pPr>
@@ -3405,36 +5408,102 @@
         <w:ind w:left="2160" w:hanging="2160"/>
         <w:rPr>
           <w:rFonts w:ascii="Arial" w:hAnsi="Arial" w:cs="Arial"/>
+          <w:sz w:val="18"/>
+        </w:rPr>
+      </w:pPr>
+      <w:r>
+        <w:rPr>
+          <w:rFonts w:ascii="Arial" w:hAnsi="Arial" w:cs="Arial"/>
+          <w:sz w:val="18"/>
+        </w:rPr>
+        <w:t>Client Description</w:t>
+      </w:r>
+      <w:proofErr w:type="gramStart"/>
+      <w:r>
+        <w:rPr>
+          <w:rFonts w:ascii="Arial" w:hAnsi="Arial" w:cs="Arial"/>
+          <w:sz w:val="18"/>
+        </w:rPr>
+        <w:tab/>
+        <w:t xml:space="preserve"> :</w:t>
+      </w:r>
+      <w:proofErr w:type="gramEnd"/>
+      <w:r>
+        <w:rPr>
+          <w:rFonts w:ascii="Arial" w:hAnsi="Arial" w:cs="Arial"/>
+          <w:sz w:val="18"/>
+        </w:rPr>
+        <w:t xml:space="preserve"> Lord </w:t>
+      </w:r>
+      <w:proofErr w:type="spellStart"/>
+      <w:r>
+        <w:rPr>
+          <w:rFonts w:ascii="Arial" w:hAnsi="Arial" w:cs="Arial"/>
+          <w:sz w:val="18"/>
+        </w:rPr>
+        <w:t>Abbett</w:t>
+      </w:r>
+      <w:r>
+        <w:rPr>
+          <w:rFonts w:ascii="Arial" w:hAnsi="Arial" w:cs="Arial"/>
+          <w:sz w:val="18"/>
+        </w:rPr>
+        <w:t>e</w:t>
+      </w:r>
+      <w:proofErr w:type="spellEnd"/>
+      <w:r>
+        <w:rPr>
+          <w:rFonts w:ascii="Arial" w:hAnsi="Arial" w:cs="Arial"/>
+          <w:sz w:val="18"/>
+        </w:rPr>
+        <w:t xml:space="preserve"> takes an active approach to investment management. Read special reports and insights on fixed-income, practice management, and more.</w:t>
+      </w:r>
+    </w:p>
+    <w:p>
+      <w:pPr>
+        <w:pStyle w:val="NormalWeb"/>
+        <w:spacing w:before="0" w:beforeAutospacing="0" w:after="0" w:afterAutospacing="0"/>
+        <w:rPr>
+          <w:rFonts w:ascii="Arial" w:hAnsi="Arial" w:cs="Arial"/>
+          <w:sz w:val="18"/>
+        </w:rPr>
+      </w:pPr>
+    </w:p>
+    <w:p>
+      <w:pPr>
+        <w:pStyle w:val="NormalWeb"/>
+        <w:spacing w:before="0" w:beforeAutospacing="0" w:after="0" w:afterAutospacing="0"/>
+        <w:rPr>
+          <w:rFonts w:ascii="Arial" w:hAnsi="Arial" w:cs="Arial"/>
+          <w:sz w:val="18"/>
+          <w:lang w:val="es-AR"/>
+        </w:rPr>
+      </w:pPr>
+      <w:r>
+        <w:rPr>
+          <w:rFonts w:ascii="Arial" w:hAnsi="Arial" w:cs="Arial"/>
           <w:iCs/>
           <w:sz w:val="18"/>
-        </w:rPr>
-      </w:pPr>
-      <w:r>
-        <w:rPr>
-          <w:rFonts w:ascii="Arial" w:hAnsi="Arial" w:cs="Arial"/>
-          <w:iCs/>
-          <w:sz w:val="18"/>
-        </w:rPr>
-        <w:t xml:space="preserve">Role                           </w:t>
-      </w:r>
-      <w:proofErr w:type="gramStart"/>
-      <w:r>
-        <w:rPr>
-          <w:rFonts w:ascii="Arial" w:hAnsi="Arial" w:cs="Arial"/>
-          <w:iCs/>
-          <w:sz w:val="18"/>
-        </w:rPr>
-        <w:tab/>
-        <w:t xml:space="preserve"> :worked</w:t>
-      </w:r>
-      <w:proofErr w:type="gramEnd"/>
-      <w:r>
-        <w:rPr>
-          <w:rFonts w:ascii="Arial" w:hAnsi="Arial" w:cs="Arial"/>
-          <w:iCs/>
-          <w:sz w:val="18"/>
-        </w:rPr>
-        <w:t xml:space="preserve"> in requirement gathering and planning of the application. Worked on displaying dynamic data and maintain mobile responsive.</w:t>
+          <w:lang w:val="es-AR"/>
+        </w:rPr>
+        <w:t>Team Size</w:t>
+      </w:r>
+      <w:r>
+        <w:rPr>
+          <w:rFonts w:ascii="Arial" w:hAnsi="Arial" w:cs="Arial"/>
+          <w:sz w:val="18"/>
+          <w:lang w:val="es-AR"/>
+        </w:rPr>
+        <w:tab/>
+      </w:r>
+      <w:r>
+        <w:rPr>
+          <w:rFonts w:ascii="Arial" w:hAnsi="Arial" w:cs="Arial"/>
+          <w:sz w:val="18"/>
+          <w:lang w:val="es-AR"/>
+        </w:rPr>
+        <w:tab/>
+        <w:t xml:space="preserve"> : 20</w:t>
       </w:r>
     </w:p>
     <w:p>
@@ -3444,15 +5513,54 @@
         <w:ind w:left="2160" w:hanging="2160"/>
         <w:rPr>
           <w:rFonts w:ascii="Arial" w:hAnsi="Arial" w:cs="Arial"/>
-          <w:sz w:val="18"/>
-        </w:rPr>
-      </w:pPr>
-      <w:r>
-        <w:rPr>
-          <w:rFonts w:ascii="Arial" w:hAnsi="Arial" w:cs="Arial"/>
           <w:iCs/>
           <w:sz w:val="18"/>
         </w:rPr>
+      </w:pPr>
+      <w:r>
+        <w:rPr>
+          <w:rFonts w:ascii="Arial" w:hAnsi="Arial" w:cs="Arial"/>
+          <w:iCs/>
+          <w:sz w:val="18"/>
+        </w:rPr>
+        <w:t xml:space="preserve">Role                           </w:t>
+      </w:r>
+      <w:proofErr w:type="gramStart"/>
+      <w:r>
+        <w:rPr>
+          <w:rFonts w:ascii="Arial" w:hAnsi="Arial" w:cs="Arial"/>
+          <w:iCs/>
+          <w:sz w:val="18"/>
+        </w:rPr>
+        <w:tab/>
+        <w:t xml:space="preserve"> :worked</w:t>
+      </w:r>
+      <w:proofErr w:type="gramEnd"/>
+      <w:r>
+        <w:rPr>
+          <w:rFonts w:ascii="Arial" w:hAnsi="Arial" w:cs="Arial"/>
+          <w:iCs/>
+          <w:sz w:val="18"/>
+        </w:rPr>
+        <w:t xml:space="preserve"> in requirement gathering and planning of the application. Worked on displaying dynamic data and maintain mobile responsive.</w:t>
+      </w:r>
+    </w:p>
+    <w:p>
+      <w:pPr>
+        <w:pStyle w:val="NormalWeb"/>
+        <w:spacing w:before="0" w:beforeAutospacing="0" w:after="0" w:afterAutospacing="0"/>
+        <w:ind w:left="2160" w:hanging="2160"/>
+        <w:rPr>
+          <w:rFonts w:ascii="Arial" w:hAnsi="Arial" w:cs="Arial"/>
+          <w:sz w:val="18"/>
+        </w:rPr>
+      </w:pPr>
+      <w:r>
+        <w:rPr>
+          <w:rFonts w:ascii="Arial" w:hAnsi="Arial" w:cs="Arial"/>
+          <w:iCs/>
+          <w:sz w:val="18"/>
+        </w:rPr>
         <w:t>Environment:</w:t>
       </w:r>
       <w:r>
@@ -3461,51 +5569,7 @@
           <w:sz w:val="18"/>
         </w:rPr>
         <w:tab/>
-        <w:t xml:space="preserve">: </w:t>
-      </w:r>
-      <w:r>
-        <w:rPr>
-          <w:rFonts w:ascii="Arial" w:hAnsi="Arial" w:cs="Arial"/>
-          <w:sz w:val="18"/>
-        </w:rPr>
-        <w:t>ReactJS</w:t>
-      </w:r>
-      <w:r>
-        <w:rPr>
-          <w:rFonts w:ascii="Arial" w:hAnsi="Arial" w:cs="Arial"/>
-          <w:sz w:val="18"/>
-        </w:rPr>
-        <w:t>,</w:t>
-      </w:r>
-      <w:r>
-        <w:rPr>
-          <w:rFonts w:ascii="Arial" w:hAnsi="Arial" w:cs="Arial"/>
-          <w:sz w:val="18"/>
-        </w:rPr>
-        <w:t xml:space="preserve"> Redux,</w:t>
-      </w:r>
-      <w:r>
-        <w:rPr>
-          <w:rFonts w:ascii="Arial" w:hAnsi="Arial" w:cs="Arial"/>
-          <w:sz w:val="18"/>
-        </w:rPr>
-        <w:t xml:space="preserve"> es6, post </w:t>
-      </w:r>
-      <w:proofErr w:type="spellStart"/>
-      <w:r>
-        <w:rPr>
-          <w:rFonts w:ascii="Arial" w:hAnsi="Arial" w:cs="Arial"/>
-          <w:sz w:val="18"/>
-        </w:rPr>
-        <w:t>css</w:t>
-      </w:r>
-      <w:proofErr w:type="spellEnd"/>
-      <w:r>
-        <w:rPr>
-          <w:rFonts w:ascii="Arial" w:hAnsi="Arial" w:cs="Arial"/>
-          <w:sz w:val="18"/>
-        </w:rPr>
-        <w:t xml:space="preserve">, </w:t>
+        <w:t>: jQuery, jQuery UI, HTML</w:t>
       </w:r>
       <w:proofErr w:type="gramStart"/>
       <w:r>
@@ -3513,14 +5577,7 @@
           <w:rFonts w:ascii="Arial" w:hAnsi="Arial" w:cs="Arial"/>
           <w:sz w:val="18"/>
         </w:rPr>
-        <w:t xml:space="preserve">webpack, </w:t>
-      </w:r>
-      <w:r>
-        <w:rPr>
-          <w:rFonts w:ascii="Arial" w:hAnsi="Arial" w:cs="Arial"/>
-          <w:sz w:val="18"/>
-        </w:rPr>
-        <w:t xml:space="preserve"> HTML</w:t>
+        <w:t>5,CSS</w:t>
       </w:r>
       <w:proofErr w:type="gramEnd"/>
       <w:r>
@@ -3528,7 +5585,7 @@
           <w:rFonts w:ascii="Arial" w:hAnsi="Arial" w:cs="Arial"/>
           <w:sz w:val="18"/>
         </w:rPr>
-        <w:t>5</w:t>
+        <w:t>3,javascript</w:t>
       </w:r>
     </w:p>
     <w:p>
@@ -3567,23 +5624,7 @@
           <w:szCs w:val="24"/>
         </w:rPr>
         <w:tab/>
-        <w:t xml:space="preserve"> :</w:t>
-      </w:r>
-      <w:r>
-        <w:rPr>
-          <w:rFonts w:ascii="Arial" w:hAnsi="Arial" w:cs="Arial"/>
-          <w:sz w:val="18"/>
-          <w:szCs w:val="24"/>
-        </w:rPr>
-        <w:t>9</w:t>
-      </w:r>
-      <w:r>
-        <w:rPr>
-          <w:rFonts w:ascii="Arial" w:hAnsi="Arial" w:cs="Arial"/>
-          <w:sz w:val="18"/>
-          <w:szCs w:val="24"/>
-        </w:rPr>
-        <w:t xml:space="preserve"> months</w:t>
+        <w:t xml:space="preserve"> :8 Months</w:t>
       </w:r>
     </w:p>
     <w:p>
@@ -3609,57 +5650,66 @@
           <w:sz w:val="18"/>
         </w:rPr>
         <w:tab/>
-        <w:t xml:space="preserve">: The requirement </w:t>
-      </w:r>
-      <w:r>
-        <w:rPr>
-          <w:rFonts w:ascii="Arial" w:hAnsi="Arial" w:cs="Arial"/>
-          <w:sz w:val="18"/>
-        </w:rPr>
-        <w:t>Is</w:t>
-      </w:r>
-      <w:r>
-        <w:rPr>
-          <w:rFonts w:ascii="Arial" w:hAnsi="Arial" w:cs="Arial"/>
-          <w:sz w:val="18"/>
-        </w:rPr>
-        <w:t xml:space="preserve"> to develop a responsive web UI using </w:t>
-      </w:r>
-      <w:r>
-        <w:rPr>
-          <w:rFonts w:ascii="Arial" w:hAnsi="Arial" w:cs="Arial"/>
-          <w:sz w:val="18"/>
-        </w:rPr>
-        <w:t>ReactJS, Post CSS, es6.</w:t>
-      </w:r>
-      <w:r>
-        <w:rPr>
-          <w:rFonts w:ascii="Arial" w:hAnsi="Arial" w:cs="Arial"/>
-          <w:sz w:val="18"/>
-        </w:rPr>
-        <w:t xml:space="preserve"> Back-end </w:t>
-      </w:r>
-      <w:r>
-        <w:rPr>
-          <w:rFonts w:ascii="Arial" w:hAnsi="Arial" w:cs="Arial"/>
-          <w:sz w:val="18"/>
-        </w:rPr>
-        <w:t>is</w:t>
-      </w:r>
-      <w:r>
-        <w:rPr>
-          <w:rFonts w:ascii="Arial" w:hAnsi="Arial" w:cs="Arial"/>
-          <w:sz w:val="18"/>
-        </w:rPr>
-        <w:t xml:space="preserve"> built in </w:t>
-      </w:r>
-      <w:r>
-        <w:rPr>
-          <w:rFonts w:ascii="Arial" w:hAnsi="Arial" w:cs="Arial"/>
-          <w:sz w:val="18"/>
-        </w:rPr>
-        <w:t>Adobe AEM.</w:t>
-      </w:r>
+        <w:t>: The requirement was to develop a responsive web UI using HTML5, CSS</w:t>
+      </w:r>
+      <w:proofErr w:type="gramStart"/>
+      <w:r>
+        <w:rPr>
+          <w:rFonts w:ascii="Arial" w:hAnsi="Arial" w:cs="Arial"/>
+          <w:sz w:val="18"/>
+        </w:rPr>
+        <w:t xml:space="preserve">3,  </w:t>
+      </w:r>
+      <w:proofErr w:type="spellStart"/>
+      <w:r>
+        <w:rPr>
+          <w:rFonts w:ascii="Arial" w:hAnsi="Arial" w:cs="Arial"/>
+          <w:sz w:val="18"/>
+        </w:rPr>
+        <w:t>jquery</w:t>
+      </w:r>
+      <w:proofErr w:type="spellEnd"/>
+      <w:proofErr w:type="gramEnd"/>
+      <w:r>
+        <w:rPr>
+          <w:rFonts w:ascii="Arial" w:hAnsi="Arial" w:cs="Arial"/>
+          <w:sz w:val="18"/>
+        </w:rPr>
+        <w:t>. The app was for a stock broking company. We are provided with the dynamic data to display stock details.</w:t>
+      </w:r>
+    </w:p>
+    <w:p>
+      <w:pPr>
+        <w:pStyle w:val="NormalWeb"/>
+        <w:spacing w:before="0" w:beforeAutospacing="0" w:after="0" w:afterAutospacing="0"/>
+        <w:ind w:left="2160" w:hanging="2160"/>
+        <w:rPr>
+          <w:rFonts w:ascii="Arial" w:hAnsi="Arial" w:cs="Arial"/>
+          <w:sz w:val="18"/>
+        </w:rPr>
+      </w:pPr>
+    </w:p>
+    <w:p>
+      <w:pPr>
+        <w:pStyle w:val="NormalWeb"/>
+        <w:spacing w:before="0" w:beforeAutospacing="0" w:after="0" w:afterAutospacing="0"/>
+        <w:ind w:left="2160" w:hanging="2160"/>
+        <w:rPr>
+          <w:rFonts w:ascii="Arial" w:hAnsi="Arial" w:cs="Arial"/>
+          <w:sz w:val="18"/>
+        </w:rPr>
+      </w:pPr>
+    </w:p>
+    <w:p>
+      <w:pPr>
+        <w:pStyle w:val="NormalWeb"/>
+        <w:spacing w:before="0" w:beforeAutospacing="0" w:after="0" w:afterAutospacing="0"/>
+        <w:ind w:left="2160" w:hanging="2160"/>
+        <w:rPr>
+          <w:rFonts w:ascii="Arial" w:hAnsi="Arial" w:cs="Arial"/>
+          <w:sz w:val="18"/>
+        </w:rPr>
+      </w:pPr>
     </w:p>
     <w:p>
       <w:pPr>
@@ -3668,97 +5718,66 @@
         <w:ind w:left="720" w:hanging="720"/>
         <w:rPr>
           <w:rFonts w:ascii="Arial" w:hAnsi="Arial" w:cs="Arial"/>
+          <w:sz w:val="18"/>
+        </w:rPr>
+      </w:pPr>
+      <w:r>
+        <w:rPr>
+          <w:rFonts w:ascii="Arial" w:hAnsi="Arial" w:cs="Arial"/>
           <w:b/>
           <w:iCs/>
           <w:sz w:val="18"/>
         </w:rPr>
-      </w:pPr>
-    </w:p>
-    <w:p>
-      <w:pPr>
-        <w:pStyle w:val="NormalWeb"/>
-        <w:spacing w:before="0" w:beforeAutospacing="0" w:after="0" w:afterAutospacing="0"/>
-        <w:ind w:left="720" w:hanging="720"/>
+        <w:t>Title</w:t>
+      </w:r>
+      <w:r>
+        <w:rPr>
+          <w:rFonts w:ascii="Arial" w:hAnsi="Arial" w:cs="Arial"/>
+          <w:iCs/>
+          <w:sz w:val="18"/>
+        </w:rPr>
+        <w:t>:</w:t>
+      </w:r>
+      <w:r>
+        <w:rPr>
+          <w:rFonts w:ascii="Arial" w:hAnsi="Arial" w:cs="Arial"/>
+          <w:sz w:val="18"/>
+        </w:rPr>
+        <w:tab/>
+      </w:r>
+      <w:r>
+        <w:rPr>
+          <w:rFonts w:ascii="Arial" w:hAnsi="Arial" w:cs="Arial"/>
+          <w:sz w:val="18"/>
+        </w:rPr>
+        <w:tab/>
+      </w:r>
+      <w:proofErr w:type="gramStart"/>
+      <w:r>
+        <w:rPr>
+          <w:rFonts w:ascii="Arial" w:hAnsi="Arial" w:cs="Arial"/>
+          <w:sz w:val="18"/>
+        </w:rPr>
+        <w:tab/>
+        <w:t xml:space="preserve"> :</w:t>
+      </w:r>
+      <w:r>
         <w:rPr>
           <w:rFonts w:ascii="Arial" w:hAnsi="Arial" w:cs="Arial"/>
           <w:b/>
-          <w:iCs/>
-          <w:sz w:val="18"/>
-        </w:rPr>
-      </w:pPr>
-    </w:p>
-    <w:p>
-      <w:pPr>
-        <w:pStyle w:val="NormalWeb"/>
-        <w:spacing w:before="0" w:beforeAutospacing="0" w:after="0" w:afterAutospacing="0"/>
-        <w:ind w:left="720" w:hanging="720"/>
+          <w:sz w:val="18"/>
+        </w:rPr>
+        <w:t>Michelin</w:t>
+      </w:r>
+      <w:proofErr w:type="gramEnd"/>
+      <w:r>
         <w:rPr>
           <w:rFonts w:ascii="Arial" w:hAnsi="Arial" w:cs="Arial"/>
           <w:b/>
-          <w:iCs/>
-          <w:sz w:val="18"/>
-        </w:rPr>
-      </w:pPr>
-    </w:p>
-    <w:p>
-      <w:pPr>
-        <w:pStyle w:val="NormalWeb"/>
-        <w:spacing w:before="0" w:beforeAutospacing="0" w:after="0" w:afterAutospacing="0"/>
-        <w:ind w:left="720" w:hanging="720"/>
-        <w:rPr>
-          <w:rFonts w:ascii="Arial" w:hAnsi="Arial" w:cs="Arial"/>
-          <w:sz w:val="18"/>
-        </w:rPr>
-      </w:pPr>
-      <w:r>
-        <w:rPr>
-          <w:rFonts w:ascii="Arial" w:hAnsi="Arial" w:cs="Arial"/>
-          <w:b/>
-          <w:iCs/>
-          <w:sz w:val="18"/>
-        </w:rPr>
-        <w:t>Title</w:t>
-      </w:r>
-      <w:r>
-        <w:rPr>
-          <w:rFonts w:ascii="Arial" w:hAnsi="Arial" w:cs="Arial"/>
-          <w:iCs/>
-          <w:sz w:val="18"/>
-        </w:rPr>
-        <w:t>:</w:t>
-      </w:r>
-      <w:r>
-        <w:rPr>
-          <w:rFonts w:ascii="Arial" w:hAnsi="Arial" w:cs="Arial"/>
-          <w:sz w:val="18"/>
-        </w:rPr>
-        <w:tab/>
-      </w:r>
-      <w:r>
-        <w:rPr>
-          <w:rFonts w:ascii="Arial" w:hAnsi="Arial" w:cs="Arial"/>
-          <w:sz w:val="18"/>
-        </w:rPr>
-        <w:tab/>
-      </w:r>
-      <w:proofErr w:type="gramStart"/>
-      <w:r>
-        <w:rPr>
-          <w:rFonts w:ascii="Arial" w:hAnsi="Arial" w:cs="Arial"/>
-          <w:sz w:val="18"/>
-        </w:rPr>
-        <w:tab/>
-        <w:t xml:space="preserve"> :</w:t>
-      </w:r>
-      <w:r>
-        <w:rPr>
-          <w:rFonts w:ascii="Arial" w:hAnsi="Arial" w:cs="Arial"/>
-          <w:b/>
-          <w:sz w:val="18"/>
-        </w:rPr>
-        <w:t>Allianz</w:t>
-      </w:r>
-      <w:proofErr w:type="gramEnd"/>
+          <w:sz w:val="18"/>
+        </w:rPr>
+        <w:t xml:space="preserve"> </w:t>
+      </w:r>
     </w:p>
     <w:p>
       <w:pPr>
@@ -3786,27 +5805,29 @@
         <w:tab/>
         <w:t xml:space="preserve"> :</w:t>
       </w:r>
-      <w:r>
-        <w:rPr>
-          <w:rFonts w:ascii="Arial" w:hAnsi="Arial" w:cs="Arial"/>
-          <w:sz w:val="18"/>
-        </w:rPr>
-        <w:t>Allianz</w:t>
-      </w:r>
       <w:proofErr w:type="gramEnd"/>
       <w:r>
         <w:rPr>
           <w:rFonts w:ascii="Arial" w:hAnsi="Arial" w:cs="Arial"/>
           <w:sz w:val="18"/>
         </w:rPr>
-        <w:t xml:space="preserve"> </w:t>
-      </w:r>
-      <w:r>
-        <w:rPr>
-          <w:rFonts w:ascii="Arial" w:hAnsi="Arial" w:cs="Arial"/>
-          <w:sz w:val="18"/>
-        </w:rPr>
-        <w:t>takes an active approach to investment management. Read special reports and insights on fixed-income, practice management, and more.</w:t>
+        <w:t xml:space="preserve"> Michelin is a French tire manufacturer based in Clermont-Ferrand in the Auvergne </w:t>
+      </w:r>
+      <w:proofErr w:type="spellStart"/>
+      <w:r>
+        <w:rPr>
+          <w:rFonts w:ascii="Arial" w:hAnsi="Arial" w:cs="Arial"/>
+          <w:sz w:val="18"/>
+        </w:rPr>
+        <w:t>région</w:t>
+      </w:r>
+      <w:proofErr w:type="spellEnd"/>
+      <w:r>
+        <w:rPr>
+          <w:rFonts w:ascii="Arial" w:hAnsi="Arial" w:cs="Arial"/>
+          <w:sz w:val="18"/>
+        </w:rPr>
+        <w:t xml:space="preserve"> of France. It is one of the three largest tire manufacturers in the world along with Bridgestone and Goodyear.</w:t>
       </w:r>
     </w:p>
     <w:p>
@@ -3853,15 +5874,7 @@
           <w:lang w:val="es-AR"/>
         </w:rPr>
         <w:tab/>
-        <w:t xml:space="preserve"> :</w:t>
-      </w:r>
-      <w:r>
-        <w:rPr>
-          <w:rFonts w:ascii="Arial" w:hAnsi="Arial" w:cs="Arial"/>
-          <w:sz w:val="18"/>
-          <w:lang w:val="es-AR"/>
-        </w:rPr>
-        <w:t>40</w:t>
+        <w:t xml:space="preserve"> : 40</w:t>
       </w:r>
     </w:p>
     <w:p>
@@ -3900,7 +5913,7 @@
           <w:iCs/>
           <w:sz w:val="18"/>
         </w:rPr>
-        <w:t xml:space="preserve"> in requirement gathering and planning of the application. Worked on displaying dynamic data and maintain mobile responsive.</w:t>
+        <w:t xml:space="preserve"> in requirement gathering and planning of the application. Worked on displaying dynamic data both in desktop and mobile.</w:t>
       </w:r>
     </w:p>
     <w:p>
@@ -3927,23 +5940,15 @@
           <w:sz w:val="18"/>
         </w:rPr>
         <w:tab/>
-        <w:t xml:space="preserve">: </w:t>
-      </w:r>
-      <w:proofErr w:type="spellStart"/>
+        <w:t>: jQuery, jQuery UI, HTML</w:t>
+      </w:r>
       <w:proofErr w:type="gramStart"/>
       <w:r>
         <w:rPr>
           <w:rFonts w:ascii="Arial" w:hAnsi="Arial" w:cs="Arial"/>
           <w:sz w:val="18"/>
         </w:rPr>
-        <w:t>jQuery,</w:t>
-      </w:r>
-      <w:r>
-        <w:rPr>
-          <w:rFonts w:ascii="Arial" w:hAnsi="Arial" w:cs="Arial"/>
-          <w:sz w:val="18"/>
-        </w:rPr>
-        <w:t>Angularjs</w:t>
+        <w:t>5,CSS</w:t>
       </w:r>
       <w:proofErr w:type="gramEnd"/>
       <w:r>
@@ -3951,59 +5956,7 @@
           <w:rFonts w:ascii="Arial" w:hAnsi="Arial" w:cs="Arial"/>
           <w:sz w:val="18"/>
         </w:rPr>
-        <w:t>,</w:t>
-      </w:r>
-      <w:r>
-        <w:rPr>
-          <w:rFonts w:ascii="Arial" w:hAnsi="Arial" w:cs="Arial"/>
-          <w:sz w:val="18"/>
-        </w:rPr>
-        <w:t>Handlebars</w:t>
-      </w:r>
-      <w:proofErr w:type="spellEnd"/>
-      <w:r>
-        <w:rPr>
-          <w:rFonts w:ascii="Arial" w:hAnsi="Arial" w:cs="Arial"/>
-          <w:sz w:val="18"/>
-        </w:rPr>
-        <w:t xml:space="preserve">,  </w:t>
-      </w:r>
-      <w:proofErr w:type="spellStart"/>
-      <w:r>
-        <w:rPr>
-          <w:rFonts w:ascii="Arial" w:hAnsi="Arial" w:cs="Arial"/>
-          <w:sz w:val="18"/>
-        </w:rPr>
-        <w:t>scss</w:t>
-      </w:r>
-      <w:proofErr w:type="spellEnd"/>
-      <w:r>
-        <w:rPr>
-          <w:rFonts w:ascii="Arial" w:hAnsi="Arial" w:cs="Arial"/>
-          <w:sz w:val="18"/>
-        </w:rPr>
-        <w:t>,</w:t>
-      </w:r>
-      <w:r>
-        <w:rPr>
-          <w:rFonts w:ascii="Arial" w:hAnsi="Arial" w:cs="Arial"/>
-          <w:sz w:val="18"/>
-        </w:rPr>
-        <w:t xml:space="preserve"> Grunt,</w:t>
-      </w:r>
-      <w:r>
-        <w:rPr>
-          <w:rFonts w:ascii="Arial" w:hAnsi="Arial" w:cs="Arial"/>
-          <w:sz w:val="18"/>
-        </w:rPr>
-        <w:t xml:space="preserve"> HTML5,</w:t>
-      </w:r>
-      <w:r>
-        <w:rPr>
-          <w:rFonts w:ascii="Arial" w:hAnsi="Arial" w:cs="Arial"/>
-          <w:sz w:val="18"/>
-        </w:rPr>
-        <w:t>CSS3,javascript</w:t>
+        <w:t>3,javascript</w:t>
       </w:r>
     </w:p>
     <w:p>
@@ -4042,15 +5995,7 @@
           <w:szCs w:val="24"/>
         </w:rPr>
         <w:tab/>
-        <w:t xml:space="preserve"> :</w:t>
-      </w:r>
-      <w:r>
-        <w:rPr>
-          <w:rFonts w:ascii="Arial" w:hAnsi="Arial" w:cs="Arial"/>
-          <w:sz w:val="18"/>
-          <w:szCs w:val="24"/>
-        </w:rPr>
-        <w:t>15 months</w:t>
+        <w:t xml:space="preserve"> :6 Months</w:t>
       </w:r>
     </w:p>
     <w:p>
@@ -4076,7 +6021,7 @@
           <w:sz w:val="18"/>
         </w:rPr>
         <w:tab/>
-        <w:t>: The requirement was to develop a responsive web UI using HTML5, CSS</w:t>
+        <w:t>: The requirement was to develop a web UI using HTML5, CSS</w:t>
       </w:r>
       <w:proofErr w:type="gramStart"/>
       <w:r>
@@ -4101,24 +6046,15 @@
           <w:rFonts w:ascii="Arial" w:hAnsi="Arial" w:cs="Arial"/>
           <w:sz w:val="18"/>
         </w:rPr>
-        <w:t xml:space="preserve">. The app was for a stock broking company. Back-end was built in </w:t>
-      </w:r>
-      <w:r>
-        <w:rPr>
-          <w:rFonts w:ascii="Arial" w:hAnsi="Arial" w:cs="Arial"/>
-          <w:sz w:val="18"/>
-        </w:rPr>
-        <w:t xml:space="preserve">Sitecore </w:t>
-      </w:r>
-      <w:proofErr w:type="spellStart"/>
-      <w:r>
-        <w:rPr>
-          <w:rFonts w:ascii="Arial" w:hAnsi="Arial" w:cs="Arial"/>
-          <w:sz w:val="18"/>
-        </w:rPr>
-        <w:t>cms</w:t>
-      </w:r>
-      <w:proofErr w:type="spellEnd"/>
+        <w:t xml:space="preserve">. The app was for a tire manufacturing </w:t>
+      </w:r>
+      <w:r>
+        <w:rPr>
+          <w:rFonts w:ascii="Arial" w:hAnsi="Arial" w:cs="Arial"/>
+          <w:sz w:val="18"/>
+        </w:rPr>
+        <w:t>company</w:t>
+      </w:r>
       <w:r>
         <w:rPr>
           <w:rFonts w:ascii="Arial" w:hAnsi="Arial" w:cs="Arial"/>
@@ -4158,10 +6094,10 @@
       <w:pPr>
         <w:pStyle w:val="NormalWeb"/>
         <w:spacing w:before="0" w:beforeAutospacing="0" w:after="0" w:afterAutospacing="0"/>
-        <w:ind w:left="2160" w:hanging="2160"/>
-        <w:rPr>
-          <w:rFonts w:ascii="Arial" w:hAnsi="Arial" w:cs="Arial"/>
-          <w:sz w:val="18"/>
+        <w:rPr>
+          <w:rFonts w:ascii="Arial" w:hAnsi="Arial" w:cs="Arial"/>
+          <w:sz w:val="18"/>
+          <w:u w:val="single"/>
         </w:rPr>
       </w:pPr>
     </w:p>
@@ -4234,7 +6170,7 @@
           <w:b/>
           <w:sz w:val="18"/>
         </w:rPr>
-        <w:t>Lord</w:t>
+        <w:t>Teen</w:t>
       </w:r>
       <w:proofErr w:type="gramEnd"/>
       <w:r>
@@ -4243,24 +6179,13 @@
           <w:b/>
           <w:sz w:val="18"/>
         </w:rPr>
-        <w:t xml:space="preserve"> </w:t>
-      </w:r>
-      <w:proofErr w:type="spellStart"/>
-      <w:r>
-        <w:rPr>
-          <w:rFonts w:ascii="Arial" w:hAnsi="Arial" w:cs="Arial"/>
-          <w:b/>
-          <w:sz w:val="18"/>
-        </w:rPr>
-        <w:t>Abbette</w:t>
-      </w:r>
-      <w:proofErr w:type="spellEnd"/>
+        <w:t xml:space="preserve"> Transplant</w:t>
+      </w:r>
     </w:p>
     <w:p>
       <w:pPr>
         <w:pStyle w:val="NormalWeb"/>
         <w:spacing w:before="0" w:beforeAutospacing="0" w:after="0" w:afterAutospacing="0"/>
-        <w:ind w:left="2160" w:hanging="2160"/>
         <w:rPr>
           <w:rFonts w:ascii="Arial" w:hAnsi="Arial" w:cs="Arial"/>
           <w:sz w:val="18"/>
@@ -4273,45 +6198,13 @@
         </w:rPr>
         <w:t>Client Description</w:t>
       </w:r>
-      <w:proofErr w:type="gramStart"/>
-      <w:r>
-        <w:rPr>
-          <w:rFonts w:ascii="Arial" w:hAnsi="Arial" w:cs="Arial"/>
-          <w:sz w:val="18"/>
-        </w:rPr>
-        <w:tab/>
-        <w:t xml:space="preserve"> :</w:t>
-      </w:r>
-      <w:proofErr w:type="gramEnd"/>
-      <w:r>
-        <w:rPr>
-          <w:rFonts w:ascii="Arial" w:hAnsi="Arial" w:cs="Arial"/>
-          <w:sz w:val="18"/>
-        </w:rPr>
-        <w:t xml:space="preserve"> Lord </w:t>
-      </w:r>
-      <w:proofErr w:type="spellStart"/>
-      <w:r>
-        <w:rPr>
-          <w:rFonts w:ascii="Arial" w:hAnsi="Arial" w:cs="Arial"/>
-          <w:sz w:val="18"/>
-        </w:rPr>
-        <w:t>Abbett</w:t>
-      </w:r>
-      <w:r>
-        <w:rPr>
-          <w:rFonts w:ascii="Arial" w:hAnsi="Arial" w:cs="Arial"/>
-          <w:sz w:val="18"/>
-        </w:rPr>
-        <w:t>e</w:t>
-      </w:r>
-      <w:proofErr w:type="spellEnd"/>
-      <w:r>
-        <w:rPr>
-          <w:rFonts w:ascii="Arial" w:hAnsi="Arial" w:cs="Arial"/>
-          <w:sz w:val="18"/>
-        </w:rPr>
-        <w:t xml:space="preserve"> takes an active approach to investment management. Read special reports and insights on fixed-income, practice management, and more.</w:t>
+      <w:r>
+        <w:rPr>
+          <w:rFonts w:ascii="Arial" w:hAnsi="Arial" w:cs="Arial"/>
+          <w:sz w:val="18"/>
+        </w:rPr>
+        <w:tab/>
+        <w:t>: Boston Children's Hospital is a 395-bed comprehensive center for pediatric health care. As one of the largest pediatric medical centers in the United States, Children's offers a complete range of health care services for children from birth through 21 years of age.</w:t>
       </w:r>
     </w:p>
     <w:p>
@@ -4358,53 +6251,56 @@
           <w:lang w:val="es-AR"/>
         </w:rPr>
         <w:tab/>
-        <w:t xml:space="preserve"> : 20</w:t>
+        <w:t xml:space="preserve"> : 4</w:t>
       </w:r>
     </w:p>
     <w:p>
       <w:pPr>
         <w:pStyle w:val="NormalWeb"/>
         <w:spacing w:before="0" w:beforeAutospacing="0" w:after="0" w:afterAutospacing="0"/>
-        <w:ind w:left="2160" w:hanging="2160"/>
+        <w:rPr>
+          <w:rFonts w:ascii="Arial" w:hAnsi="Arial" w:cs="Arial"/>
+          <w:sz w:val="18"/>
+        </w:rPr>
+      </w:pPr>
+      <w:r>
         <w:rPr>
           <w:rFonts w:ascii="Arial" w:hAnsi="Arial" w:cs="Arial"/>
           <w:iCs/>
           <w:sz w:val="18"/>
         </w:rPr>
-      </w:pPr>
+        <w:t xml:space="preserve">Role                           </w:t>
+      </w:r>
+      <w:proofErr w:type="gramStart"/>
       <w:r>
         <w:rPr>
           <w:rFonts w:ascii="Arial" w:hAnsi="Arial" w:cs="Arial"/>
           <w:iCs/>
           <w:sz w:val="18"/>
         </w:rPr>
-        <w:t xml:space="preserve">Role                           </w:t>
-      </w:r>
-      <w:proofErr w:type="gramStart"/>
-      <w:r>
-        <w:rPr>
-          <w:rFonts w:ascii="Arial" w:hAnsi="Arial" w:cs="Arial"/>
-          <w:iCs/>
-          <w:sz w:val="18"/>
-        </w:rPr>
-        <w:tab/>
-        <w:t xml:space="preserve"> :worked</w:t>
+        <w:tab/>
+        <w:t xml:space="preserve"> :</w:t>
+      </w:r>
+      <w:r>
+        <w:rPr>
+          <w:rFonts w:ascii="Arial" w:hAnsi="Arial" w:cs="Arial"/>
+          <w:sz w:val="18"/>
+        </w:rPr>
+        <w:t>Frontend</w:t>
       </w:r>
       <w:proofErr w:type="gramEnd"/>
       <w:r>
         <w:rPr>
           <w:rFonts w:ascii="Arial" w:hAnsi="Arial" w:cs="Arial"/>
-          <w:iCs/>
-          <w:sz w:val="18"/>
-        </w:rPr>
-        <w:t xml:space="preserve"> in requirement gathering and planning of the application. Worked on displaying dynamic data and maintain mobile responsive.</w:t>
+          <w:sz w:val="18"/>
+        </w:rPr>
+        <w:t xml:space="preserve"> developer</w:t>
       </w:r>
     </w:p>
     <w:p>
       <w:pPr>
         <w:pStyle w:val="NormalWeb"/>
         <w:spacing w:before="0" w:beforeAutospacing="0" w:after="0" w:afterAutospacing="0"/>
-        <w:ind w:left="2160" w:hanging="2160"/>
         <w:rPr>
           <w:rFonts w:ascii="Arial" w:hAnsi="Arial" w:cs="Arial"/>
           <w:sz w:val="18"/>
@@ -4424,7 +6320,6 @@
           <w:sz w:val="18"/>
         </w:rPr>
         <w:tab/>
-        <w:t>: jQuery, jQuery UI, HTML</w:t>
       </w:r>
       <w:proofErr w:type="gramStart"/>
       <w:r>
@@ -4432,7 +6327,8 @@
           <w:rFonts w:ascii="Arial" w:hAnsi="Arial" w:cs="Arial"/>
           <w:sz w:val="18"/>
         </w:rPr>
-        <w:t>5,CSS</w:t>
+        <w:tab/>
+        <w:t xml:space="preserve"> :</w:t>
       </w:r>
       <w:proofErr w:type="gramEnd"/>
       <w:r>
@@ -4440,8 +6336,17 @@
           <w:rFonts w:ascii="Arial" w:hAnsi="Arial" w:cs="Arial"/>
           <w:sz w:val="18"/>
         </w:rPr>
-        <w:t>3,javascript</w:t>
-      </w:r>
+        <w:t xml:space="preserve"> jQuery, jQuery UI, HTML5,CSS3, </w:t>
+      </w:r>
+      <w:proofErr w:type="spellStart"/>
+      <w:r>
+        <w:rPr>
+          <w:rFonts w:ascii="Arial" w:hAnsi="Arial" w:cs="Arial"/>
+          <w:sz w:val="18"/>
+        </w:rPr>
+        <w:t>javascript</w:t>
+      </w:r>
+      <w:proofErr w:type="spellEnd"/>
     </w:p>
     <w:p>
       <w:pPr>
@@ -4486,7 +6391,6 @@
       <w:pPr>
         <w:pStyle w:val="NormalWeb"/>
         <w:spacing w:before="0" w:beforeAutospacing="0" w:after="0" w:afterAutospacing="0"/>
-        <w:ind w:left="2160" w:hanging="2160"/>
         <w:rPr>
           <w:rFonts w:ascii="Arial" w:hAnsi="Arial" w:cs="Arial"/>
           <w:sz w:val="18"/>
@@ -4505,7 +6409,6 @@
           <w:sz w:val="18"/>
         </w:rPr>
         <w:tab/>
-        <w:t>: The requirement was to develop a responsive web UI using HTML5, CSS</w:t>
       </w:r>
       <w:proofErr w:type="gramStart"/>
       <w:r>
@@ -4513,7 +6416,8 @@
           <w:rFonts w:ascii="Arial" w:hAnsi="Arial" w:cs="Arial"/>
           <w:sz w:val="18"/>
         </w:rPr>
-        <w:t xml:space="preserve">3,  </w:t>
+        <w:tab/>
+        <w:t xml:space="preserve"> :</w:t>
       </w:r>
       <w:proofErr w:type="spellStart"/>
       <w:r>
@@ -4521,7 +6425,7 @@
           <w:rFonts w:ascii="Arial" w:hAnsi="Arial" w:cs="Arial"/>
           <w:sz w:val="18"/>
         </w:rPr>
-        <w:t>jquery</w:t>
+        <w:t>Madical</w:t>
       </w:r>
       <w:proofErr w:type="spellEnd"/>
       <w:proofErr w:type="gramEnd"/>
@@ -4530,14 +6434,29 @@
           <w:rFonts w:ascii="Arial" w:hAnsi="Arial" w:cs="Arial"/>
           <w:sz w:val="18"/>
         </w:rPr>
-        <w:t>. The app was for a stock broking company. We are provided with the dynamic data to display stock details.</w:t>
+        <w:t xml:space="preserve"> site focus on learn by playing game. Using jQuery and html 5 games build. The best score will be stored and reflect in the site. First time user </w:t>
+      </w:r>
+      <w:proofErr w:type="gramStart"/>
+      <w:r>
+        <w:rPr>
+          <w:rFonts w:ascii="Arial" w:hAnsi="Arial" w:cs="Arial"/>
+          <w:sz w:val="18"/>
+        </w:rPr>
+        <w:t>need</w:t>
+      </w:r>
+      <w:proofErr w:type="gramEnd"/>
+      <w:r>
+        <w:rPr>
+          <w:rFonts w:ascii="Arial" w:hAnsi="Arial" w:cs="Arial"/>
+          <w:sz w:val="18"/>
+        </w:rPr>
+        <w:t xml:space="preserve"> to free register to play the games</w:t>
       </w:r>
     </w:p>
     <w:p>
       <w:pPr>
         <w:pStyle w:val="NormalWeb"/>
         <w:spacing w:before="0" w:beforeAutospacing="0" w:after="0" w:afterAutospacing="0"/>
-        <w:ind w:left="2160" w:hanging="2160"/>
         <w:rPr>
           <w:rFonts w:ascii="Arial" w:hAnsi="Arial" w:cs="Arial"/>
           <w:sz w:val="18"/>
@@ -4548,10 +6467,10 @@
       <w:pPr>
         <w:pStyle w:val="NormalWeb"/>
         <w:spacing w:before="0" w:beforeAutospacing="0" w:after="0" w:afterAutospacing="0"/>
-        <w:ind w:left="2160" w:hanging="2160"/>
-        <w:rPr>
-          <w:rFonts w:ascii="Arial" w:hAnsi="Arial" w:cs="Arial"/>
-          <w:sz w:val="18"/>
+        <w:rPr>
+          <w:rFonts w:ascii="Arial" w:hAnsi="Arial" w:cs="Arial"/>
+          <w:sz w:val="18"/>
+          <w:u w:val="single"/>
         </w:rPr>
       </w:pPr>
     </w:p>
@@ -4559,131 +6478,104 @@
       <w:pPr>
         <w:pStyle w:val="NormalWeb"/>
         <w:spacing w:before="0" w:beforeAutospacing="0" w:after="0" w:afterAutospacing="0"/>
-        <w:ind w:left="2160" w:hanging="2160"/>
-        <w:rPr>
-          <w:rFonts w:ascii="Arial" w:hAnsi="Arial" w:cs="Arial"/>
-          <w:sz w:val="18"/>
-        </w:rPr>
-      </w:pPr>
+        <w:rPr>
+          <w:rFonts w:ascii="Arial" w:hAnsi="Arial" w:cs="Arial"/>
+          <w:b/>
+          <w:sz w:val="18"/>
+        </w:rPr>
+      </w:pPr>
+      <w:r>
+        <w:rPr>
+          <w:rFonts w:ascii="Arial" w:hAnsi="Arial" w:cs="Arial"/>
+          <w:b/>
+          <w:iCs/>
+          <w:sz w:val="18"/>
+        </w:rPr>
+        <w:t>Title</w:t>
+      </w:r>
+      <w:r>
+        <w:rPr>
+          <w:rFonts w:ascii="Arial" w:hAnsi="Arial" w:cs="Arial"/>
+          <w:iCs/>
+          <w:sz w:val="18"/>
+        </w:rPr>
+        <w:t>:</w:t>
+      </w:r>
+      <w:r>
+        <w:rPr>
+          <w:rFonts w:ascii="Arial" w:hAnsi="Arial" w:cs="Arial"/>
+          <w:sz w:val="18"/>
+        </w:rPr>
+        <w:tab/>
+      </w:r>
+      <w:r>
+        <w:rPr>
+          <w:rFonts w:ascii="Arial" w:hAnsi="Arial" w:cs="Arial"/>
+          <w:sz w:val="18"/>
+        </w:rPr>
+        <w:tab/>
+      </w:r>
+      <w:proofErr w:type="gramStart"/>
+      <w:r>
+        <w:rPr>
+          <w:rFonts w:ascii="Arial" w:hAnsi="Arial" w:cs="Arial"/>
+          <w:sz w:val="18"/>
+        </w:rPr>
+        <w:tab/>
+        <w:t xml:space="preserve"> :</w:t>
+      </w:r>
+      <w:r>
+        <w:rPr>
+          <w:rFonts w:ascii="Arial" w:hAnsi="Arial" w:cs="Arial"/>
+          <w:b/>
+          <w:sz w:val="18"/>
+        </w:rPr>
+        <w:t>Covidien</w:t>
+      </w:r>
+      <w:proofErr w:type="gramEnd"/>
+      <w:r>
+        <w:rPr>
+          <w:rFonts w:ascii="Arial" w:hAnsi="Arial" w:cs="Arial"/>
+          <w:b/>
+          <w:sz w:val="18"/>
+        </w:rPr>
+        <w:t xml:space="preserve"> Mobile Application </w:t>
+      </w:r>
     </w:p>
     <w:p>
       <w:pPr>
         <w:pStyle w:val="NormalWeb"/>
         <w:spacing w:before="0" w:beforeAutospacing="0" w:after="0" w:afterAutospacing="0"/>
-        <w:ind w:left="720" w:hanging="720"/>
-        <w:rPr>
-          <w:rFonts w:ascii="Arial" w:hAnsi="Arial" w:cs="Arial"/>
-          <w:sz w:val="18"/>
-        </w:rPr>
-      </w:pPr>
-      <w:r>
-        <w:rPr>
-          <w:rFonts w:ascii="Arial" w:hAnsi="Arial" w:cs="Arial"/>
-          <w:b/>
-          <w:iCs/>
-          <w:sz w:val="18"/>
-        </w:rPr>
-        <w:t>Title</w:t>
-      </w:r>
-      <w:r>
-        <w:rPr>
-          <w:rFonts w:ascii="Arial" w:hAnsi="Arial" w:cs="Arial"/>
-          <w:iCs/>
-          <w:sz w:val="18"/>
-        </w:rPr>
-        <w:t>:</w:t>
-      </w:r>
-      <w:r>
-        <w:rPr>
-          <w:rFonts w:ascii="Arial" w:hAnsi="Arial" w:cs="Arial"/>
-          <w:sz w:val="18"/>
-        </w:rPr>
-        <w:tab/>
-      </w:r>
-      <w:r>
-        <w:rPr>
-          <w:rFonts w:ascii="Arial" w:hAnsi="Arial" w:cs="Arial"/>
-          <w:sz w:val="18"/>
-        </w:rPr>
-        <w:tab/>
-      </w:r>
-      <w:proofErr w:type="gramStart"/>
-      <w:r>
-        <w:rPr>
-          <w:rFonts w:ascii="Arial" w:hAnsi="Arial" w:cs="Arial"/>
-          <w:sz w:val="18"/>
-        </w:rPr>
-        <w:tab/>
-        <w:t xml:space="preserve"> :</w:t>
-      </w:r>
-      <w:r>
-        <w:rPr>
-          <w:rFonts w:ascii="Arial" w:hAnsi="Arial" w:cs="Arial"/>
-          <w:b/>
-          <w:sz w:val="18"/>
-        </w:rPr>
-        <w:t>Michelin</w:t>
-      </w:r>
-      <w:proofErr w:type="gramEnd"/>
-      <w:r>
-        <w:rPr>
-          <w:rFonts w:ascii="Arial" w:hAnsi="Arial" w:cs="Arial"/>
-          <w:b/>
-          <w:sz w:val="18"/>
-        </w:rPr>
-        <w:t xml:space="preserve"> </w:t>
+        <w:rPr>
+          <w:rFonts w:ascii="Arial" w:hAnsi="Arial" w:cs="Arial"/>
+          <w:sz w:val="18"/>
+        </w:rPr>
+      </w:pPr>
+      <w:r>
+        <w:rPr>
+          <w:rFonts w:ascii="Arial" w:hAnsi="Arial" w:cs="Arial"/>
+          <w:sz w:val="18"/>
+        </w:rPr>
+        <w:t>Client Description</w:t>
+      </w:r>
+      <w:r>
+        <w:rPr>
+          <w:rFonts w:ascii="Arial" w:hAnsi="Arial" w:cs="Arial"/>
+          <w:sz w:val="18"/>
+        </w:rPr>
+        <w:tab/>
+        <w:t>: Covidien and Medtronic have come together to create the world’s premier medical technology and services company. This combination of two global health care leaders will accelerate the combined company’s ability to create more meaningful innovations for health care providers and patients.</w:t>
       </w:r>
     </w:p>
     <w:p>
       <w:pPr>
         <w:pStyle w:val="NormalWeb"/>
         <w:spacing w:before="0" w:beforeAutospacing="0" w:after="0" w:afterAutospacing="0"/>
-        <w:ind w:left="2160" w:hanging="2160"/>
-        <w:rPr>
-          <w:rFonts w:ascii="Arial" w:hAnsi="Arial" w:cs="Arial"/>
-          <w:sz w:val="18"/>
-        </w:rPr>
-      </w:pPr>
-      <w:r>
-        <w:rPr>
-          <w:rFonts w:ascii="Arial" w:hAnsi="Arial" w:cs="Arial"/>
-          <w:sz w:val="18"/>
-        </w:rPr>
-        <w:t>Client Description</w:t>
-      </w:r>
-      <w:proofErr w:type="gramStart"/>
-      <w:r>
-        <w:rPr>
-          <w:rFonts w:ascii="Arial" w:hAnsi="Arial" w:cs="Arial"/>
-          <w:sz w:val="18"/>
-        </w:rPr>
-        <w:tab/>
-        <w:t xml:space="preserve"> :</w:t>
-      </w:r>
-      <w:proofErr w:type="gramEnd"/>
-      <w:r>
-        <w:rPr>
-          <w:rFonts w:ascii="Arial" w:hAnsi="Arial" w:cs="Arial"/>
-          <w:sz w:val="18"/>
-        </w:rPr>
-        <w:t xml:space="preserve"> Michelin is a French tire manufacturer based in Clermont-Ferrand in the Auvergne </w:t>
-      </w:r>
-      <w:proofErr w:type="spellStart"/>
-      <w:r>
-        <w:rPr>
-          <w:rFonts w:ascii="Arial" w:hAnsi="Arial" w:cs="Arial"/>
-          <w:sz w:val="18"/>
-        </w:rPr>
-        <w:t>région</w:t>
-      </w:r>
-      <w:proofErr w:type="spellEnd"/>
-      <w:r>
-        <w:rPr>
-          <w:rFonts w:ascii="Arial" w:hAnsi="Arial" w:cs="Arial"/>
-          <w:sz w:val="18"/>
-        </w:rPr>
-        <w:t xml:space="preserve"> of France. It is one of the three largest tire manufacturers in the world along with Bridgestone and Goodyear.</w:t>
-      </w:r>
+        <w:rPr>
+          <w:rFonts w:ascii="Arial" w:hAnsi="Arial" w:cs="Arial"/>
+          <w:sz w:val="18"/>
+        </w:rPr>
+      </w:pPr>
     </w:p>
     <w:p>
       <w:pPr>
@@ -4692,8 +6584,35 @@
         <w:rPr>
           <w:rFonts w:ascii="Arial" w:hAnsi="Arial" w:cs="Arial"/>
           <w:sz w:val="18"/>
-        </w:rPr>
-      </w:pPr>
+          <w:lang w:val="es-AR"/>
+        </w:rPr>
+      </w:pPr>
+      <w:r>
+        <w:rPr>
+          <w:rFonts w:ascii="Arial" w:hAnsi="Arial" w:cs="Arial"/>
+          <w:iCs/>
+          <w:sz w:val="18"/>
+          <w:lang w:val="es-AR"/>
+        </w:rPr>
+        <w:t>Team Size</w:t>
+      </w:r>
+      <w:r>
+        <w:rPr>
+          <w:rFonts w:ascii="Arial" w:hAnsi="Arial" w:cs="Arial"/>
+          <w:sz w:val="18"/>
+          <w:lang w:val="es-AR"/>
+        </w:rPr>
+        <w:tab/>
+      </w:r>
+      <w:r>
+        <w:rPr>
+          <w:rFonts w:ascii="Arial" w:hAnsi="Arial" w:cs="Arial"/>
+          <w:sz w:val="18"/>
+          <w:lang w:val="es-AR"/>
+        </w:rPr>
+        <w:tab/>
+        <w:t xml:space="preserve"> : 15</w:t>
+      </w:r>
     </w:p>
     <w:p>
       <w:pPr>
@@ -4702,7 +6621,6 @@
         <w:rPr>
           <w:rFonts w:ascii="Arial" w:hAnsi="Arial" w:cs="Arial"/>
           <w:sz w:val="18"/>
-          <w:lang w:val="es-AR"/>
         </w:rPr>
       </w:pPr>
       <w:r>
@@ -4710,110 +6628,117 @@
           <w:rFonts w:ascii="Arial" w:hAnsi="Arial" w:cs="Arial"/>
           <w:iCs/>
           <w:sz w:val="18"/>
-          <w:lang w:val="es-AR"/>
-        </w:rPr>
-        <w:t>Team Size</w:t>
-      </w:r>
-      <w:r>
-        <w:rPr>
-          <w:rFonts w:ascii="Arial" w:hAnsi="Arial" w:cs="Arial"/>
-          <w:sz w:val="18"/>
-          <w:lang w:val="es-AR"/>
-        </w:rPr>
-        <w:tab/>
-      </w:r>
-      <w:r>
-        <w:rPr>
-          <w:rFonts w:ascii="Arial" w:hAnsi="Arial" w:cs="Arial"/>
-          <w:sz w:val="18"/>
-          <w:lang w:val="es-AR"/>
-        </w:rPr>
-        <w:tab/>
-        <w:t xml:space="preserve"> : 40</w:t>
+        </w:rPr>
+        <w:t xml:space="preserve">Role                           </w:t>
+      </w:r>
+      <w:proofErr w:type="gramStart"/>
+      <w:r>
+        <w:rPr>
+          <w:rFonts w:ascii="Arial" w:hAnsi="Arial" w:cs="Arial"/>
+          <w:iCs/>
+          <w:sz w:val="18"/>
+        </w:rPr>
+        <w:tab/>
+        <w:t xml:space="preserve"> :</w:t>
+      </w:r>
+      <w:r>
+        <w:rPr>
+          <w:rFonts w:ascii="Arial" w:hAnsi="Arial" w:cs="Arial"/>
+          <w:sz w:val="18"/>
+        </w:rPr>
+        <w:t>Frontend</w:t>
+      </w:r>
+      <w:proofErr w:type="gramEnd"/>
+      <w:r>
+        <w:rPr>
+          <w:rFonts w:ascii="Arial" w:hAnsi="Arial" w:cs="Arial"/>
+          <w:sz w:val="18"/>
+        </w:rPr>
+        <w:t xml:space="preserve"> developer</w:t>
       </w:r>
     </w:p>
     <w:p>
       <w:pPr>
         <w:pStyle w:val="NormalWeb"/>
         <w:spacing w:before="0" w:beforeAutospacing="0" w:after="0" w:afterAutospacing="0"/>
-        <w:ind w:left="2160" w:hanging="2160"/>
+        <w:rPr>
+          <w:rFonts w:ascii="Arial" w:hAnsi="Arial" w:cs="Arial"/>
+          <w:sz w:val="18"/>
+        </w:rPr>
+      </w:pPr>
+      <w:r>
         <w:rPr>
           <w:rFonts w:ascii="Arial" w:hAnsi="Arial" w:cs="Arial"/>
           <w:iCs/>
           <w:sz w:val="18"/>
         </w:rPr>
-      </w:pPr>
-      <w:r>
-        <w:rPr>
-          <w:rFonts w:ascii="Arial" w:hAnsi="Arial" w:cs="Arial"/>
-          <w:iCs/>
-          <w:sz w:val="18"/>
-        </w:rPr>
-        <w:t xml:space="preserve">Role                           </w:t>
+        <w:t>Environment:</w:t>
+      </w:r>
+      <w:r>
+        <w:rPr>
+          <w:rFonts w:ascii="Arial" w:hAnsi="Arial" w:cs="Arial"/>
+          <w:sz w:val="18"/>
+        </w:rPr>
+        <w:tab/>
       </w:r>
       <w:proofErr w:type="gramStart"/>
       <w:r>
         <w:rPr>
           <w:rFonts w:ascii="Arial" w:hAnsi="Arial" w:cs="Arial"/>
-          <w:iCs/>
-          <w:sz w:val="18"/>
-        </w:rPr>
-        <w:tab/>
-        <w:t xml:space="preserve"> :worked</w:t>
+          <w:sz w:val="18"/>
+        </w:rPr>
+        <w:tab/>
+        <w:t xml:space="preserve"> :</w:t>
       </w:r>
       <w:proofErr w:type="gramEnd"/>
       <w:r>
         <w:rPr>
           <w:rFonts w:ascii="Arial" w:hAnsi="Arial" w:cs="Arial"/>
-          <w:iCs/>
-          <w:sz w:val="18"/>
-        </w:rPr>
-        <w:t xml:space="preserve"> in requirement gathering and planning of the application. Worked on displaying dynamic data both in desktop and mobile.</w:t>
-      </w:r>
-    </w:p>
-    <w:p>
-      <w:pPr>
-        <w:pStyle w:val="NormalWeb"/>
-        <w:spacing w:before="0" w:beforeAutospacing="0" w:after="0" w:afterAutospacing="0"/>
-        <w:ind w:left="2160" w:hanging="2160"/>
-        <w:rPr>
-          <w:rFonts w:ascii="Arial" w:hAnsi="Arial" w:cs="Arial"/>
-          <w:sz w:val="18"/>
-        </w:rPr>
-      </w:pPr>
-      <w:r>
-        <w:rPr>
-          <w:rFonts w:ascii="Arial" w:hAnsi="Arial" w:cs="Arial"/>
-          <w:iCs/>
-          <w:sz w:val="18"/>
-        </w:rPr>
-        <w:lastRenderedPageBreak/>
-        <w:t>Environment:</w:t>
-      </w:r>
-      <w:r>
-        <w:rPr>
-          <w:rFonts w:ascii="Arial" w:hAnsi="Arial" w:cs="Arial"/>
-          <w:sz w:val="18"/>
-        </w:rPr>
-        <w:tab/>
-        <w:t>: jQuery, jQuery UI, HTML</w:t>
-      </w:r>
-      <w:proofErr w:type="gramStart"/>
-      <w:r>
-        <w:rPr>
-          <w:rFonts w:ascii="Arial" w:hAnsi="Arial" w:cs="Arial"/>
-          <w:sz w:val="18"/>
-        </w:rPr>
-        <w:t>5,CSS</w:t>
-      </w:r>
-      <w:proofErr w:type="gramEnd"/>
-      <w:r>
-        <w:rPr>
-          <w:rFonts w:ascii="Arial" w:hAnsi="Arial" w:cs="Arial"/>
-          <w:sz w:val="18"/>
-        </w:rPr>
-        <w:t>3,javascript</w:t>
-      </w:r>
+          <w:sz w:val="18"/>
+        </w:rPr>
+        <w:t xml:space="preserve"> jQuery, jQuery UI, </w:t>
+      </w:r>
+      <w:proofErr w:type="spellStart"/>
+      <w:r>
+        <w:rPr>
+          <w:rFonts w:ascii="Arial" w:hAnsi="Arial" w:cs="Arial"/>
+          <w:sz w:val="18"/>
+        </w:rPr>
+        <w:t>Mobiscroll</w:t>
+      </w:r>
+      <w:proofErr w:type="spellEnd"/>
+      <w:r>
+        <w:rPr>
+          <w:rFonts w:ascii="Arial" w:hAnsi="Arial" w:cs="Arial"/>
+          <w:sz w:val="18"/>
+        </w:rPr>
+        <w:t xml:space="preserve">, </w:t>
+      </w:r>
+      <w:proofErr w:type="spellStart"/>
+      <w:r>
+        <w:rPr>
+          <w:rFonts w:ascii="Arial" w:hAnsi="Arial" w:cs="Arial"/>
+          <w:sz w:val="18"/>
+        </w:rPr>
+        <w:t>jquery</w:t>
+      </w:r>
+      <w:proofErr w:type="spellEnd"/>
+      <w:r>
+        <w:rPr>
+          <w:rFonts w:ascii="Arial" w:hAnsi="Arial" w:cs="Arial"/>
+          <w:sz w:val="18"/>
+        </w:rPr>
+        <w:t xml:space="preserve"> mobile, HTML5,CSS3,  </w:t>
+      </w:r>
+      <w:proofErr w:type="spellStart"/>
+      <w:r>
+        <w:rPr>
+          <w:rFonts w:ascii="Arial" w:hAnsi="Arial" w:cs="Arial"/>
+          <w:sz w:val="18"/>
+        </w:rPr>
+        <w:t>javascript</w:t>
+      </w:r>
+      <w:proofErr w:type="spellEnd"/>
     </w:p>
     <w:p>
       <w:pPr>
@@ -4851,14 +6776,13 @@
           <w:szCs w:val="24"/>
         </w:rPr>
         <w:tab/>
-        <w:t xml:space="preserve"> :6 Months</w:t>
+        <w:t xml:space="preserve"> :3 Months</w:t>
       </w:r>
     </w:p>
     <w:p>
       <w:pPr>
         <w:pStyle w:val="NormalWeb"/>
         <w:spacing w:before="0" w:beforeAutospacing="0" w:after="0" w:afterAutospacing="0"/>
-        <w:ind w:left="2160" w:hanging="2160"/>
         <w:rPr>
           <w:rFonts w:ascii="Arial" w:hAnsi="Arial" w:cs="Arial"/>
           <w:sz w:val="18"/>
@@ -4877,7 +6801,6 @@
           <w:sz w:val="18"/>
         </w:rPr>
         <w:tab/>
-        <w:t>: The requirement was to develop a web UI using HTML5, CSS</w:t>
       </w:r>
       <w:proofErr w:type="gramStart"/>
       <w:r>
@@ -4885,64 +6808,108 @@
           <w:rFonts w:ascii="Arial" w:hAnsi="Arial" w:cs="Arial"/>
           <w:sz w:val="18"/>
         </w:rPr>
-        <w:t xml:space="preserve">3,  </w:t>
+        <w:tab/>
+        <w:t xml:space="preserve"> :</w:t>
+      </w:r>
+      <w:proofErr w:type="gramEnd"/>
+      <w:r>
+        <w:rPr>
+          <w:rFonts w:asciiTheme="minorHAnsi" w:hAnsiTheme="minorHAnsi" w:cstheme="minorHAnsi"/>
+          <w:sz w:val="18"/>
+        </w:rPr>
+        <w:t xml:space="preserve"> This is a mobile application used by Covidien as an inventory control system build by using html5, </w:t>
       </w:r>
       <w:proofErr w:type="spellStart"/>
       <w:r>
         <w:rPr>
-          <w:rFonts w:ascii="Arial" w:hAnsi="Arial" w:cs="Arial"/>
+          <w:rFonts w:asciiTheme="minorHAnsi" w:hAnsiTheme="minorHAnsi" w:cstheme="minorHAnsi"/>
           <w:sz w:val="18"/>
         </w:rPr>
         <w:t>jquery</w:t>
       </w:r>
       <w:proofErr w:type="spellEnd"/>
-      <w:proofErr w:type="gramEnd"/>
-      <w:r>
-        <w:rPr>
-          <w:rFonts w:ascii="Arial" w:hAnsi="Arial" w:cs="Arial"/>
-          <w:sz w:val="18"/>
-        </w:rPr>
-        <w:t xml:space="preserve">. The app was for a tire manufacturing </w:t>
-      </w:r>
-      <w:r>
-        <w:rPr>
-          <w:rFonts w:ascii="Arial" w:hAnsi="Arial" w:cs="Arial"/>
-          <w:sz w:val="18"/>
-        </w:rPr>
-        <w:t>company</w:t>
-      </w:r>
-      <w:r>
-        <w:rPr>
-          <w:rFonts w:ascii="Arial" w:hAnsi="Arial" w:cs="Arial"/>
+      <w:r>
+        <w:rPr>
+          <w:rFonts w:asciiTheme="minorHAnsi" w:hAnsiTheme="minorHAnsi" w:cstheme="minorHAnsi"/>
           <w:sz w:val="18"/>
         </w:rPr>
         <w:t xml:space="preserve">, </w:t>
       </w:r>
-      <w:proofErr w:type="gramStart"/>
-      <w:r>
-        <w:rPr>
-          <w:rFonts w:ascii="Arial" w:hAnsi="Arial" w:cs="Arial"/>
-          <w:sz w:val="18"/>
-        </w:rPr>
-        <w:t>We</w:t>
-      </w:r>
-      <w:proofErr w:type="gramEnd"/>
-      <w:r>
-        <w:rPr>
-          <w:rFonts w:ascii="Arial" w:hAnsi="Arial" w:cs="Arial"/>
-          <w:sz w:val="18"/>
-        </w:rPr>
-        <w:t xml:space="preserve"> are provided with the dynamic data to display stock details.</w:t>
+      <w:proofErr w:type="spellStart"/>
+      <w:r>
+        <w:rPr>
+          <w:rFonts w:asciiTheme="minorHAnsi" w:hAnsiTheme="minorHAnsi" w:cstheme="minorHAnsi"/>
+          <w:sz w:val="18"/>
+        </w:rPr>
+        <w:t>jquery</w:t>
+      </w:r>
+      <w:proofErr w:type="spellEnd"/>
+      <w:r>
+        <w:rPr>
+          <w:rFonts w:asciiTheme="minorHAnsi" w:hAnsiTheme="minorHAnsi" w:cstheme="minorHAnsi"/>
+          <w:sz w:val="18"/>
+        </w:rPr>
+        <w:t xml:space="preserve"> mobile, </w:t>
+      </w:r>
+      <w:proofErr w:type="spellStart"/>
+      <w:r>
+        <w:rPr>
+          <w:rFonts w:asciiTheme="minorHAnsi" w:hAnsiTheme="minorHAnsi" w:cstheme="minorHAnsi"/>
+          <w:sz w:val="18"/>
+        </w:rPr>
+        <w:t>mobiscroll</w:t>
+      </w:r>
+      <w:proofErr w:type="spellEnd"/>
+      <w:r>
+        <w:rPr>
+          <w:rFonts w:asciiTheme="minorHAnsi" w:hAnsiTheme="minorHAnsi" w:cstheme="minorHAnsi"/>
+          <w:sz w:val="18"/>
+        </w:rPr>
+        <w:t xml:space="preserve">,  </w:t>
+      </w:r>
+      <w:proofErr w:type="spellStart"/>
+      <w:r>
+        <w:rPr>
+          <w:rFonts w:asciiTheme="minorHAnsi" w:hAnsiTheme="minorHAnsi" w:cstheme="minorHAnsi"/>
+          <w:sz w:val="18"/>
+        </w:rPr>
+        <w:t>jChartfx</w:t>
+      </w:r>
+      <w:proofErr w:type="spellEnd"/>
+      <w:r>
+        <w:rPr>
+          <w:rFonts w:asciiTheme="minorHAnsi" w:hAnsiTheme="minorHAnsi" w:cstheme="minorHAnsi"/>
+          <w:sz w:val="18"/>
+        </w:rPr>
+        <w:t xml:space="preserve"> for charting and native </w:t>
+      </w:r>
+      <w:proofErr w:type="spellStart"/>
+      <w:r>
+        <w:rPr>
+          <w:rFonts w:asciiTheme="minorHAnsi" w:hAnsiTheme="minorHAnsi" w:cstheme="minorHAnsi"/>
+          <w:sz w:val="18"/>
+        </w:rPr>
+        <w:t>javascript</w:t>
+      </w:r>
+      <w:proofErr w:type="spellEnd"/>
+      <w:r>
+        <w:rPr>
+          <w:rFonts w:asciiTheme="minorHAnsi" w:hAnsiTheme="minorHAnsi" w:cstheme="minorHAnsi"/>
+          <w:sz w:val="18"/>
+        </w:rPr>
+        <w:t>. User can check inventory and can customize the uses and print option the result afterwards.</w:t>
       </w:r>
     </w:p>
     <w:p>
       <w:pPr>
         <w:pStyle w:val="NormalWeb"/>
         <w:spacing w:before="0" w:beforeAutospacing="0" w:after="0" w:afterAutospacing="0"/>
-        <w:ind w:left="2160" w:hanging="2160"/>
-        <w:rPr>
-          <w:rFonts w:ascii="Arial" w:hAnsi="Arial" w:cs="Arial"/>
-          <w:sz w:val="18"/>
+        <w:rPr>
+          <w:rFonts w:ascii="Arial" w:hAnsi="Arial" w:cs="Arial"/>
+          <w:b/>
+          <w:bCs/>
+          <w:sz w:val="18"/>
+          <w:u w:val="single"/>
         </w:rPr>
       </w:pPr>
     </w:p>
@@ -4961,61 +6928,187 @@
       <w:pPr>
         <w:pStyle w:val="NormalWeb"/>
         <w:spacing w:before="0" w:beforeAutospacing="0" w:after="0" w:afterAutospacing="0"/>
-        <w:ind w:left="720" w:hanging="720"/>
+        <w:rPr>
+          <w:rFonts w:ascii="Arial" w:hAnsi="Arial" w:cs="Arial"/>
+          <w:sz w:val="18"/>
+        </w:rPr>
+      </w:pPr>
+      <w:r>
         <w:rPr>
           <w:rFonts w:ascii="Arial" w:hAnsi="Arial" w:cs="Arial"/>
           <w:b/>
           <w:iCs/>
           <w:sz w:val="18"/>
         </w:rPr>
-      </w:pPr>
-    </w:p>
-    <w:p>
-      <w:pPr>
-        <w:pStyle w:val="NormalWeb"/>
-        <w:spacing w:before="0" w:beforeAutospacing="0" w:after="0" w:afterAutospacing="0"/>
-        <w:ind w:left="720" w:hanging="720"/>
-        <w:rPr>
-          <w:rFonts w:ascii="Arial" w:hAnsi="Arial" w:cs="Arial"/>
-          <w:sz w:val="18"/>
-        </w:rPr>
-      </w:pPr>
-      <w:r>
-        <w:rPr>
-          <w:rFonts w:ascii="Arial" w:hAnsi="Arial" w:cs="Arial"/>
+        <w:t>Title</w:t>
+      </w:r>
+      <w:r>
+        <w:rPr>
+          <w:rFonts w:ascii="Arial" w:hAnsi="Arial" w:cs="Arial"/>
+          <w:iCs/>
+          <w:sz w:val="18"/>
+        </w:rPr>
+        <w:t>:</w:t>
+      </w:r>
+      <w:r>
+        <w:rPr>
+          <w:rFonts w:ascii="Arial" w:hAnsi="Arial" w:cs="Arial"/>
+          <w:sz w:val="18"/>
+        </w:rPr>
+        <w:tab/>
+      </w:r>
+      <w:r>
+        <w:rPr>
+          <w:rFonts w:ascii="Arial" w:hAnsi="Arial" w:cs="Arial"/>
+          <w:sz w:val="18"/>
+        </w:rPr>
+        <w:tab/>
+      </w:r>
+      <w:proofErr w:type="gramStart"/>
+      <w:r>
+        <w:rPr>
+          <w:rFonts w:ascii="Arial" w:hAnsi="Arial" w:cs="Arial"/>
+          <w:sz w:val="18"/>
+        </w:rPr>
+        <w:tab/>
+        <w:t xml:space="preserve"> :</w:t>
+      </w:r>
+      <w:proofErr w:type="gramEnd"/>
+      <w:r>
+        <w:rPr>
+          <w:rFonts w:asciiTheme="minorHAnsi" w:hAnsiTheme="minorHAnsi" w:cstheme="minorHAnsi"/>
           <w:b/>
+          <w:sz w:val="18"/>
+        </w:rPr>
+        <w:t xml:space="preserve"> Van Experience</w:t>
+      </w:r>
+    </w:p>
+    <w:p>
+      <w:pPr>
+        <w:rPr>
+          <w:rFonts w:ascii="Arial" w:hAnsi="Arial" w:cs="Arial"/>
+          <w:sz w:val="18"/>
+          <w:szCs w:val="24"/>
+          <w:lang w:val="es-AR"/>
+        </w:rPr>
+      </w:pPr>
+      <w:r>
+        <w:rPr>
+          <w:rFonts w:ascii="Arial" w:hAnsi="Arial" w:cs="Arial"/>
           <w:iCs/>
           <w:sz w:val="18"/>
-        </w:rPr>
-        <w:t>Title</w:t>
-      </w:r>
+          <w:szCs w:val="24"/>
+          <w:lang w:val="es-AR"/>
+        </w:rPr>
+        <w:lastRenderedPageBreak/>
+        <w:t>Team Size</w:t>
+      </w:r>
+      <w:r>
+        <w:rPr>
+          <w:rFonts w:ascii="Arial" w:hAnsi="Arial" w:cs="Arial"/>
+          <w:sz w:val="18"/>
+          <w:szCs w:val="24"/>
+          <w:lang w:val="es-AR"/>
+        </w:rPr>
+        <w:tab/>
+      </w:r>
+      <w:r>
+        <w:rPr>
+          <w:rFonts w:ascii="Arial" w:hAnsi="Arial" w:cs="Arial"/>
+          <w:sz w:val="18"/>
+          <w:szCs w:val="24"/>
+          <w:lang w:val="es-AR"/>
+        </w:rPr>
+        <w:tab/>
+        <w:t xml:space="preserve"> : 10</w:t>
+      </w:r>
+    </w:p>
+    <w:p>
+      <w:pPr>
+        <w:rPr>
+          <w:rFonts w:ascii="Arial" w:hAnsi="Arial" w:cs="Arial"/>
+          <w:sz w:val="18"/>
+          <w:szCs w:val="24"/>
+        </w:rPr>
+      </w:pPr>
+      <w:r>
+        <w:rPr>
+          <w:rFonts w:ascii="Arial" w:hAnsi="Arial" w:cs="Arial"/>
+          <w:sz w:val="18"/>
+          <w:szCs w:val="24"/>
+        </w:rPr>
+        <w:t>Client Description</w:t>
+      </w:r>
+      <w:proofErr w:type="gramStart"/>
+      <w:r>
+        <w:rPr>
+          <w:rFonts w:ascii="Arial" w:hAnsi="Arial" w:cs="Arial"/>
+          <w:sz w:val="18"/>
+          <w:szCs w:val="24"/>
+        </w:rPr>
+        <w:tab/>
+        <w:t xml:space="preserve"> :</w:t>
+      </w:r>
+      <w:proofErr w:type="gramEnd"/>
+      <w:r>
+        <w:rPr>
+          <w:rFonts w:ascii="Arial" w:hAnsi="Arial" w:cs="Arial"/>
+          <w:sz w:val="18"/>
+          <w:szCs w:val="24"/>
+        </w:rPr>
+        <w:t xml:space="preserve"> Mercedes-Benz is a German automobile manufacturer, a multinational division of the German manufacturer Daimler AG. The brand is used for luxury automobiles, buses, coaches, and </w:t>
+      </w:r>
+    </w:p>
+    <w:p>
+      <w:pPr>
+        <w:rPr>
+          <w:rFonts w:ascii="Arial" w:hAnsi="Arial" w:cs="Arial"/>
+          <w:sz w:val="18"/>
+          <w:szCs w:val="24"/>
+        </w:rPr>
+      </w:pPr>
+      <w:r>
+        <w:rPr>
+          <w:rFonts w:ascii="Arial" w:hAnsi="Arial" w:cs="Arial"/>
+          <w:sz w:val="18"/>
+          <w:szCs w:val="24"/>
+        </w:rPr>
+        <w:t>trucks.</w:t>
+      </w:r>
+    </w:p>
+    <w:p>
+      <w:pPr>
+        <w:rPr>
+          <w:rFonts w:ascii="Arial" w:hAnsi="Arial" w:cs="Arial"/>
+          <w:sz w:val="18"/>
+          <w:szCs w:val="24"/>
+        </w:rPr>
+      </w:pPr>
+    </w:p>
+    <w:p>
+      <w:pPr>
+        <w:rPr>
+          <w:rFonts w:ascii="Arial" w:hAnsi="Arial" w:cs="Arial"/>
+          <w:sz w:val="18"/>
+          <w:szCs w:val="24"/>
+        </w:rPr>
+      </w:pPr>
       <w:r>
         <w:rPr>
           <w:rFonts w:ascii="Arial" w:hAnsi="Arial" w:cs="Arial"/>
           <w:iCs/>
           <w:sz w:val="18"/>
-        </w:rPr>
-        <w:t>:</w:t>
-      </w:r>
-      <w:r>
-        <w:rPr>
-          <w:rFonts w:ascii="Arial" w:hAnsi="Arial" w:cs="Arial"/>
-          <w:sz w:val="18"/>
-        </w:rPr>
-        <w:tab/>
-      </w:r>
-      <w:r>
-        <w:rPr>
-          <w:rFonts w:ascii="Arial" w:hAnsi="Arial" w:cs="Arial"/>
-          <w:sz w:val="18"/>
-        </w:rPr>
-        <w:tab/>
+          <w:szCs w:val="24"/>
+        </w:rPr>
+        <w:t xml:space="preserve">Role                           </w:t>
       </w:r>
       <w:proofErr w:type="gramStart"/>
       <w:r>
         <w:rPr>
           <w:rFonts w:ascii="Arial" w:hAnsi="Arial" w:cs="Arial"/>
-          <w:sz w:val="18"/>
+          <w:iCs/>
+          <w:sz w:val="18"/>
+          <w:szCs w:val="24"/>
         </w:rPr>
         <w:tab/>
         <w:t xml:space="preserve"> :</w:t>
@@ -5023,186 +7116,20 @@
       <w:r>
         <w:rPr>
           <w:rFonts w:ascii="Arial" w:hAnsi="Arial" w:cs="Arial"/>
-          <w:b/>
-          <w:sz w:val="18"/>
-        </w:rPr>
-        <w:t>Teen</w:t>
+          <w:sz w:val="18"/>
+          <w:szCs w:val="24"/>
+        </w:rPr>
+        <w:t>Frontend</w:t>
       </w:r>
       <w:proofErr w:type="gramEnd"/>
       <w:r>
         <w:rPr>
           <w:rFonts w:ascii="Arial" w:hAnsi="Arial" w:cs="Arial"/>
-          <w:b/>
-          <w:sz w:val="18"/>
-        </w:rPr>
-        <w:t xml:space="preserve"> Transplant</w:t>
-      </w:r>
-    </w:p>
-    <w:p>
-      <w:pPr>
-        <w:pStyle w:val="NormalWeb"/>
-        <w:spacing w:before="0" w:beforeAutospacing="0" w:after="0" w:afterAutospacing="0"/>
-        <w:rPr>
-          <w:rFonts w:ascii="Arial" w:hAnsi="Arial" w:cs="Arial"/>
-          <w:sz w:val="18"/>
-        </w:rPr>
-      </w:pPr>
-      <w:r>
-        <w:rPr>
-          <w:rFonts w:ascii="Arial" w:hAnsi="Arial" w:cs="Arial"/>
-          <w:sz w:val="18"/>
-        </w:rPr>
-        <w:t>Client Description</w:t>
-      </w:r>
-      <w:r>
-        <w:rPr>
-          <w:rFonts w:ascii="Arial" w:hAnsi="Arial" w:cs="Arial"/>
-          <w:sz w:val="18"/>
-        </w:rPr>
-        <w:tab/>
-        <w:t>: Boston Children's Hospital is a 395-bed comprehensive center for pediatric health care. As one of the largest pediatric medical centers in the United States, Children's offers a complete range of health care services for children from birth through 21 years of age.</w:t>
-      </w:r>
-    </w:p>
-    <w:p>
-      <w:pPr>
-        <w:pStyle w:val="NormalWeb"/>
-        <w:spacing w:before="0" w:beforeAutospacing="0" w:after="0" w:afterAutospacing="0"/>
-        <w:rPr>
-          <w:rFonts w:ascii="Arial" w:hAnsi="Arial" w:cs="Arial"/>
-          <w:sz w:val="18"/>
-        </w:rPr>
-      </w:pPr>
-    </w:p>
-    <w:p>
-      <w:pPr>
-        <w:pStyle w:val="NormalWeb"/>
-        <w:spacing w:before="0" w:beforeAutospacing="0" w:after="0" w:afterAutospacing="0"/>
-        <w:rPr>
-          <w:rFonts w:ascii="Arial" w:hAnsi="Arial" w:cs="Arial"/>
-          <w:sz w:val="18"/>
-          <w:lang w:val="es-AR"/>
-        </w:rPr>
-      </w:pPr>
-      <w:r>
-        <w:rPr>
-          <w:rFonts w:ascii="Arial" w:hAnsi="Arial" w:cs="Arial"/>
-          <w:iCs/>
-          <w:sz w:val="18"/>
-          <w:lang w:val="es-AR"/>
-        </w:rPr>
-        <w:t>Team Size</w:t>
-      </w:r>
-      <w:r>
-        <w:rPr>
-          <w:rFonts w:ascii="Arial" w:hAnsi="Arial" w:cs="Arial"/>
-          <w:sz w:val="18"/>
-          <w:lang w:val="es-AR"/>
-        </w:rPr>
-        <w:tab/>
-      </w:r>
-      <w:r>
-        <w:rPr>
-          <w:rFonts w:ascii="Arial" w:hAnsi="Arial" w:cs="Arial"/>
-          <w:sz w:val="18"/>
-          <w:lang w:val="es-AR"/>
-        </w:rPr>
-        <w:tab/>
-        <w:t xml:space="preserve"> : 4</w:t>
-      </w:r>
-    </w:p>
-    <w:p>
-      <w:pPr>
-        <w:pStyle w:val="NormalWeb"/>
-        <w:spacing w:before="0" w:beforeAutospacing="0" w:after="0" w:afterAutospacing="0"/>
-        <w:rPr>
-          <w:rFonts w:ascii="Arial" w:hAnsi="Arial" w:cs="Arial"/>
-          <w:sz w:val="18"/>
-        </w:rPr>
-      </w:pPr>
-      <w:r>
-        <w:rPr>
-          <w:rFonts w:ascii="Arial" w:hAnsi="Arial" w:cs="Arial"/>
-          <w:iCs/>
-          <w:sz w:val="18"/>
-        </w:rPr>
-        <w:t xml:space="preserve">Role                           </w:t>
-      </w:r>
-      <w:proofErr w:type="gramStart"/>
-      <w:r>
-        <w:rPr>
-          <w:rFonts w:ascii="Arial" w:hAnsi="Arial" w:cs="Arial"/>
-          <w:iCs/>
-          <w:sz w:val="18"/>
-        </w:rPr>
-        <w:tab/>
-        <w:t xml:space="preserve"> :</w:t>
-      </w:r>
-      <w:r>
-        <w:rPr>
-          <w:rFonts w:ascii="Arial" w:hAnsi="Arial" w:cs="Arial"/>
-          <w:sz w:val="18"/>
-        </w:rPr>
-        <w:t>Frontend</w:t>
-      </w:r>
-      <w:proofErr w:type="gramEnd"/>
-      <w:r>
-        <w:rPr>
-          <w:rFonts w:ascii="Arial" w:hAnsi="Arial" w:cs="Arial"/>
-          <w:sz w:val="18"/>
+          <w:sz w:val="18"/>
+          <w:szCs w:val="24"/>
         </w:rPr>
         <w:t xml:space="preserve"> developer</w:t>
       </w:r>
-    </w:p>
-    <w:p>
-      <w:pPr>
-        <w:pStyle w:val="NormalWeb"/>
-        <w:spacing w:before="0" w:beforeAutospacing="0" w:after="0" w:afterAutospacing="0"/>
-        <w:rPr>
-          <w:rFonts w:ascii="Arial" w:hAnsi="Arial" w:cs="Arial"/>
-          <w:sz w:val="18"/>
-        </w:rPr>
-      </w:pPr>
-      <w:r>
-        <w:rPr>
-          <w:rFonts w:ascii="Arial" w:hAnsi="Arial" w:cs="Arial"/>
-          <w:iCs/>
-          <w:sz w:val="18"/>
-        </w:rPr>
-        <w:t>Environment:</w:t>
-      </w:r>
-      <w:r>
-        <w:rPr>
-          <w:rFonts w:ascii="Arial" w:hAnsi="Arial" w:cs="Arial"/>
-          <w:sz w:val="18"/>
-        </w:rPr>
-        <w:tab/>
-      </w:r>
-      <w:proofErr w:type="gramStart"/>
-      <w:r>
-        <w:rPr>
-          <w:rFonts w:ascii="Arial" w:hAnsi="Arial" w:cs="Arial"/>
-          <w:sz w:val="18"/>
-        </w:rPr>
-        <w:tab/>
-        <w:t xml:space="preserve"> :</w:t>
-      </w:r>
-      <w:proofErr w:type="gramEnd"/>
-      <w:r>
-        <w:rPr>
-          <w:rFonts w:ascii="Arial" w:hAnsi="Arial" w:cs="Arial"/>
-          <w:sz w:val="18"/>
-        </w:rPr>
-        <w:t xml:space="preserve"> jQuery, jQuery UI, HTML5,CSS3, </w:t>
-      </w:r>
-      <w:proofErr w:type="spellStart"/>
-      <w:r>
-        <w:rPr>
-          <w:rFonts w:ascii="Arial" w:hAnsi="Arial" w:cs="Arial"/>
-          <w:sz w:val="18"/>
-        </w:rPr>
-        <w:t>javascript</w:t>
-      </w:r>
-      <w:proofErr w:type="spellEnd"/>
     </w:p>
     <w:p>
       <w:pPr>
@@ -5220,49 +7147,17 @@
       <w:r>
         <w:rPr>
           <w:rFonts w:ascii="Arial" w:hAnsi="Arial" w:cs="Arial"/>
-          <w:sz w:val="18"/>
-          <w:szCs w:val="24"/>
-        </w:rPr>
-        <w:t>Duration:</w:t>
-      </w:r>
-      <w:r>
-        <w:rPr>
-          <w:rFonts w:ascii="Arial" w:hAnsi="Arial" w:cs="Arial"/>
-          <w:sz w:val="18"/>
-          <w:szCs w:val="24"/>
-        </w:rPr>
-        <w:tab/>
-      </w:r>
-      <w:r>
-        <w:rPr>
-          <w:rFonts w:ascii="Arial" w:hAnsi="Arial" w:cs="Arial"/>
-          <w:sz w:val="18"/>
-          <w:szCs w:val="24"/>
-        </w:rPr>
-        <w:tab/>
-        <w:t xml:space="preserve"> :8 Months</w:t>
-      </w:r>
-    </w:p>
-    <w:p>
-      <w:pPr>
-        <w:pStyle w:val="NormalWeb"/>
-        <w:spacing w:before="0" w:beforeAutospacing="0" w:after="0" w:afterAutospacing="0"/>
-        <w:rPr>
-          <w:rFonts w:ascii="Arial" w:hAnsi="Arial" w:cs="Arial"/>
-          <w:sz w:val="18"/>
-        </w:rPr>
-      </w:pPr>
-      <w:r>
-        <w:rPr>
-          <w:rFonts w:ascii="Arial" w:hAnsi="Arial" w:cs="Arial"/>
-          <w:sz w:val="18"/>
-        </w:rPr>
-        <w:t>Description</w:t>
-      </w:r>
-      <w:r>
-        <w:rPr>
-          <w:rFonts w:ascii="Arial" w:hAnsi="Arial" w:cs="Arial"/>
-          <w:sz w:val="18"/>
+          <w:iCs/>
+          <w:sz w:val="18"/>
+          <w:szCs w:val="24"/>
+        </w:rPr>
+        <w:t>Environment:</w:t>
+      </w:r>
+      <w:r>
+        <w:rPr>
+          <w:rFonts w:ascii="Arial" w:hAnsi="Arial" w:cs="Arial"/>
+          <w:sz w:val="18"/>
+          <w:szCs w:val="24"/>
         </w:rPr>
         <w:tab/>
       </w:r>
@@ -5271,6 +7166,7 @@
         <w:rPr>
           <w:rFonts w:ascii="Arial" w:hAnsi="Arial" w:cs="Arial"/>
           <w:sz w:val="18"/>
+          <w:szCs w:val="24"/>
         </w:rPr>
         <w:tab/>
         <w:t xml:space="preserve"> :</w:t>
@@ -5280,8 +7176,9 @@
         <w:rPr>
           <w:rFonts w:ascii="Arial" w:hAnsi="Arial" w:cs="Arial"/>
           <w:sz w:val="18"/>
-        </w:rPr>
-        <w:t>Madical</w:t>
+          <w:szCs w:val="24"/>
+        </w:rPr>
+        <w:t>Angularjs</w:t>
       </w:r>
       <w:proofErr w:type="spellEnd"/>
       <w:proofErr w:type="gramEnd"/>
@@ -5289,308 +7186,16 @@
         <w:rPr>
           <w:rFonts w:ascii="Arial" w:hAnsi="Arial" w:cs="Arial"/>
           <w:sz w:val="18"/>
-        </w:rPr>
-        <w:t xml:space="preserve"> site focus on learn by playing game. Using jQuery and html 5 games build. The best score will be stored and reflect in the site. First time user </w:t>
-      </w:r>
-      <w:proofErr w:type="gramStart"/>
-      <w:r>
-        <w:rPr>
-          <w:rFonts w:ascii="Arial" w:hAnsi="Arial" w:cs="Arial"/>
-          <w:sz w:val="18"/>
-        </w:rPr>
-        <w:t>need</w:t>
-      </w:r>
-      <w:proofErr w:type="gramEnd"/>
-      <w:r>
-        <w:rPr>
-          <w:rFonts w:ascii="Arial" w:hAnsi="Arial" w:cs="Arial"/>
-          <w:sz w:val="18"/>
-        </w:rPr>
-        <w:t xml:space="preserve"> to free register to play the games</w:t>
-      </w:r>
-    </w:p>
-    <w:p>
-      <w:pPr>
-        <w:pStyle w:val="NormalWeb"/>
-        <w:spacing w:before="0" w:beforeAutospacing="0" w:after="0" w:afterAutospacing="0"/>
-        <w:rPr>
-          <w:rFonts w:ascii="Arial" w:hAnsi="Arial" w:cs="Arial"/>
-          <w:sz w:val="18"/>
-        </w:rPr>
-      </w:pPr>
-    </w:p>
-    <w:p>
-      <w:pPr>
-        <w:pStyle w:val="NormalWeb"/>
-        <w:spacing w:before="0" w:beforeAutospacing="0" w:after="0" w:afterAutospacing="0"/>
-        <w:rPr>
-          <w:rFonts w:ascii="Arial" w:hAnsi="Arial" w:cs="Arial"/>
-          <w:sz w:val="18"/>
-          <w:u w:val="single"/>
-        </w:rPr>
-      </w:pPr>
-    </w:p>
-    <w:p>
-      <w:pPr>
-        <w:pStyle w:val="NormalWeb"/>
-        <w:spacing w:before="0" w:beforeAutospacing="0" w:after="0" w:afterAutospacing="0"/>
-        <w:rPr>
-          <w:rFonts w:ascii="Arial" w:hAnsi="Arial" w:cs="Arial"/>
-          <w:b/>
-          <w:sz w:val="18"/>
-        </w:rPr>
-      </w:pPr>
-      <w:r>
-        <w:rPr>
-          <w:rFonts w:ascii="Arial" w:hAnsi="Arial" w:cs="Arial"/>
-          <w:b/>
-          <w:iCs/>
-          <w:sz w:val="18"/>
-        </w:rPr>
-        <w:t>Title</w:t>
-      </w:r>
-      <w:r>
-        <w:rPr>
-          <w:rFonts w:ascii="Arial" w:hAnsi="Arial" w:cs="Arial"/>
-          <w:iCs/>
-          <w:sz w:val="18"/>
-        </w:rPr>
-        <w:t>:</w:t>
-      </w:r>
-      <w:r>
-        <w:rPr>
-          <w:rFonts w:ascii="Arial" w:hAnsi="Arial" w:cs="Arial"/>
-          <w:sz w:val="18"/>
-        </w:rPr>
-        <w:tab/>
-      </w:r>
-      <w:r>
-        <w:rPr>
-          <w:rFonts w:ascii="Arial" w:hAnsi="Arial" w:cs="Arial"/>
-          <w:sz w:val="18"/>
-        </w:rPr>
-        <w:tab/>
-      </w:r>
-      <w:proofErr w:type="gramStart"/>
-      <w:r>
-        <w:rPr>
-          <w:rFonts w:ascii="Arial" w:hAnsi="Arial" w:cs="Arial"/>
-          <w:sz w:val="18"/>
-        </w:rPr>
-        <w:tab/>
-        <w:t xml:space="preserve"> :</w:t>
-      </w:r>
-      <w:r>
-        <w:rPr>
-          <w:rFonts w:ascii="Arial" w:hAnsi="Arial" w:cs="Arial"/>
-          <w:b/>
-          <w:sz w:val="18"/>
-        </w:rPr>
-        <w:t>Covidien</w:t>
-      </w:r>
-      <w:proofErr w:type="gramEnd"/>
-      <w:r>
-        <w:rPr>
-          <w:rFonts w:ascii="Arial" w:hAnsi="Arial" w:cs="Arial"/>
-          <w:b/>
-          <w:sz w:val="18"/>
-        </w:rPr>
-        <w:t xml:space="preserve"> Mobile Application </w:t>
-      </w:r>
-    </w:p>
-    <w:p>
-      <w:pPr>
-        <w:pStyle w:val="NormalWeb"/>
-        <w:spacing w:before="0" w:beforeAutospacing="0" w:after="0" w:afterAutospacing="0"/>
-        <w:rPr>
-          <w:rFonts w:ascii="Arial" w:hAnsi="Arial" w:cs="Arial"/>
-          <w:sz w:val="18"/>
-        </w:rPr>
-      </w:pPr>
-      <w:r>
-        <w:rPr>
-          <w:rFonts w:ascii="Arial" w:hAnsi="Arial" w:cs="Arial"/>
-          <w:sz w:val="18"/>
-        </w:rPr>
-        <w:t>Client Description</w:t>
-      </w:r>
-      <w:r>
-        <w:rPr>
-          <w:rFonts w:ascii="Arial" w:hAnsi="Arial" w:cs="Arial"/>
-          <w:sz w:val="18"/>
-        </w:rPr>
-        <w:tab/>
-        <w:t>: Covidien and Medtronic have come together to create the world’s premier medical technology and services company. This combination of two global health care leaders will accelerate the combined company’s ability to create more meaningful innovations for health care providers and patients.</w:t>
-      </w:r>
-    </w:p>
-    <w:p>
-      <w:pPr>
-        <w:pStyle w:val="NormalWeb"/>
-        <w:spacing w:before="0" w:beforeAutospacing="0" w:after="0" w:afterAutospacing="0"/>
-        <w:rPr>
-          <w:rFonts w:ascii="Arial" w:hAnsi="Arial" w:cs="Arial"/>
-          <w:sz w:val="18"/>
-        </w:rPr>
-      </w:pPr>
-    </w:p>
-    <w:p>
-      <w:pPr>
-        <w:pStyle w:val="NormalWeb"/>
-        <w:spacing w:before="0" w:beforeAutospacing="0" w:after="0" w:afterAutospacing="0"/>
-        <w:rPr>
-          <w:rFonts w:ascii="Arial" w:hAnsi="Arial" w:cs="Arial"/>
-          <w:sz w:val="18"/>
-          <w:lang w:val="es-AR"/>
-        </w:rPr>
-      </w:pPr>
-      <w:r>
-        <w:rPr>
-          <w:rFonts w:ascii="Arial" w:hAnsi="Arial" w:cs="Arial"/>
-          <w:iCs/>
-          <w:sz w:val="18"/>
-          <w:lang w:val="es-AR"/>
-        </w:rPr>
-        <w:t>Team Size</w:t>
-      </w:r>
-      <w:r>
-        <w:rPr>
-          <w:rFonts w:ascii="Arial" w:hAnsi="Arial" w:cs="Arial"/>
-          <w:sz w:val="18"/>
-          <w:lang w:val="es-AR"/>
-        </w:rPr>
-        <w:tab/>
-      </w:r>
-      <w:r>
-        <w:rPr>
-          <w:rFonts w:ascii="Arial" w:hAnsi="Arial" w:cs="Arial"/>
-          <w:sz w:val="18"/>
-          <w:lang w:val="es-AR"/>
-        </w:rPr>
-        <w:tab/>
-        <w:t xml:space="preserve"> : 15</w:t>
-      </w:r>
-    </w:p>
-    <w:p>
-      <w:pPr>
-        <w:pStyle w:val="NormalWeb"/>
-        <w:spacing w:before="0" w:beforeAutospacing="0" w:after="0" w:afterAutospacing="0"/>
-        <w:rPr>
-          <w:rFonts w:ascii="Arial" w:hAnsi="Arial" w:cs="Arial"/>
-          <w:sz w:val="18"/>
-        </w:rPr>
-      </w:pPr>
-      <w:r>
-        <w:rPr>
-          <w:rFonts w:ascii="Arial" w:hAnsi="Arial" w:cs="Arial"/>
-          <w:iCs/>
-          <w:sz w:val="18"/>
-        </w:rPr>
-        <w:t xml:space="preserve">Role                           </w:t>
-      </w:r>
-      <w:proofErr w:type="gramStart"/>
-      <w:r>
-        <w:rPr>
-          <w:rFonts w:ascii="Arial" w:hAnsi="Arial" w:cs="Arial"/>
-          <w:iCs/>
-          <w:sz w:val="18"/>
-        </w:rPr>
-        <w:tab/>
-        <w:t xml:space="preserve"> :</w:t>
-      </w:r>
-      <w:r>
-        <w:rPr>
-          <w:rFonts w:ascii="Arial" w:hAnsi="Arial" w:cs="Arial"/>
-          <w:sz w:val="18"/>
-        </w:rPr>
-        <w:t>Frontend</w:t>
-      </w:r>
-      <w:proofErr w:type="gramEnd"/>
-      <w:r>
-        <w:rPr>
-          <w:rFonts w:ascii="Arial" w:hAnsi="Arial" w:cs="Arial"/>
-          <w:sz w:val="18"/>
-        </w:rPr>
-        <w:t xml:space="preserve"> developer</w:t>
-      </w:r>
-    </w:p>
-    <w:p>
-      <w:pPr>
-        <w:pStyle w:val="NormalWeb"/>
-        <w:spacing w:before="0" w:beforeAutospacing="0" w:after="0" w:afterAutospacing="0"/>
-        <w:rPr>
-          <w:rFonts w:ascii="Arial" w:hAnsi="Arial" w:cs="Arial"/>
-          <w:sz w:val="18"/>
-        </w:rPr>
-      </w:pPr>
-      <w:r>
-        <w:rPr>
-          <w:rFonts w:ascii="Arial" w:hAnsi="Arial" w:cs="Arial"/>
-          <w:iCs/>
-          <w:sz w:val="18"/>
-        </w:rPr>
-        <w:t>Environment:</w:t>
-      </w:r>
-      <w:r>
-        <w:rPr>
-          <w:rFonts w:ascii="Arial" w:hAnsi="Arial" w:cs="Arial"/>
-          <w:sz w:val="18"/>
-        </w:rPr>
-        <w:tab/>
-      </w:r>
-      <w:proofErr w:type="gramStart"/>
-      <w:r>
-        <w:rPr>
-          <w:rFonts w:ascii="Arial" w:hAnsi="Arial" w:cs="Arial"/>
-          <w:sz w:val="18"/>
-        </w:rPr>
-        <w:tab/>
-        <w:t xml:space="preserve"> :</w:t>
-      </w:r>
-      <w:proofErr w:type="gramEnd"/>
-      <w:r>
-        <w:rPr>
-          <w:rFonts w:ascii="Arial" w:hAnsi="Arial" w:cs="Arial"/>
-          <w:sz w:val="18"/>
-        </w:rPr>
-        <w:t xml:space="preserve"> jQuery, jQuery UI, </w:t>
+          <w:szCs w:val="24"/>
+        </w:rPr>
+        <w:t xml:space="preserve">, jQuery, jQuery UI, Bootstrap, HTML5, CSS3,  </w:t>
       </w:r>
       <w:proofErr w:type="spellStart"/>
       <w:r>
         <w:rPr>
           <w:rFonts w:ascii="Arial" w:hAnsi="Arial" w:cs="Arial"/>
           <w:sz w:val="18"/>
-        </w:rPr>
-        <w:t>Mobiscroll</w:t>
-      </w:r>
-      <w:proofErr w:type="spellEnd"/>
-      <w:r>
-        <w:rPr>
-          <w:rFonts w:ascii="Arial" w:hAnsi="Arial" w:cs="Arial"/>
-          <w:sz w:val="18"/>
-        </w:rPr>
-        <w:t xml:space="preserve">, </w:t>
-      </w:r>
-      <w:proofErr w:type="spellStart"/>
-      <w:r>
-        <w:rPr>
-          <w:rFonts w:ascii="Arial" w:hAnsi="Arial" w:cs="Arial"/>
-          <w:sz w:val="18"/>
-        </w:rPr>
-        <w:t>jquery</w:t>
-      </w:r>
-      <w:proofErr w:type="spellEnd"/>
-      <w:r>
-        <w:rPr>
-          <w:rFonts w:ascii="Arial" w:hAnsi="Arial" w:cs="Arial"/>
-          <w:sz w:val="18"/>
-        </w:rPr>
-        <w:t xml:space="preserve"> mobile, HTML5,CSS3,  </w:t>
-      </w:r>
-      <w:proofErr w:type="spellStart"/>
-      <w:r>
-        <w:rPr>
-          <w:rFonts w:ascii="Arial" w:hAnsi="Arial" w:cs="Arial"/>
-          <w:sz w:val="18"/>
+          <w:szCs w:val="24"/>
         </w:rPr>
         <w:t>javascript</w:t>
       </w:r>
@@ -5632,7 +7237,69 @@
           <w:szCs w:val="24"/>
         </w:rPr>
         <w:tab/>
-        <w:t xml:space="preserve"> :3 Months</w:t>
+        <w:t xml:space="preserve"> :4 Months</w:t>
+      </w:r>
+    </w:p>
+    <w:p>
+      <w:pPr>
+        <w:rPr>
+          <w:rFonts w:ascii="Arial" w:hAnsi="Arial" w:cs="Arial"/>
+          <w:sz w:val="18"/>
+          <w:szCs w:val="24"/>
+        </w:rPr>
+      </w:pPr>
+      <w:r>
+        <w:rPr>
+          <w:rFonts w:ascii="Arial" w:hAnsi="Arial" w:cs="Arial"/>
+          <w:sz w:val="18"/>
+          <w:szCs w:val="24"/>
+        </w:rPr>
+        <w:t>Description</w:t>
+      </w:r>
+      <w:r>
+        <w:rPr>
+          <w:rFonts w:ascii="Arial" w:hAnsi="Arial" w:cs="Arial"/>
+          <w:sz w:val="18"/>
+          <w:szCs w:val="24"/>
+        </w:rPr>
+        <w:tab/>
+      </w:r>
+      <w:proofErr w:type="gramStart"/>
+      <w:r>
+        <w:rPr>
+          <w:rFonts w:ascii="Arial" w:hAnsi="Arial" w:cs="Arial"/>
+          <w:sz w:val="18"/>
+          <w:szCs w:val="24"/>
+        </w:rPr>
+        <w:tab/>
+        <w:t xml:space="preserve"> :Single</w:t>
+      </w:r>
+      <w:proofErr w:type="gramEnd"/>
+      <w:r>
+        <w:rPr>
+          <w:rFonts w:ascii="Arial" w:hAnsi="Arial" w:cs="Arial"/>
+          <w:sz w:val="18"/>
+          <w:szCs w:val="24"/>
+        </w:rPr>
+        <w:t xml:space="preserve"> page responsive site showing events data. We are provided with the web services and used those for fetching the </w:t>
+      </w:r>
+      <w:proofErr w:type="spellStart"/>
+      <w:r>
+        <w:rPr>
+          <w:rFonts w:ascii="Arial" w:hAnsi="Arial" w:cs="Arial"/>
+          <w:sz w:val="18"/>
+          <w:szCs w:val="24"/>
+        </w:rPr>
+        <w:t>the</w:t>
+      </w:r>
+      <w:proofErr w:type="spellEnd"/>
+      <w:r>
+        <w:rPr>
+          <w:rFonts w:ascii="Arial" w:hAnsi="Arial" w:cs="Arial"/>
+          <w:sz w:val="18"/>
+          <w:szCs w:val="24"/>
+        </w:rPr>
+        <w:t xml:space="preserve"> DATA from the web services using ANGULAR HTTP service</w:t>
       </w:r>
     </w:p>
     <w:p>
@@ -5644,117 +7311,6 @@
           <w:sz w:val="18"/>
         </w:rPr>
       </w:pPr>
-      <w:r>
-        <w:rPr>
-          <w:rFonts w:ascii="Arial" w:hAnsi="Arial" w:cs="Arial"/>
-          <w:sz w:val="18"/>
-        </w:rPr>
-        <w:t>Description</w:t>
-      </w:r>
-      <w:r>
-        <w:rPr>
-          <w:rFonts w:ascii="Arial" w:hAnsi="Arial" w:cs="Arial"/>
-          <w:sz w:val="18"/>
-        </w:rPr>
-        <w:tab/>
-      </w:r>
-      <w:proofErr w:type="gramStart"/>
-      <w:r>
-        <w:rPr>
-          <w:rFonts w:ascii="Arial" w:hAnsi="Arial" w:cs="Arial"/>
-          <w:sz w:val="18"/>
-        </w:rPr>
-        <w:tab/>
-        <w:t xml:space="preserve"> :</w:t>
-      </w:r>
-      <w:proofErr w:type="gramEnd"/>
-      <w:r>
-        <w:rPr>
-          <w:rFonts w:asciiTheme="minorHAnsi" w:hAnsiTheme="minorHAnsi" w:cstheme="minorHAnsi"/>
-          <w:sz w:val="18"/>
-        </w:rPr>
-        <w:t xml:space="preserve"> This is a mobile application used by Covidien as an inventory control system build by using html5, </w:t>
-      </w:r>
-      <w:proofErr w:type="spellStart"/>
-      <w:r>
-        <w:rPr>
-          <w:rFonts w:asciiTheme="minorHAnsi" w:hAnsiTheme="minorHAnsi" w:cstheme="minorHAnsi"/>
-          <w:sz w:val="18"/>
-        </w:rPr>
-        <w:t>jquery</w:t>
-      </w:r>
-      <w:proofErr w:type="spellEnd"/>
-      <w:r>
-        <w:rPr>
-          <w:rFonts w:asciiTheme="minorHAnsi" w:hAnsiTheme="minorHAnsi" w:cstheme="minorHAnsi"/>
-          <w:sz w:val="18"/>
-        </w:rPr>
-        <w:t xml:space="preserve">, </w:t>
-      </w:r>
-      <w:proofErr w:type="spellStart"/>
-      <w:r>
-        <w:rPr>
-          <w:rFonts w:asciiTheme="minorHAnsi" w:hAnsiTheme="minorHAnsi" w:cstheme="minorHAnsi"/>
-          <w:sz w:val="18"/>
-        </w:rPr>
-        <w:t>jquery</w:t>
-      </w:r>
-      <w:proofErr w:type="spellEnd"/>
-      <w:r>
-        <w:rPr>
-          <w:rFonts w:asciiTheme="minorHAnsi" w:hAnsiTheme="minorHAnsi" w:cstheme="minorHAnsi"/>
-          <w:sz w:val="18"/>
-        </w:rPr>
-        <w:t xml:space="preserve"> mobile, </w:t>
-      </w:r>
-      <w:proofErr w:type="spellStart"/>
-      <w:r>
-        <w:rPr>
-          <w:rFonts w:asciiTheme="minorHAnsi" w:hAnsiTheme="minorHAnsi" w:cstheme="minorHAnsi"/>
-          <w:sz w:val="18"/>
-        </w:rPr>
-        <w:t>mobiscroll</w:t>
-      </w:r>
-      <w:proofErr w:type="spellEnd"/>
-      <w:r>
-        <w:rPr>
-          <w:rFonts w:asciiTheme="minorHAnsi" w:hAnsiTheme="minorHAnsi" w:cstheme="minorHAnsi"/>
-          <w:sz w:val="18"/>
-        </w:rPr>
-        <w:t xml:space="preserve">,  </w:t>
-      </w:r>
-      <w:proofErr w:type="spellStart"/>
-      <w:r>
-        <w:rPr>
-          <w:rFonts w:asciiTheme="minorHAnsi" w:hAnsiTheme="minorHAnsi" w:cstheme="minorHAnsi"/>
-          <w:sz w:val="18"/>
-        </w:rPr>
-        <w:t>jChartfx</w:t>
-      </w:r>
-      <w:proofErr w:type="spellEnd"/>
-      <w:r>
-        <w:rPr>
-          <w:rFonts w:asciiTheme="minorHAnsi" w:hAnsiTheme="minorHAnsi" w:cstheme="minorHAnsi"/>
-          <w:sz w:val="18"/>
-        </w:rPr>
-        <w:t xml:space="preserve"> for charting and native </w:t>
-      </w:r>
-      <w:proofErr w:type="spellStart"/>
-      <w:r>
-        <w:rPr>
-          <w:rFonts w:asciiTheme="minorHAnsi" w:hAnsiTheme="minorHAnsi" w:cstheme="minorHAnsi"/>
-          <w:sz w:val="18"/>
-        </w:rPr>
-        <w:t>javascript</w:t>
-      </w:r>
-      <w:proofErr w:type="spellEnd"/>
-      <w:r>
-        <w:rPr>
-          <w:rFonts w:asciiTheme="minorHAnsi" w:hAnsiTheme="minorHAnsi" w:cstheme="minorHAnsi"/>
-          <w:sz w:val="18"/>
-        </w:rPr>
-        <w:t>. User can check inventory and can customize the uses and print option the result afterwards.</w:t>
-      </w:r>
     </w:p>
     <w:p>
       <w:pPr>
@@ -5762,8 +7318,6 @@
         <w:spacing w:before="0" w:beforeAutospacing="0" w:after="0" w:afterAutospacing="0"/>
         <w:rPr>
           <w:rFonts w:ascii="Arial" w:hAnsi="Arial" w:cs="Arial"/>
-          <w:b/>
-          <w:bCs/>
           <w:sz w:val="18"/>
           <w:u w:val="single"/>
         </w:rPr>
@@ -5775,10 +7329,69 @@
         <w:spacing w:before="0" w:beforeAutospacing="0" w:after="0" w:afterAutospacing="0"/>
         <w:rPr>
           <w:rFonts w:ascii="Arial" w:hAnsi="Arial" w:cs="Arial"/>
-          <w:sz w:val="18"/>
-          <w:u w:val="single"/>
-        </w:rPr>
-      </w:pPr>
+          <w:b/>
+          <w:sz w:val="18"/>
+        </w:rPr>
+      </w:pPr>
+      <w:r>
+        <w:rPr>
+          <w:rFonts w:ascii="Arial" w:hAnsi="Arial" w:cs="Arial"/>
+          <w:b/>
+          <w:iCs/>
+          <w:sz w:val="18"/>
+        </w:rPr>
+        <w:t>Title</w:t>
+      </w:r>
+      <w:r>
+        <w:rPr>
+          <w:rFonts w:ascii="Arial" w:hAnsi="Arial" w:cs="Arial"/>
+          <w:iCs/>
+          <w:sz w:val="18"/>
+        </w:rPr>
+        <w:t>:</w:t>
+      </w:r>
+      <w:r>
+        <w:rPr>
+          <w:rFonts w:ascii="Arial" w:hAnsi="Arial" w:cs="Arial"/>
+          <w:sz w:val="18"/>
+        </w:rPr>
+        <w:tab/>
+      </w:r>
+      <w:r>
+        <w:rPr>
+          <w:rFonts w:ascii="Arial" w:hAnsi="Arial" w:cs="Arial"/>
+          <w:sz w:val="18"/>
+        </w:rPr>
+        <w:tab/>
+      </w:r>
+      <w:proofErr w:type="gramStart"/>
+      <w:r>
+        <w:rPr>
+          <w:rFonts w:ascii="Arial" w:hAnsi="Arial" w:cs="Arial"/>
+          <w:sz w:val="18"/>
+        </w:rPr>
+        <w:tab/>
+        <w:t xml:space="preserve"> :</w:t>
+      </w:r>
+      <w:proofErr w:type="spellStart"/>
+      <w:r>
+        <w:rPr>
+          <w:rFonts w:ascii="Arial" w:hAnsi="Arial" w:cs="Arial"/>
+          <w:b/>
+          <w:sz w:val="18"/>
+        </w:rPr>
+        <w:t>Cavera</w:t>
+      </w:r>
+      <w:proofErr w:type="spellEnd"/>
+      <w:proofErr w:type="gramEnd"/>
+      <w:r>
+        <w:rPr>
+          <w:rFonts w:ascii="Arial" w:hAnsi="Arial" w:cs="Arial"/>
+          <w:b/>
+          <w:sz w:val="18"/>
+        </w:rPr>
+        <w:t xml:space="preserve"> Studio</w:t>
+      </w:r>
     </w:p>
     <w:p>
       <w:pPr>
@@ -5787,38 +7400,51 @@
         <w:rPr>
           <w:rFonts w:ascii="Arial" w:hAnsi="Arial" w:cs="Arial"/>
           <w:sz w:val="18"/>
-        </w:rPr>
-      </w:pPr>
-      <w:r>
-        <w:rPr>
-          <w:rFonts w:ascii="Arial" w:hAnsi="Arial" w:cs="Arial"/>
-          <w:b/>
+          <w:lang w:val="es-AR"/>
+        </w:rPr>
+      </w:pPr>
+      <w:r>
+        <w:rPr>
+          <w:rFonts w:ascii="Arial" w:hAnsi="Arial" w:cs="Arial"/>
           <w:iCs/>
           <w:sz w:val="18"/>
-        </w:rPr>
-        <w:t>Title</w:t>
-      </w:r>
-      <w:r>
-        <w:rPr>
-          <w:rFonts w:ascii="Arial" w:hAnsi="Arial" w:cs="Arial"/>
-          <w:iCs/>
-          <w:sz w:val="18"/>
-        </w:rPr>
-        <w:t>:</w:t>
-      </w:r>
-      <w:r>
-        <w:rPr>
-          <w:rFonts w:ascii="Arial" w:hAnsi="Arial" w:cs="Arial"/>
-          <w:sz w:val="18"/>
-        </w:rPr>
-        <w:tab/>
-      </w:r>
-      <w:r>
-        <w:rPr>
-          <w:rFonts w:ascii="Arial" w:hAnsi="Arial" w:cs="Arial"/>
-          <w:sz w:val="18"/>
-        </w:rPr>
-        <w:tab/>
+          <w:lang w:val="es-AR"/>
+        </w:rPr>
+        <w:t>Team Size</w:t>
+      </w:r>
+      <w:r>
+        <w:rPr>
+          <w:rFonts w:ascii="Arial" w:hAnsi="Arial" w:cs="Arial"/>
+          <w:sz w:val="18"/>
+          <w:lang w:val="es-AR"/>
+        </w:rPr>
+        <w:tab/>
+      </w:r>
+      <w:r>
+        <w:rPr>
+          <w:rFonts w:ascii="Arial" w:hAnsi="Arial" w:cs="Arial"/>
+          <w:sz w:val="18"/>
+          <w:lang w:val="es-AR"/>
+        </w:rPr>
+        <w:tab/>
+        <w:t xml:space="preserve"> : 10</w:t>
+      </w:r>
+    </w:p>
+    <w:p>
+      <w:pPr>
+        <w:pStyle w:val="NormalWeb"/>
+        <w:spacing w:before="0" w:beforeAutospacing="0" w:after="0" w:afterAutospacing="0"/>
+        <w:rPr>
+          <w:rFonts w:ascii="Arial" w:hAnsi="Arial" w:cs="Arial"/>
+          <w:sz w:val="18"/>
+        </w:rPr>
+      </w:pPr>
+      <w:r>
+        <w:rPr>
+          <w:rFonts w:ascii="Arial" w:hAnsi="Arial" w:cs="Arial"/>
+          <w:sz w:val="18"/>
+        </w:rPr>
+        <w:t>Client Description</w:t>
       </w:r>
       <w:proofErr w:type="gramStart"/>
       <w:r>
@@ -5829,161 +7455,22 @@
         <w:tab/>
         <w:t xml:space="preserve"> :</w:t>
       </w:r>
+      <w:proofErr w:type="spellStart"/>
+      <w:r>
+        <w:rPr>
+          <w:rFonts w:ascii="Arial" w:hAnsi="Arial" w:cs="Arial"/>
+          <w:sz w:val="18"/>
+        </w:rPr>
+        <w:t>Cavera</w:t>
+      </w:r>
+      <w:proofErr w:type="spellEnd"/>
       <w:proofErr w:type="gramEnd"/>
       <w:r>
         <w:rPr>
-          <w:rFonts w:asciiTheme="minorHAnsi" w:hAnsiTheme="minorHAnsi" w:cstheme="minorHAnsi"/>
-          <w:b/>
-          <w:sz w:val="18"/>
-        </w:rPr>
-        <w:t xml:space="preserve"> Van Experience</w:t>
-      </w:r>
-    </w:p>
-    <w:p>
-      <w:pPr>
-        <w:rPr>
-          <w:rFonts w:ascii="Arial" w:hAnsi="Arial" w:cs="Arial"/>
-          <w:sz w:val="18"/>
-          <w:szCs w:val="24"/>
-          <w:lang w:val="es-AR"/>
-        </w:rPr>
-      </w:pPr>
-      <w:r>
-        <w:rPr>
-          <w:rFonts w:ascii="Arial" w:hAnsi="Arial" w:cs="Arial"/>
-          <w:iCs/>
-          <w:sz w:val="18"/>
-          <w:szCs w:val="24"/>
-          <w:lang w:val="es-AR"/>
-        </w:rPr>
-        <w:t>Team Size</w:t>
-      </w:r>
-      <w:r>
-        <w:rPr>
-          <w:rFonts w:ascii="Arial" w:hAnsi="Arial" w:cs="Arial"/>
-          <w:sz w:val="18"/>
-          <w:szCs w:val="24"/>
-          <w:lang w:val="es-AR"/>
-        </w:rPr>
-        <w:tab/>
-      </w:r>
-      <w:r>
-        <w:rPr>
-          <w:rFonts w:ascii="Arial" w:hAnsi="Arial" w:cs="Arial"/>
-          <w:sz w:val="18"/>
-          <w:szCs w:val="24"/>
-          <w:lang w:val="es-AR"/>
-        </w:rPr>
-        <w:tab/>
-        <w:t xml:space="preserve"> : 10</w:t>
-      </w:r>
-    </w:p>
-    <w:p>
-      <w:pPr>
-        <w:rPr>
-          <w:rFonts w:ascii="Arial" w:hAnsi="Arial" w:cs="Arial"/>
-          <w:sz w:val="18"/>
-          <w:szCs w:val="24"/>
-        </w:rPr>
-      </w:pPr>
-      <w:r>
-        <w:rPr>
-          <w:rFonts w:ascii="Arial" w:hAnsi="Arial" w:cs="Arial"/>
-          <w:sz w:val="18"/>
-          <w:szCs w:val="24"/>
-        </w:rPr>
-        <w:t>Client Description</w:t>
-      </w:r>
-      <w:proofErr w:type="gramStart"/>
-      <w:r>
-        <w:rPr>
-          <w:rFonts w:ascii="Arial" w:hAnsi="Arial" w:cs="Arial"/>
-          <w:sz w:val="18"/>
-          <w:szCs w:val="24"/>
-        </w:rPr>
-        <w:tab/>
-        <w:t xml:space="preserve"> :</w:t>
-      </w:r>
-      <w:proofErr w:type="gramEnd"/>
-      <w:r>
-        <w:rPr>
-          <w:rFonts w:ascii="Arial" w:hAnsi="Arial" w:cs="Arial"/>
-          <w:sz w:val="18"/>
-          <w:szCs w:val="24"/>
-        </w:rPr>
-        <w:t xml:space="preserve"> Mercedes-Benz is a German automobile manufacturer, a multinational division of the German manufacturer Daimler AG. The brand is used for luxury automobiles, buses, coaches, and </w:t>
-      </w:r>
-    </w:p>
-    <w:p>
-      <w:pPr>
-        <w:rPr>
-          <w:rFonts w:ascii="Arial" w:hAnsi="Arial" w:cs="Arial"/>
-          <w:sz w:val="18"/>
-          <w:szCs w:val="24"/>
-        </w:rPr>
-      </w:pPr>
-      <w:r>
-        <w:rPr>
-          <w:rFonts w:ascii="Arial" w:hAnsi="Arial" w:cs="Arial"/>
-          <w:sz w:val="18"/>
-          <w:szCs w:val="24"/>
-        </w:rPr>
-        <w:t>trucks.</w:t>
-      </w:r>
-    </w:p>
-    <w:p>
-      <w:pPr>
-        <w:rPr>
-          <w:rFonts w:ascii="Arial" w:hAnsi="Arial" w:cs="Arial"/>
-          <w:sz w:val="18"/>
-          <w:szCs w:val="24"/>
-        </w:rPr>
-      </w:pPr>
-    </w:p>
-    <w:p>
-      <w:pPr>
-        <w:rPr>
-          <w:rFonts w:ascii="Arial" w:hAnsi="Arial" w:cs="Arial"/>
-          <w:sz w:val="18"/>
-          <w:szCs w:val="24"/>
-        </w:rPr>
-      </w:pPr>
-      <w:r>
-        <w:rPr>
-          <w:rFonts w:ascii="Arial" w:hAnsi="Arial" w:cs="Arial"/>
-          <w:iCs/>
-          <w:sz w:val="18"/>
-          <w:szCs w:val="24"/>
-        </w:rPr>
-        <w:t xml:space="preserve">Role                           </w:t>
-      </w:r>
-      <w:proofErr w:type="gramStart"/>
-      <w:r>
-        <w:rPr>
-          <w:rFonts w:ascii="Arial" w:hAnsi="Arial" w:cs="Arial"/>
-          <w:iCs/>
-          <w:sz w:val="18"/>
-          <w:szCs w:val="24"/>
-        </w:rPr>
-        <w:tab/>
-        <w:t xml:space="preserve"> :</w:t>
-      </w:r>
-      <w:r>
-        <w:rPr>
-          <w:rFonts w:ascii="Arial" w:hAnsi="Arial" w:cs="Arial"/>
-          <w:sz w:val="18"/>
-          <w:szCs w:val="24"/>
-        </w:rPr>
-        <w:t>Frontend</w:t>
-      </w:r>
-      <w:proofErr w:type="gramEnd"/>
-      <w:r>
-        <w:rPr>
-          <w:rFonts w:ascii="Arial" w:hAnsi="Arial" w:cs="Arial"/>
-          <w:sz w:val="18"/>
-          <w:szCs w:val="24"/>
-        </w:rPr>
-        <w:t xml:space="preserve"> developer</w:t>
+          <w:rFonts w:ascii="Arial" w:hAnsi="Arial" w:cs="Arial"/>
+          <w:sz w:val="18"/>
+        </w:rPr>
+        <w:t xml:space="preserve"> Inc. is a digital marketing and web development agency based in Sault Ste. Marie, Ontario.</w:t>
       </w:r>
     </w:p>
     <w:p>
@@ -6006,36 +7493,27 @@
           <w:sz w:val="18"/>
           <w:szCs w:val="24"/>
         </w:rPr>
-        <w:t>Environment:</w:t>
-      </w:r>
-      <w:r>
-        <w:rPr>
-          <w:rFonts w:ascii="Arial" w:hAnsi="Arial" w:cs="Arial"/>
-          <w:sz w:val="18"/>
-          <w:szCs w:val="24"/>
-        </w:rPr>
-        <w:tab/>
+        <w:t xml:space="preserve">Role                           </w:t>
       </w:r>
       <w:proofErr w:type="gramStart"/>
       <w:r>
         <w:rPr>
           <w:rFonts w:ascii="Arial" w:hAnsi="Arial" w:cs="Arial"/>
+          <w:iCs/>
           <w:sz w:val="18"/>
           <w:szCs w:val="24"/>
         </w:rPr>
         <w:tab/>
         <w:t xml:space="preserve"> :</w:t>
       </w:r>
-      <w:proofErr w:type="spellStart"/>
-      <w:r>
-        <w:rPr>
-          <w:rFonts w:ascii="Arial" w:hAnsi="Arial" w:cs="Arial"/>
-          <w:sz w:val="18"/>
-          <w:szCs w:val="24"/>
-        </w:rPr>
-        <w:t>Angularjs</w:t>
-      </w:r>
-      <w:proofErr w:type="spellEnd"/>
+      <w:r>
+        <w:rPr>
+          <w:rFonts w:ascii="Arial" w:hAnsi="Arial" w:cs="Arial"/>
+          <w:sz w:val="18"/>
+          <w:szCs w:val="24"/>
+        </w:rPr>
+        <w:t>Frontend</w:t>
+      </w:r>
       <w:proofErr w:type="gramEnd"/>
       <w:r>
         <w:rPr>
@@ -6043,18 +7521,8 @@
           <w:sz w:val="18"/>
           <w:szCs w:val="24"/>
         </w:rPr>
-        <w:t xml:space="preserve">, jQuery, jQuery UI, Bootstrap, HTML5, CSS3,  </w:t>
-      </w:r>
-      <w:proofErr w:type="spellStart"/>
-      <w:r>
-        <w:rPr>
-          <w:rFonts w:ascii="Arial" w:hAnsi="Arial" w:cs="Arial"/>
-          <w:sz w:val="18"/>
-          <w:szCs w:val="24"/>
-        </w:rPr>
-        <w:t>javascript</w:t>
-      </w:r>
-      <w:proofErr w:type="spellEnd"/>
+        <w:t xml:space="preserve"> developer</w:t>
+      </w:r>
     </w:p>
     <w:p>
       <w:pPr>
@@ -6072,44 +7540,11 @@
       <w:r>
         <w:rPr>
           <w:rFonts w:ascii="Arial" w:hAnsi="Arial" w:cs="Arial"/>
-          <w:sz w:val="18"/>
-          <w:szCs w:val="24"/>
-        </w:rPr>
-        <w:t>Duration:</w:t>
-      </w:r>
-      <w:r>
-        <w:rPr>
-          <w:rFonts w:ascii="Arial" w:hAnsi="Arial" w:cs="Arial"/>
-          <w:sz w:val="18"/>
-          <w:szCs w:val="24"/>
-        </w:rPr>
-        <w:tab/>
-      </w:r>
-      <w:r>
-        <w:rPr>
-          <w:rFonts w:ascii="Arial" w:hAnsi="Arial" w:cs="Arial"/>
-          <w:sz w:val="18"/>
-          <w:szCs w:val="24"/>
-        </w:rPr>
-        <w:tab/>
-        <w:t xml:space="preserve"> :4 Months</w:t>
-      </w:r>
-    </w:p>
-    <w:p>
-      <w:pPr>
-        <w:rPr>
-          <w:rFonts w:ascii="Arial" w:hAnsi="Arial" w:cs="Arial"/>
-          <w:sz w:val="18"/>
-          <w:szCs w:val="24"/>
-        </w:rPr>
-      </w:pPr>
-      <w:r>
-        <w:rPr>
-          <w:rFonts w:ascii="Arial" w:hAnsi="Arial" w:cs="Arial"/>
-          <w:sz w:val="18"/>
-          <w:szCs w:val="24"/>
-        </w:rPr>
-        <w:t>Description</w:t>
+          <w:iCs/>
+          <w:sz w:val="18"/>
+          <w:szCs w:val="24"/>
+        </w:rPr>
+        <w:t>Environment:</w:t>
       </w:r>
       <w:r>
         <w:rPr>
@@ -6127,7 +7562,7 @@
           <w:szCs w:val="24"/>
         </w:rPr>
         <w:tab/>
-        <w:t xml:space="preserve"> :Single</w:t>
+        <w:t xml:space="preserve"> :</w:t>
       </w:r>
       <w:proofErr w:type="gramEnd"/>
       <w:r>
@@ -6136,7 +7571,7 @@
           <w:sz w:val="18"/>
           <w:szCs w:val="24"/>
         </w:rPr>
-        <w:t xml:space="preserve"> page responsive site showing events data. We are provided with the web services and used those for fetching the </w:t>
+        <w:t xml:space="preserve"> jQuery, HTML5, CSS3,  </w:t>
       </w:r>
       <w:proofErr w:type="spellStart"/>
       <w:r>
@@ -6145,7 +7580,7 @@
           <w:sz w:val="18"/>
           <w:szCs w:val="24"/>
         </w:rPr>
-        <w:t>the</w:t>
+        <w:t>javascript</w:t>
       </w:r>
       <w:proofErr w:type="spellEnd"/>
       <w:r>
@@ -6154,178 +7589,25 @@
           <w:sz w:val="18"/>
           <w:szCs w:val="24"/>
         </w:rPr>
-        <w:t xml:space="preserve"> DATA from the web services using ANGULAR HTTP service</w:t>
-      </w:r>
-    </w:p>
-    <w:p>
-      <w:pPr>
-        <w:pStyle w:val="NormalWeb"/>
-        <w:spacing w:before="0" w:beforeAutospacing="0" w:after="0" w:afterAutospacing="0"/>
-        <w:rPr>
-          <w:rFonts w:ascii="Arial" w:hAnsi="Arial" w:cs="Arial"/>
-          <w:sz w:val="18"/>
-        </w:rPr>
-      </w:pPr>
-    </w:p>
-    <w:p>
-      <w:pPr>
-        <w:pStyle w:val="NormalWeb"/>
-        <w:spacing w:before="0" w:beforeAutospacing="0" w:after="0" w:afterAutospacing="0"/>
-        <w:rPr>
-          <w:rFonts w:ascii="Arial" w:hAnsi="Arial" w:cs="Arial"/>
-          <w:sz w:val="18"/>
-          <w:u w:val="single"/>
-        </w:rPr>
-      </w:pPr>
-    </w:p>
-    <w:p>
-      <w:pPr>
-        <w:pStyle w:val="NormalWeb"/>
-        <w:spacing w:before="0" w:beforeAutospacing="0" w:after="0" w:afterAutospacing="0"/>
-        <w:rPr>
-          <w:rFonts w:ascii="Arial" w:hAnsi="Arial" w:cs="Arial"/>
-          <w:b/>
-          <w:sz w:val="18"/>
-        </w:rPr>
-      </w:pPr>
-      <w:r>
-        <w:rPr>
-          <w:rFonts w:ascii="Arial" w:hAnsi="Arial" w:cs="Arial"/>
-          <w:b/>
-          <w:iCs/>
-          <w:sz w:val="18"/>
-        </w:rPr>
-        <w:t>Title</w:t>
-      </w:r>
-      <w:r>
-        <w:rPr>
-          <w:rFonts w:ascii="Arial" w:hAnsi="Arial" w:cs="Arial"/>
-          <w:iCs/>
-          <w:sz w:val="18"/>
-        </w:rPr>
-        <w:t>:</w:t>
-      </w:r>
-      <w:r>
-        <w:rPr>
-          <w:rFonts w:ascii="Arial" w:hAnsi="Arial" w:cs="Arial"/>
-          <w:sz w:val="18"/>
-        </w:rPr>
-        <w:tab/>
-      </w:r>
-      <w:r>
-        <w:rPr>
-          <w:rFonts w:ascii="Arial" w:hAnsi="Arial" w:cs="Arial"/>
-          <w:sz w:val="18"/>
-        </w:rPr>
-        <w:tab/>
-      </w:r>
-      <w:proofErr w:type="gramStart"/>
-      <w:r>
-        <w:rPr>
-          <w:rFonts w:ascii="Arial" w:hAnsi="Arial" w:cs="Arial"/>
-          <w:sz w:val="18"/>
-        </w:rPr>
-        <w:tab/>
-        <w:t xml:space="preserve"> :</w:t>
+        <w:t xml:space="preserve">, </w:t>
       </w:r>
       <w:proofErr w:type="spellStart"/>
       <w:r>
         <w:rPr>
           <w:rFonts w:ascii="Arial" w:hAnsi="Arial" w:cs="Arial"/>
-          <w:b/>
-          <w:sz w:val="18"/>
-        </w:rPr>
-        <w:t>Cavera</w:t>
+          <w:sz w:val="18"/>
+          <w:szCs w:val="24"/>
+        </w:rPr>
+        <w:t>jquery</w:t>
       </w:r>
       <w:proofErr w:type="spellEnd"/>
-      <w:proofErr w:type="gramEnd"/>
-      <w:r>
-        <w:rPr>
-          <w:rFonts w:ascii="Arial" w:hAnsi="Arial" w:cs="Arial"/>
-          <w:b/>
-          <w:sz w:val="18"/>
-        </w:rPr>
-        <w:t xml:space="preserve"> Studio</w:t>
-      </w:r>
-    </w:p>
-    <w:p>
-      <w:pPr>
-        <w:pStyle w:val="NormalWeb"/>
-        <w:spacing w:before="0" w:beforeAutospacing="0" w:after="0" w:afterAutospacing="0"/>
-        <w:rPr>
-          <w:rFonts w:ascii="Arial" w:hAnsi="Arial" w:cs="Arial"/>
-          <w:sz w:val="18"/>
-          <w:lang w:val="es-AR"/>
-        </w:rPr>
-      </w:pPr>
-      <w:r>
-        <w:rPr>
-          <w:rFonts w:ascii="Arial" w:hAnsi="Arial" w:cs="Arial"/>
-          <w:iCs/>
-          <w:sz w:val="18"/>
-          <w:lang w:val="es-AR"/>
-        </w:rPr>
-        <w:t>Team Size</w:t>
-      </w:r>
-      <w:r>
-        <w:rPr>
-          <w:rFonts w:ascii="Arial" w:hAnsi="Arial" w:cs="Arial"/>
-          <w:sz w:val="18"/>
-          <w:lang w:val="es-AR"/>
-        </w:rPr>
-        <w:tab/>
-      </w:r>
-      <w:r>
-        <w:rPr>
-          <w:rFonts w:ascii="Arial" w:hAnsi="Arial" w:cs="Arial"/>
-          <w:sz w:val="18"/>
-          <w:lang w:val="es-AR"/>
-        </w:rPr>
-        <w:tab/>
-        <w:t xml:space="preserve"> : 10</w:t>
-      </w:r>
-    </w:p>
-    <w:p>
-      <w:pPr>
-        <w:pStyle w:val="NormalWeb"/>
-        <w:spacing w:before="0" w:beforeAutospacing="0" w:after="0" w:afterAutospacing="0"/>
-        <w:rPr>
-          <w:rFonts w:ascii="Arial" w:hAnsi="Arial" w:cs="Arial"/>
-          <w:sz w:val="18"/>
-        </w:rPr>
-      </w:pPr>
-      <w:r>
-        <w:rPr>
-          <w:rFonts w:ascii="Arial" w:hAnsi="Arial" w:cs="Arial"/>
-          <w:sz w:val="18"/>
-        </w:rPr>
-        <w:t>Client Description</w:t>
-      </w:r>
-      <w:proofErr w:type="gramStart"/>
-      <w:r>
-        <w:rPr>
-          <w:rFonts w:ascii="Arial" w:hAnsi="Arial" w:cs="Arial"/>
-          <w:sz w:val="18"/>
-        </w:rPr>
-        <w:tab/>
-        <w:t xml:space="preserve"> :</w:t>
-      </w:r>
-      <w:proofErr w:type="spellStart"/>
-      <w:r>
-        <w:rPr>
-          <w:rFonts w:ascii="Arial" w:hAnsi="Arial" w:cs="Arial"/>
-          <w:sz w:val="18"/>
-        </w:rPr>
-        <w:t>Cavera</w:t>
-      </w:r>
-      <w:proofErr w:type="spellEnd"/>
-      <w:proofErr w:type="gramEnd"/>
-      <w:r>
-        <w:rPr>
-          <w:rFonts w:ascii="Arial" w:hAnsi="Arial" w:cs="Arial"/>
-          <w:sz w:val="18"/>
-        </w:rPr>
-        <w:t xml:space="preserve"> Inc. is a digital marketing and web development agency based in Sault Ste. Marie, Ontario.</w:t>
+      <w:r>
+        <w:rPr>
+          <w:rFonts w:ascii="Arial" w:hAnsi="Arial" w:cs="Arial"/>
+          <w:sz w:val="18"/>
+          <w:szCs w:val="24"/>
+        </w:rPr>
+        <w:t xml:space="preserve"> parallax</w:t>
       </w:r>
     </w:p>
     <w:p>
@@ -6344,39 +7626,27 @@
       <w:r>
         <w:rPr>
           <w:rFonts w:ascii="Arial" w:hAnsi="Arial" w:cs="Arial"/>
-          <w:iCs/>
-          <w:sz w:val="18"/>
-          <w:szCs w:val="24"/>
-        </w:rPr>
-        <w:t xml:space="preserve">Role                           </w:t>
-      </w:r>
-      <w:proofErr w:type="gramStart"/>
-      <w:r>
-        <w:rPr>
-          <w:rFonts w:ascii="Arial" w:hAnsi="Arial" w:cs="Arial"/>
-          <w:iCs/>
-          <w:sz w:val="18"/>
-          <w:szCs w:val="24"/>
-        </w:rPr>
-        <w:tab/>
-        <w:t xml:space="preserve"> :</w:t>
-      </w:r>
-      <w:r>
-        <w:rPr>
-          <w:rFonts w:ascii="Arial" w:hAnsi="Arial" w:cs="Arial"/>
-          <w:sz w:val="18"/>
-          <w:szCs w:val="24"/>
-        </w:rPr>
-        <w:t>Frontend</w:t>
-      </w:r>
-      <w:proofErr w:type="gramEnd"/>
-      <w:r>
-        <w:rPr>
-          <w:rFonts w:ascii="Arial" w:hAnsi="Arial" w:cs="Arial"/>
-          <w:sz w:val="18"/>
-          <w:szCs w:val="24"/>
-        </w:rPr>
-        <w:t xml:space="preserve"> developer</w:t>
+          <w:sz w:val="18"/>
+          <w:szCs w:val="24"/>
+        </w:rPr>
+        <w:t>Duration:</w:t>
+      </w:r>
+      <w:r>
+        <w:rPr>
+          <w:rFonts w:ascii="Arial" w:hAnsi="Arial" w:cs="Arial"/>
+          <w:sz w:val="18"/>
+          <w:szCs w:val="24"/>
+        </w:rPr>
+        <w:tab/>
+      </w:r>
+      <w:r>
+        <w:rPr>
+          <w:rFonts w:ascii="Arial" w:hAnsi="Arial" w:cs="Arial"/>
+          <w:sz w:val="18"/>
+          <w:szCs w:val="24"/>
+        </w:rPr>
+        <w:tab/>
+        <w:t xml:space="preserve"> :5 Months</w:t>
       </w:r>
     </w:p>
     <w:p>
@@ -6392,23 +7662,6 @@
           <w:szCs w:val="24"/>
         </w:rPr>
       </w:pPr>
-      <w:r>
-        <w:rPr>
-          <w:rFonts w:ascii="Arial" w:hAnsi="Arial" w:cs="Arial"/>
-          <w:iCs/>
-          <w:sz w:val="18"/>
-          <w:szCs w:val="24"/>
-        </w:rPr>
-        <w:t>Environment:</w:t>
-      </w:r>
-      <w:r>
-        <w:rPr>
-          <w:rFonts w:ascii="Arial" w:hAnsi="Arial" w:cs="Arial"/>
-          <w:sz w:val="18"/>
-          <w:szCs w:val="24"/>
-        </w:rPr>
-        <w:tab/>
-      </w:r>
       <w:proofErr w:type="gramStart"/>
       <w:r>
         <w:rPr>
@@ -6416,8 +7669,15 @@
           <w:sz w:val="18"/>
           <w:szCs w:val="24"/>
         </w:rPr>
-        <w:tab/>
-        <w:t xml:space="preserve"> :</w:t>
+        <w:t xml:space="preserve">Description  </w:t>
+      </w:r>
+      <w:r>
+        <w:rPr>
+          <w:rFonts w:ascii="Arial" w:hAnsi="Arial" w:cs="Arial"/>
+          <w:sz w:val="18"/>
+          <w:szCs w:val="24"/>
+        </w:rPr>
+        <w:tab/>
       </w:r>
       <w:proofErr w:type="gramEnd"/>
       <w:r>
@@ -6426,7 +7686,8 @@
           <w:sz w:val="18"/>
           <w:szCs w:val="24"/>
         </w:rPr>
-        <w:t xml:space="preserve"> jQuery, HTML5, CSS3,  </w:t>
+        <w:tab/>
+        <w:t xml:space="preserve"> : web development company site. The site is built in </w:t>
       </w:r>
       <w:proofErr w:type="spellStart"/>
       <w:r>
@@ -6435,7 +7696,7 @@
           <w:sz w:val="18"/>
           <w:szCs w:val="24"/>
         </w:rPr>
-        <w:t>javascript</w:t>
+        <w:t>jquery</w:t>
       </w:r>
       <w:proofErr w:type="spellEnd"/>
       <w:r>
@@ -6444,7 +7705,7 @@
           <w:sz w:val="18"/>
           <w:szCs w:val="24"/>
         </w:rPr>
-        <w:t xml:space="preserve">, </w:t>
+        <w:t xml:space="preserve"> parallax and </w:t>
       </w:r>
       <w:proofErr w:type="spellStart"/>
       <w:r>
@@ -6453,7 +7714,7 @@
           <w:sz w:val="18"/>
           <w:szCs w:val="24"/>
         </w:rPr>
-        <w:t>jquery</w:t>
+        <w:t>superscrollorama</w:t>
       </w:r>
       <w:proofErr w:type="spellEnd"/>
       <w:r>
@@ -6462,7 +7723,33 @@
           <w:sz w:val="18"/>
           <w:szCs w:val="24"/>
         </w:rPr>
-        <w:t xml:space="preserve"> parallax</w:t>
+        <w:t xml:space="preserve"> plugin. Parallax plugin used for the parallax effects and the </w:t>
+      </w:r>
+      <w:proofErr w:type="spellStart"/>
+      <w:r>
+        <w:rPr>
+          <w:rFonts w:ascii="Arial" w:hAnsi="Arial" w:cs="Arial"/>
+          <w:sz w:val="18"/>
+          <w:szCs w:val="24"/>
+        </w:rPr>
+        <w:t>superscrollorama</w:t>
+      </w:r>
+      <w:proofErr w:type="spellEnd"/>
+      <w:r>
+        <w:rPr>
+          <w:rFonts w:ascii="Arial" w:hAnsi="Arial" w:cs="Arial"/>
+          <w:sz w:val="18"/>
+          <w:szCs w:val="24"/>
+        </w:rPr>
+        <w:t xml:space="preserve"> plugin used to make the animation effects while scrolling.</w:t>
+      </w:r>
+      <w:r>
+        <w:rPr>
+          <w:rFonts w:ascii="Arial" w:hAnsi="Arial" w:cs="Arial"/>
+          <w:sz w:val="18"/>
+          <w:szCs w:val="24"/>
+        </w:rPr>
+        <w:tab/>
       </w:r>
     </w:p>
     <w:p>
@@ -6478,30 +7765,163 @@
           <w:szCs w:val="24"/>
         </w:rPr>
       </w:pPr>
-      <w:r>
-        <w:rPr>
-          <w:rFonts w:ascii="Arial" w:hAnsi="Arial" w:cs="Arial"/>
-          <w:sz w:val="18"/>
-          <w:szCs w:val="24"/>
-        </w:rPr>
-        <w:t>Duration:</w:t>
-      </w:r>
-      <w:r>
-        <w:rPr>
-          <w:rFonts w:ascii="Arial" w:hAnsi="Arial" w:cs="Arial"/>
-          <w:sz w:val="18"/>
-          <w:szCs w:val="24"/>
-        </w:rPr>
-        <w:tab/>
-      </w:r>
-      <w:r>
-        <w:rPr>
-          <w:rFonts w:ascii="Arial" w:hAnsi="Arial" w:cs="Arial"/>
-          <w:sz w:val="18"/>
-          <w:szCs w:val="24"/>
-        </w:rPr>
-        <w:tab/>
-        <w:t xml:space="preserve"> :5 Months</w:t>
+    </w:p>
+    <w:p>
+      <w:pPr>
+        <w:pStyle w:val="NormalWeb"/>
+        <w:spacing w:before="0" w:beforeAutospacing="0" w:after="0" w:afterAutospacing="0"/>
+        <w:rPr>
+          <w:rFonts w:ascii="Arial" w:hAnsi="Arial" w:cs="Arial"/>
+          <w:b/>
+          <w:bCs/>
+          <w:sz w:val="18"/>
+          <w:u w:val="single"/>
+        </w:rPr>
+      </w:pPr>
+    </w:p>
+    <w:p>
+      <w:pPr>
+        <w:pStyle w:val="NormalWeb"/>
+        <w:spacing w:before="0" w:beforeAutospacing="0" w:after="0" w:afterAutospacing="0"/>
+        <w:rPr>
+          <w:rFonts w:ascii="Arial" w:hAnsi="Arial" w:cs="Arial"/>
+          <w:sz w:val="18"/>
+          <w:u w:val="single"/>
+        </w:rPr>
+      </w:pPr>
+    </w:p>
+    <w:p>
+      <w:pPr>
+        <w:pStyle w:val="NormalWeb"/>
+        <w:spacing w:before="0" w:beforeAutospacing="0" w:after="0" w:afterAutospacing="0"/>
+        <w:rPr>
+          <w:rFonts w:ascii="Arial" w:hAnsi="Arial" w:cs="Arial"/>
+          <w:sz w:val="18"/>
+        </w:rPr>
+      </w:pPr>
+      <w:r>
+        <w:rPr>
+          <w:rFonts w:ascii="Arial" w:hAnsi="Arial" w:cs="Arial"/>
+          <w:b/>
+          <w:iCs/>
+          <w:sz w:val="18"/>
+        </w:rPr>
+        <w:t>Title</w:t>
+      </w:r>
+      <w:r>
+        <w:rPr>
+          <w:rFonts w:ascii="Arial" w:hAnsi="Arial" w:cs="Arial"/>
+          <w:iCs/>
+          <w:sz w:val="18"/>
+        </w:rPr>
+        <w:t>:</w:t>
+      </w:r>
+      <w:r>
+        <w:rPr>
+          <w:rFonts w:ascii="Arial" w:hAnsi="Arial" w:cs="Arial"/>
+          <w:sz w:val="18"/>
+        </w:rPr>
+        <w:tab/>
+      </w:r>
+      <w:r>
+        <w:rPr>
+          <w:rFonts w:ascii="Arial" w:hAnsi="Arial" w:cs="Arial"/>
+          <w:sz w:val="18"/>
+        </w:rPr>
+        <w:tab/>
+      </w:r>
+      <w:proofErr w:type="gramStart"/>
+      <w:r>
+        <w:rPr>
+          <w:rFonts w:ascii="Arial" w:hAnsi="Arial" w:cs="Arial"/>
+          <w:sz w:val="18"/>
+        </w:rPr>
+        <w:tab/>
+        <w:t xml:space="preserve"> :</w:t>
+      </w:r>
+      <w:r>
+        <w:rPr>
+          <w:rFonts w:ascii="Arial" w:hAnsi="Arial" w:cs="Arial"/>
+          <w:b/>
+          <w:sz w:val="18"/>
+        </w:rPr>
+        <w:t>United</w:t>
+      </w:r>
+      <w:proofErr w:type="gramEnd"/>
+      <w:r>
+        <w:rPr>
+          <w:rFonts w:ascii="Arial" w:hAnsi="Arial" w:cs="Arial"/>
+          <w:b/>
+          <w:sz w:val="18"/>
+        </w:rPr>
+        <w:t xml:space="preserve"> Community</w:t>
+      </w:r>
+    </w:p>
+    <w:p>
+      <w:pPr>
+        <w:rPr>
+          <w:rFonts w:ascii="Arial" w:hAnsi="Arial" w:cs="Arial"/>
+          <w:sz w:val="18"/>
+          <w:szCs w:val="24"/>
+          <w:lang w:val="es-AR"/>
+        </w:rPr>
+      </w:pPr>
+      <w:r>
+        <w:rPr>
+          <w:rFonts w:ascii="Arial" w:hAnsi="Arial" w:cs="Arial"/>
+          <w:iCs/>
+          <w:sz w:val="18"/>
+          <w:szCs w:val="24"/>
+          <w:lang w:val="es-AR"/>
+        </w:rPr>
+        <w:t>Team Size</w:t>
+      </w:r>
+      <w:r>
+        <w:rPr>
+          <w:rFonts w:ascii="Arial" w:hAnsi="Arial" w:cs="Arial"/>
+          <w:sz w:val="18"/>
+          <w:szCs w:val="24"/>
+          <w:lang w:val="es-AR"/>
+        </w:rPr>
+        <w:tab/>
+      </w:r>
+      <w:r>
+        <w:rPr>
+          <w:rFonts w:ascii="Arial" w:hAnsi="Arial" w:cs="Arial"/>
+          <w:sz w:val="18"/>
+          <w:szCs w:val="24"/>
+          <w:lang w:val="es-AR"/>
+        </w:rPr>
+        <w:tab/>
+        <w:t xml:space="preserve"> : 3</w:t>
+      </w:r>
+    </w:p>
+    <w:p>
+      <w:pPr>
+        <w:rPr>
+          <w:rFonts w:ascii="Arial" w:hAnsi="Arial" w:cs="Arial"/>
+          <w:sz w:val="18"/>
+          <w:szCs w:val="24"/>
+        </w:rPr>
+      </w:pPr>
+      <w:r>
+        <w:rPr>
+          <w:rFonts w:ascii="Arial" w:hAnsi="Arial" w:cs="Arial"/>
+          <w:sz w:val="18"/>
+          <w:szCs w:val="24"/>
+          <w:lang w:val="es-AR"/>
+        </w:rPr>
+        <w:t>Client Description</w:t>
+      </w:r>
+      <w:r>
+        <w:rPr>
+          <w:rFonts w:ascii="Arial" w:hAnsi="Arial" w:cs="Arial"/>
+          <w:sz w:val="18"/>
+          <w:szCs w:val="24"/>
+          <w:lang w:val="es-AR"/>
+        </w:rPr>
+        <w:tab/>
+        <w:t xml:space="preserve"> :A UnitedCommunity, is a communitysupportagencydesignedtoprovidecommunitysupportservicestoindividuals and theirfamilies.</w:t>
       </w:r>
     </w:p>
     <w:p>
@@ -6517,22 +7937,33 @@
           <w:szCs w:val="24"/>
         </w:rPr>
       </w:pPr>
+      <w:r>
+        <w:rPr>
+          <w:rFonts w:ascii="Arial" w:hAnsi="Arial" w:cs="Arial"/>
+          <w:iCs/>
+          <w:sz w:val="18"/>
+          <w:szCs w:val="24"/>
+        </w:rPr>
+        <w:t xml:space="preserve">Role                           </w:t>
+      </w:r>
       <w:proofErr w:type="gramStart"/>
       <w:r>
         <w:rPr>
           <w:rFonts w:ascii="Arial" w:hAnsi="Arial" w:cs="Arial"/>
-          <w:sz w:val="18"/>
-          <w:szCs w:val="24"/>
-        </w:rPr>
-        <w:t xml:space="preserve">Description  </w:t>
-      </w:r>
-      <w:r>
-        <w:rPr>
-          <w:rFonts w:ascii="Arial" w:hAnsi="Arial" w:cs="Arial"/>
-          <w:sz w:val="18"/>
-          <w:szCs w:val="24"/>
-        </w:rPr>
-        <w:tab/>
+          <w:iCs/>
+          <w:sz w:val="18"/>
+          <w:szCs w:val="24"/>
+        </w:rPr>
+        <w:tab/>
+        <w:t xml:space="preserve"> :</w:t>
+      </w:r>
+      <w:r>
+        <w:rPr>
+          <w:rFonts w:ascii="Arial" w:hAnsi="Arial" w:cs="Arial"/>
+          <w:sz w:val="18"/>
+          <w:szCs w:val="24"/>
+        </w:rPr>
+        <w:t>Front</w:t>
       </w:r>
       <w:proofErr w:type="gramEnd"/>
       <w:r>
@@ -6541,70 +7972,7 @@
           <w:sz w:val="18"/>
           <w:szCs w:val="24"/>
         </w:rPr>
-        <w:tab/>
-        <w:t xml:space="preserve"> : web development company site. The site is built in </w:t>
-      </w:r>
-      <w:proofErr w:type="spellStart"/>
-      <w:r>
-        <w:rPr>
-          <w:rFonts w:ascii="Arial" w:hAnsi="Arial" w:cs="Arial"/>
-          <w:sz w:val="18"/>
-          <w:szCs w:val="24"/>
-        </w:rPr>
-        <w:t>jquery</w:t>
-      </w:r>
-      <w:proofErr w:type="spellEnd"/>
-      <w:r>
-        <w:rPr>
-          <w:rFonts w:ascii="Arial" w:hAnsi="Arial" w:cs="Arial"/>
-          <w:sz w:val="18"/>
-          <w:szCs w:val="24"/>
-        </w:rPr>
-        <w:t xml:space="preserve"> parallax and </w:t>
-      </w:r>
-      <w:proofErr w:type="spellStart"/>
-      <w:r>
-        <w:rPr>
-          <w:rFonts w:ascii="Arial" w:hAnsi="Arial" w:cs="Arial"/>
-          <w:sz w:val="18"/>
-          <w:szCs w:val="24"/>
-        </w:rPr>
-        <w:t>superscrollorama</w:t>
-      </w:r>
-      <w:proofErr w:type="spellEnd"/>
-      <w:r>
-        <w:rPr>
-          <w:rFonts w:ascii="Arial" w:hAnsi="Arial" w:cs="Arial"/>
-          <w:sz w:val="18"/>
-          <w:szCs w:val="24"/>
-        </w:rPr>
-        <w:t xml:space="preserve"> plugin. Parallax plugin used for the parallax effects and the </w:t>
-      </w:r>
-      <w:proofErr w:type="spellStart"/>
-      <w:r>
-        <w:rPr>
-          <w:rFonts w:ascii="Arial" w:hAnsi="Arial" w:cs="Arial"/>
-          <w:sz w:val="18"/>
-          <w:szCs w:val="24"/>
-        </w:rPr>
-        <w:t>superscrollorama</w:t>
-      </w:r>
-      <w:proofErr w:type="spellEnd"/>
-      <w:r>
-        <w:rPr>
-          <w:rFonts w:ascii="Arial" w:hAnsi="Arial" w:cs="Arial"/>
-          <w:sz w:val="18"/>
-          <w:szCs w:val="24"/>
-        </w:rPr>
-        <w:t xml:space="preserve"> plugin used to make the animation effects while scrolling.</w:t>
-      </w:r>
-      <w:r>
-        <w:rPr>
-          <w:rFonts w:ascii="Arial" w:hAnsi="Arial" w:cs="Arial"/>
-          <w:sz w:val="18"/>
-          <w:szCs w:val="24"/>
-        </w:rPr>
-        <w:tab/>
+        <w:t xml:space="preserve"> end developer</w:t>
       </w:r>
     </w:p>
     <w:p>
@@ -6620,68 +7988,20 @@
           <w:szCs w:val="24"/>
         </w:rPr>
       </w:pPr>
-    </w:p>
-    <w:p>
-      <w:pPr>
-        <w:pStyle w:val="NormalWeb"/>
-        <w:spacing w:before="0" w:beforeAutospacing="0" w:after="0" w:afterAutospacing="0"/>
-        <w:rPr>
-          <w:rFonts w:ascii="Arial" w:hAnsi="Arial" w:cs="Arial"/>
-          <w:b/>
-          <w:bCs/>
-          <w:sz w:val="18"/>
-          <w:u w:val="single"/>
-        </w:rPr>
-      </w:pPr>
-    </w:p>
-    <w:p>
-      <w:pPr>
-        <w:pStyle w:val="NormalWeb"/>
-        <w:spacing w:before="0" w:beforeAutospacing="0" w:after="0" w:afterAutospacing="0"/>
-        <w:rPr>
-          <w:rFonts w:ascii="Arial" w:hAnsi="Arial" w:cs="Arial"/>
-          <w:sz w:val="18"/>
-          <w:u w:val="single"/>
-        </w:rPr>
-      </w:pPr>
-    </w:p>
-    <w:p>
-      <w:pPr>
-        <w:pStyle w:val="NormalWeb"/>
-        <w:spacing w:before="0" w:beforeAutospacing="0" w:after="0" w:afterAutospacing="0"/>
-        <w:rPr>
-          <w:rFonts w:ascii="Arial" w:hAnsi="Arial" w:cs="Arial"/>
-          <w:sz w:val="18"/>
-        </w:rPr>
-      </w:pPr>
-      <w:r>
-        <w:rPr>
-          <w:rFonts w:ascii="Arial" w:hAnsi="Arial" w:cs="Arial"/>
-          <w:b/>
+      <w:r>
+        <w:rPr>
+          <w:rFonts w:ascii="Arial" w:hAnsi="Arial" w:cs="Arial"/>
           <w:iCs/>
           <w:sz w:val="18"/>
-        </w:rPr>
-        <w:t>Title</w:t>
-      </w:r>
-      <w:r>
-        <w:rPr>
-          <w:rFonts w:ascii="Arial" w:hAnsi="Arial" w:cs="Arial"/>
-          <w:iCs/>
-          <w:sz w:val="18"/>
-        </w:rPr>
-        <w:t>:</w:t>
-      </w:r>
-      <w:r>
-        <w:rPr>
-          <w:rFonts w:ascii="Arial" w:hAnsi="Arial" w:cs="Arial"/>
-          <w:sz w:val="18"/>
-        </w:rPr>
-        <w:tab/>
-      </w:r>
-      <w:r>
-        <w:rPr>
-          <w:rFonts w:ascii="Arial" w:hAnsi="Arial" w:cs="Arial"/>
-          <w:sz w:val="18"/>
+          <w:szCs w:val="24"/>
+        </w:rPr>
+        <w:t>Environment:</w:t>
+      </w:r>
+      <w:r>
+        <w:rPr>
+          <w:rFonts w:ascii="Arial" w:hAnsi="Arial" w:cs="Arial"/>
+          <w:sz w:val="18"/>
+          <w:szCs w:val="24"/>
         </w:rPr>
         <w:tab/>
       </w:r>
@@ -6690,95 +8010,40 @@
         <w:rPr>
           <w:rFonts w:ascii="Arial" w:hAnsi="Arial" w:cs="Arial"/>
           <w:sz w:val="18"/>
+          <w:szCs w:val="24"/>
         </w:rPr>
         <w:tab/>
         <w:t xml:space="preserve"> :</w:t>
       </w:r>
-      <w:r>
-        <w:rPr>
-          <w:rFonts w:ascii="Arial" w:hAnsi="Arial" w:cs="Arial"/>
-          <w:b/>
-          <w:sz w:val="18"/>
-        </w:rPr>
-        <w:t>United</w:t>
-      </w:r>
+      <w:proofErr w:type="spellStart"/>
+      <w:r>
+        <w:rPr>
+          <w:rFonts w:ascii="Arial" w:hAnsi="Arial" w:cs="Arial"/>
+          <w:sz w:val="18"/>
+          <w:szCs w:val="24"/>
+        </w:rPr>
+        <w:t>xhtml</w:t>
+      </w:r>
+      <w:proofErr w:type="spellEnd"/>
       <w:proofErr w:type="gramEnd"/>
       <w:r>
         <w:rPr>
           <w:rFonts w:ascii="Arial" w:hAnsi="Arial" w:cs="Arial"/>
-          <w:b/>
-          <w:sz w:val="18"/>
-        </w:rPr>
-        <w:t xml:space="preserve"> Community</w:t>
-      </w:r>
-    </w:p>
-    <w:p>
-      <w:pPr>
-        <w:rPr>
-          <w:rFonts w:ascii="Arial" w:hAnsi="Arial" w:cs="Arial"/>
-          <w:sz w:val="18"/>
-          <w:szCs w:val="24"/>
-          <w:lang w:val="es-AR"/>
-        </w:rPr>
-      </w:pPr>
-      <w:r>
-        <w:rPr>
-          <w:rFonts w:ascii="Arial" w:hAnsi="Arial" w:cs="Arial"/>
-          <w:iCs/>
-          <w:sz w:val="18"/>
-          <w:szCs w:val="24"/>
-          <w:lang w:val="es-AR"/>
-        </w:rPr>
-        <w:lastRenderedPageBreak/>
-        <w:t>Team Size</w:t>
-      </w:r>
-      <w:r>
-        <w:rPr>
-          <w:rFonts w:ascii="Arial" w:hAnsi="Arial" w:cs="Arial"/>
-          <w:sz w:val="18"/>
-          <w:szCs w:val="24"/>
-          <w:lang w:val="es-AR"/>
-        </w:rPr>
-        <w:tab/>
-      </w:r>
-      <w:r>
-        <w:rPr>
-          <w:rFonts w:ascii="Arial" w:hAnsi="Arial" w:cs="Arial"/>
-          <w:sz w:val="18"/>
-          <w:szCs w:val="24"/>
-          <w:lang w:val="es-AR"/>
-        </w:rPr>
-        <w:tab/>
-        <w:t xml:space="preserve"> : 3</w:t>
-      </w:r>
-    </w:p>
-    <w:p>
-      <w:pPr>
-        <w:rPr>
-          <w:rFonts w:ascii="Arial" w:hAnsi="Arial" w:cs="Arial"/>
-          <w:sz w:val="18"/>
-          <w:szCs w:val="24"/>
-        </w:rPr>
-      </w:pPr>
-      <w:r>
-        <w:rPr>
-          <w:rFonts w:ascii="Arial" w:hAnsi="Arial" w:cs="Arial"/>
-          <w:sz w:val="18"/>
-          <w:szCs w:val="24"/>
-          <w:lang w:val="es-AR"/>
-        </w:rPr>
-        <w:t>Client Description</w:t>
-      </w:r>
-      <w:r>
-        <w:rPr>
-          <w:rFonts w:ascii="Arial" w:hAnsi="Arial" w:cs="Arial"/>
-          <w:sz w:val="18"/>
-          <w:szCs w:val="24"/>
-          <w:lang w:val="es-AR"/>
-        </w:rPr>
-        <w:tab/>
-        <w:t xml:space="preserve"> :A UnitedCommunity, is a communitysupportagencydesignedtoprovidecommunitysupportservicestoindividuals and theirfamilies.</w:t>
-      </w:r>
+          <w:sz w:val="18"/>
+          <w:szCs w:val="24"/>
+        </w:rPr>
+        <w:t xml:space="preserve">, CSS3, jQuery, </w:t>
+      </w:r>
+      <w:proofErr w:type="spellStart"/>
+      <w:r>
+        <w:rPr>
+          <w:rFonts w:ascii="Arial" w:hAnsi="Arial" w:cs="Arial"/>
+          <w:sz w:val="18"/>
+          <w:szCs w:val="24"/>
+        </w:rPr>
+        <w:t>Javascript</w:t>
+      </w:r>
+      <w:proofErr w:type="spellEnd"/>
     </w:p>
     <w:p>
       <w:pPr>
@@ -6796,39 +8061,27 @@
       <w:r>
         <w:rPr>
           <w:rFonts w:ascii="Arial" w:hAnsi="Arial" w:cs="Arial"/>
-          <w:iCs/>
-          <w:sz w:val="18"/>
-          <w:szCs w:val="24"/>
-        </w:rPr>
-        <w:t xml:space="preserve">Role                           </w:t>
-      </w:r>
-      <w:proofErr w:type="gramStart"/>
-      <w:r>
-        <w:rPr>
-          <w:rFonts w:ascii="Arial" w:hAnsi="Arial" w:cs="Arial"/>
-          <w:iCs/>
-          <w:sz w:val="18"/>
-          <w:szCs w:val="24"/>
-        </w:rPr>
-        <w:tab/>
-        <w:t xml:space="preserve"> :</w:t>
-      </w:r>
-      <w:r>
-        <w:rPr>
-          <w:rFonts w:ascii="Arial" w:hAnsi="Arial" w:cs="Arial"/>
-          <w:sz w:val="18"/>
-          <w:szCs w:val="24"/>
-        </w:rPr>
-        <w:t>Front</w:t>
-      </w:r>
-      <w:proofErr w:type="gramEnd"/>
-      <w:r>
-        <w:rPr>
-          <w:rFonts w:ascii="Arial" w:hAnsi="Arial" w:cs="Arial"/>
-          <w:sz w:val="18"/>
-          <w:szCs w:val="24"/>
-        </w:rPr>
-        <w:t xml:space="preserve"> end developer</w:t>
+          <w:sz w:val="18"/>
+          <w:szCs w:val="24"/>
+        </w:rPr>
+        <w:t>Duration:</w:t>
+      </w:r>
+      <w:r>
+        <w:rPr>
+          <w:rFonts w:ascii="Arial" w:hAnsi="Arial" w:cs="Arial"/>
+          <w:sz w:val="18"/>
+          <w:szCs w:val="24"/>
+        </w:rPr>
+        <w:tab/>
+      </w:r>
+      <w:r>
+        <w:rPr>
+          <w:rFonts w:ascii="Arial" w:hAnsi="Arial" w:cs="Arial"/>
+          <w:sz w:val="18"/>
+          <w:szCs w:val="24"/>
+        </w:rPr>
+        <w:tab/>
+        <w:t xml:space="preserve"> :3 Months</w:t>
       </w:r>
     </w:p>
     <w:p>
@@ -6840,24 +8093,134 @@
         </w:tabs>
         <w:rPr>
           <w:rFonts w:ascii="Arial" w:hAnsi="Arial" w:cs="Arial"/>
-          <w:sz w:val="18"/>
-          <w:szCs w:val="24"/>
-        </w:rPr>
-      </w:pPr>
-      <w:r>
-        <w:rPr>
-          <w:rFonts w:ascii="Arial" w:hAnsi="Arial" w:cs="Arial"/>
+          <w:b/>
+          <w:bCs/>
+          <w:sz w:val="18"/>
+          <w:szCs w:val="24"/>
+          <w:u w:val="single"/>
+        </w:rPr>
+      </w:pPr>
+      <w:r>
+        <w:rPr>
+          <w:rFonts w:ascii="Arial" w:hAnsi="Arial" w:cs="Arial"/>
+          <w:sz w:val="18"/>
+          <w:szCs w:val="24"/>
+        </w:rPr>
+        <w:t>Description</w:t>
+      </w:r>
+      <w:r>
+        <w:rPr>
+          <w:rFonts w:ascii="Arial" w:hAnsi="Arial" w:cs="Arial"/>
+          <w:sz w:val="18"/>
+          <w:szCs w:val="24"/>
+        </w:rPr>
+        <w:tab/>
+      </w:r>
+      <w:proofErr w:type="gramStart"/>
+      <w:r>
+        <w:rPr>
+          <w:rFonts w:ascii="Arial" w:hAnsi="Arial" w:cs="Arial"/>
+          <w:sz w:val="18"/>
+          <w:szCs w:val="24"/>
+        </w:rPr>
+        <w:tab/>
+        <w:t xml:space="preserve"> :Social</w:t>
+      </w:r>
+      <w:proofErr w:type="gramEnd"/>
+      <w:r>
+        <w:rPr>
+          <w:rFonts w:ascii="Arial" w:hAnsi="Arial" w:cs="Arial"/>
+          <w:sz w:val="18"/>
+          <w:szCs w:val="24"/>
+        </w:rPr>
+        <w:t xml:space="preserve"> networking site. Dotnet backend. Role was to build the frontend functionality with custom </w:t>
+      </w:r>
+      <w:proofErr w:type="spellStart"/>
+      <w:r>
+        <w:rPr>
+          <w:rFonts w:ascii="Arial" w:hAnsi="Arial" w:cs="Arial"/>
+          <w:sz w:val="18"/>
+          <w:szCs w:val="24"/>
+        </w:rPr>
+        <w:t>jquery</w:t>
+      </w:r>
+      <w:proofErr w:type="spellEnd"/>
+      <w:r>
+        <w:rPr>
+          <w:rFonts w:ascii="Arial" w:hAnsi="Arial" w:cs="Arial"/>
+          <w:sz w:val="18"/>
+          <w:szCs w:val="24"/>
+        </w:rPr>
+        <w:t xml:space="preserve"> functionality.</w:t>
+      </w:r>
+    </w:p>
+    <w:p>
+      <w:pPr>
+        <w:pStyle w:val="NormalWeb"/>
+        <w:spacing w:before="0" w:beforeAutospacing="0" w:after="0" w:afterAutospacing="0"/>
+        <w:ind w:left="1440" w:hanging="1440"/>
+        <w:rPr>
+          <w:rFonts w:ascii="Arial" w:hAnsi="Arial" w:cs="Arial"/>
+          <w:sz w:val="18"/>
+        </w:rPr>
+      </w:pPr>
+    </w:p>
+    <w:p>
+      <w:pPr>
+        <w:pStyle w:val="NormalWeb"/>
+        <w:spacing w:before="0" w:beforeAutospacing="0" w:after="0" w:afterAutospacing="0"/>
+        <w:ind w:left="1440" w:hanging="1440"/>
+        <w:rPr>
+          <w:rFonts w:ascii="Arial" w:hAnsi="Arial" w:cs="Arial"/>
+          <w:sz w:val="18"/>
+        </w:rPr>
+      </w:pPr>
+    </w:p>
+    <w:p>
+      <w:pPr>
+        <w:rPr>
+          <w:sz w:val="18"/>
+          <w:szCs w:val="24"/>
+        </w:rPr>
+      </w:pPr>
+    </w:p>
+    <w:p>
+      <w:pPr>
+        <w:pStyle w:val="NormalWeb"/>
+        <w:spacing w:before="0" w:beforeAutospacing="0" w:after="0" w:afterAutospacing="0"/>
+        <w:rPr>
+          <w:rFonts w:ascii="Arial" w:hAnsi="Arial" w:cs="Arial"/>
+          <w:sz w:val="18"/>
+        </w:rPr>
+      </w:pPr>
+      <w:r>
+        <w:rPr>
+          <w:rFonts w:ascii="Arial" w:hAnsi="Arial" w:cs="Arial"/>
+          <w:b/>
           <w:iCs/>
           <w:sz w:val="18"/>
-          <w:szCs w:val="24"/>
-        </w:rPr>
-        <w:t>Environment:</w:t>
-      </w:r>
-      <w:r>
-        <w:rPr>
-          <w:rFonts w:ascii="Arial" w:hAnsi="Arial" w:cs="Arial"/>
-          <w:sz w:val="18"/>
-          <w:szCs w:val="24"/>
+        </w:rPr>
+        <w:t>Title</w:t>
+      </w:r>
+      <w:r>
+        <w:rPr>
+          <w:rFonts w:ascii="Arial" w:hAnsi="Arial" w:cs="Arial"/>
+          <w:iCs/>
+          <w:sz w:val="18"/>
+        </w:rPr>
+        <w:t>:</w:t>
+      </w:r>
+      <w:r>
+        <w:rPr>
+          <w:rFonts w:ascii="Arial" w:hAnsi="Arial" w:cs="Arial"/>
+          <w:sz w:val="18"/>
+        </w:rPr>
+        <w:tab/>
+      </w:r>
+      <w:r>
+        <w:rPr>
+          <w:rFonts w:ascii="Arial" w:hAnsi="Arial" w:cs="Arial"/>
+          <w:sz w:val="18"/>
         </w:rPr>
         <w:tab/>
       </w:r>
@@ -6866,40 +8229,102 @@
         <w:rPr>
           <w:rFonts w:ascii="Arial" w:hAnsi="Arial" w:cs="Arial"/>
           <w:sz w:val="18"/>
-          <w:szCs w:val="24"/>
         </w:rPr>
         <w:tab/>
         <w:t xml:space="preserve"> :</w:t>
       </w:r>
-      <w:proofErr w:type="spellStart"/>
-      <w:r>
-        <w:rPr>
-          <w:rFonts w:ascii="Arial" w:hAnsi="Arial" w:cs="Arial"/>
-          <w:sz w:val="18"/>
-          <w:szCs w:val="24"/>
-        </w:rPr>
-        <w:t>xhtml</w:t>
-      </w:r>
-      <w:proofErr w:type="spellEnd"/>
+      <w:r>
+        <w:rPr>
+          <w:rFonts w:ascii="Arial" w:hAnsi="Arial" w:cs="Arial"/>
+          <w:b/>
+          <w:sz w:val="18"/>
+        </w:rPr>
+        <w:t>Vehicle</w:t>
+      </w:r>
       <w:proofErr w:type="gramEnd"/>
       <w:r>
         <w:rPr>
           <w:rFonts w:ascii="Arial" w:hAnsi="Arial" w:cs="Arial"/>
-          <w:sz w:val="18"/>
-          <w:szCs w:val="24"/>
-        </w:rPr>
-        <w:t xml:space="preserve">, CSS3, jQuery, </w:t>
-      </w:r>
-      <w:proofErr w:type="spellStart"/>
-      <w:r>
-        <w:rPr>
-          <w:rFonts w:ascii="Arial" w:hAnsi="Arial" w:cs="Arial"/>
-          <w:sz w:val="18"/>
-          <w:szCs w:val="24"/>
-        </w:rPr>
-        <w:t>Javascript</w:t>
-      </w:r>
-      <w:proofErr w:type="spellEnd"/>
+          <w:b/>
+          <w:sz w:val="18"/>
+        </w:rPr>
+        <w:t xml:space="preserve"> registration search</w:t>
+      </w:r>
+    </w:p>
+    <w:p>
+      <w:pPr>
+        <w:rPr>
+          <w:rFonts w:ascii="Arial" w:hAnsi="Arial" w:cs="Arial"/>
+          <w:sz w:val="18"/>
+          <w:szCs w:val="24"/>
+          <w:lang w:val="es-AR"/>
+        </w:rPr>
+      </w:pPr>
+      <w:r>
+        <w:rPr>
+          <w:rFonts w:ascii="Arial" w:hAnsi="Arial" w:cs="Arial"/>
+          <w:iCs/>
+          <w:sz w:val="18"/>
+          <w:szCs w:val="24"/>
+          <w:lang w:val="es-AR"/>
+        </w:rPr>
+        <w:t>Team Size</w:t>
+      </w:r>
+      <w:r>
+        <w:rPr>
+          <w:rFonts w:ascii="Arial" w:hAnsi="Arial" w:cs="Arial"/>
+          <w:sz w:val="18"/>
+          <w:szCs w:val="24"/>
+          <w:lang w:val="es-AR"/>
+        </w:rPr>
+        <w:tab/>
+      </w:r>
+      <w:r>
+        <w:rPr>
+          <w:rFonts w:ascii="Arial" w:hAnsi="Arial" w:cs="Arial"/>
+          <w:sz w:val="18"/>
+          <w:szCs w:val="24"/>
+          <w:lang w:val="es-AR"/>
+        </w:rPr>
+        <w:tab/>
+        <w:t xml:space="preserve"> : 3</w:t>
+      </w:r>
+    </w:p>
+    <w:p>
+      <w:pPr>
+        <w:rPr>
+          <w:rFonts w:ascii="Arial" w:hAnsi="Arial" w:cs="Arial"/>
+          <w:sz w:val="18"/>
+          <w:szCs w:val="24"/>
+        </w:rPr>
+      </w:pPr>
+      <w:r>
+        <w:rPr>
+          <w:rFonts w:ascii="Arial" w:hAnsi="Arial" w:cs="Arial"/>
+          <w:sz w:val="18"/>
+          <w:szCs w:val="24"/>
+        </w:rPr>
+        <w:t>Client Description</w:t>
+      </w:r>
+      <w:proofErr w:type="gramStart"/>
+      <w:r>
+        <w:rPr>
+          <w:rFonts w:ascii="Arial" w:hAnsi="Arial" w:cs="Arial"/>
+          <w:sz w:val="18"/>
+          <w:szCs w:val="24"/>
+        </w:rPr>
+        <w:tab/>
+        <w:t xml:space="preserve"> :</w:t>
+      </w:r>
+      <w:proofErr w:type="gramEnd"/>
+      <w:r>
+        <w:rPr>
+          <w:rFonts w:ascii="Arial" w:hAnsi="Arial" w:cs="Arial"/>
+          <w:sz w:val="18"/>
+          <w:szCs w:val="24"/>
+        </w:rPr>
+        <w:t xml:space="preserve"> Mercedes-Benz is a German automobile manufacturer, a multinational division of the German manufacturer Daimler AG. The brand is used for luxury automobiles, buses, coaches, and trucks.</w:t>
+      </w:r>
     </w:p>
     <w:p>
       <w:pPr>
@@ -6917,27 +8342,39 @@
       <w:r>
         <w:rPr>
           <w:rFonts w:ascii="Arial" w:hAnsi="Arial" w:cs="Arial"/>
-          <w:sz w:val="18"/>
-          <w:szCs w:val="24"/>
-        </w:rPr>
-        <w:t>Duration:</w:t>
-      </w:r>
-      <w:r>
-        <w:rPr>
-          <w:rFonts w:ascii="Arial" w:hAnsi="Arial" w:cs="Arial"/>
-          <w:sz w:val="18"/>
-          <w:szCs w:val="24"/>
-        </w:rPr>
-        <w:tab/>
-      </w:r>
-      <w:r>
-        <w:rPr>
-          <w:rFonts w:ascii="Arial" w:hAnsi="Arial" w:cs="Arial"/>
-          <w:sz w:val="18"/>
-          <w:szCs w:val="24"/>
-        </w:rPr>
-        <w:tab/>
-        <w:t xml:space="preserve"> :3 Months</w:t>
+          <w:iCs/>
+          <w:sz w:val="18"/>
+          <w:szCs w:val="24"/>
+        </w:rPr>
+        <w:t xml:space="preserve">Role                           </w:t>
+      </w:r>
+      <w:proofErr w:type="gramStart"/>
+      <w:r>
+        <w:rPr>
+          <w:rFonts w:ascii="Arial" w:hAnsi="Arial" w:cs="Arial"/>
+          <w:iCs/>
+          <w:sz w:val="18"/>
+          <w:szCs w:val="24"/>
+        </w:rPr>
+        <w:tab/>
+        <w:t xml:space="preserve"> :</w:t>
+      </w:r>
+      <w:r>
+        <w:rPr>
+          <w:rFonts w:ascii="Arial" w:hAnsi="Arial" w:cs="Arial"/>
+          <w:sz w:val="18"/>
+          <w:szCs w:val="24"/>
+        </w:rPr>
+        <w:t>Web</w:t>
+      </w:r>
+      <w:proofErr w:type="gramEnd"/>
+      <w:r>
+        <w:rPr>
+          <w:rFonts w:ascii="Arial" w:hAnsi="Arial" w:cs="Arial"/>
+          <w:sz w:val="18"/>
+          <w:szCs w:val="24"/>
+        </w:rPr>
+        <w:t xml:space="preserve"> developer</w:t>
       </w:r>
     </w:p>
     <w:p>
@@ -6949,20 +8386,18 @@
         </w:tabs>
         <w:rPr>
           <w:rFonts w:ascii="Arial" w:hAnsi="Arial" w:cs="Arial"/>
-          <w:b/>
-          <w:bCs/>
-          <w:sz w:val="18"/>
-          <w:szCs w:val="24"/>
-          <w:u w:val="single"/>
-        </w:rPr>
-      </w:pPr>
-      <w:r>
-        <w:rPr>
-          <w:rFonts w:ascii="Arial" w:hAnsi="Arial" w:cs="Arial"/>
-          <w:sz w:val="18"/>
-          <w:szCs w:val="24"/>
-        </w:rPr>
-        <w:t>Description</w:t>
+          <w:sz w:val="18"/>
+          <w:szCs w:val="24"/>
+        </w:rPr>
+      </w:pPr>
+      <w:r>
+        <w:rPr>
+          <w:rFonts w:ascii="Arial" w:hAnsi="Arial" w:cs="Arial"/>
+          <w:iCs/>
+          <w:sz w:val="18"/>
+          <w:szCs w:val="24"/>
+        </w:rPr>
+        <w:t>Environment:</w:t>
       </w:r>
       <w:r>
         <w:rPr>
@@ -6980,7 +8415,7 @@
           <w:szCs w:val="24"/>
         </w:rPr>
         <w:tab/>
-        <w:t xml:space="preserve"> :Social</w:t>
+        <w:t xml:space="preserve"> :</w:t>
       </w:r>
       <w:proofErr w:type="gramEnd"/>
       <w:r>
@@ -6989,7 +8424,7 @@
           <w:sz w:val="18"/>
           <w:szCs w:val="24"/>
         </w:rPr>
-        <w:t xml:space="preserve"> networking site. Dotnet backend. Role was to build the frontend functionality with custom </w:t>
+        <w:t xml:space="preserve"> Html 5, </w:t>
       </w:r>
       <w:proofErr w:type="spellStart"/>
       <w:r>
@@ -6998,7 +8433,7 @@
           <w:sz w:val="18"/>
           <w:szCs w:val="24"/>
         </w:rPr>
-        <w:t>jquery</w:t>
+        <w:t>css</w:t>
       </w:r>
       <w:proofErr w:type="spellEnd"/>
       <w:r>
@@ -7007,179 +8442,25 @@
           <w:sz w:val="18"/>
           <w:szCs w:val="24"/>
         </w:rPr>
-        <w:t xml:space="preserve"> functionality.</w:t>
-      </w:r>
-    </w:p>
-    <w:p>
-      <w:pPr>
-        <w:pStyle w:val="NormalWeb"/>
-        <w:spacing w:before="0" w:beforeAutospacing="0" w:after="0" w:afterAutospacing="0"/>
-        <w:ind w:left="1440" w:hanging="1440"/>
-        <w:rPr>
-          <w:rFonts w:ascii="Arial" w:hAnsi="Arial" w:cs="Arial"/>
-          <w:sz w:val="18"/>
-        </w:rPr>
-      </w:pPr>
-    </w:p>
-    <w:p>
-      <w:pPr>
-        <w:pStyle w:val="NormalWeb"/>
-        <w:spacing w:before="0" w:beforeAutospacing="0" w:after="0" w:afterAutospacing="0"/>
-        <w:ind w:left="1440" w:hanging="1440"/>
-        <w:rPr>
-          <w:rFonts w:ascii="Arial" w:hAnsi="Arial" w:cs="Arial"/>
-          <w:sz w:val="18"/>
-        </w:rPr>
-      </w:pPr>
-    </w:p>
-    <w:p>
-      <w:pPr>
-        <w:rPr>
-          <w:sz w:val="18"/>
-          <w:szCs w:val="24"/>
-        </w:rPr>
-      </w:pPr>
-    </w:p>
-    <w:p>
-      <w:pPr>
-        <w:pStyle w:val="NormalWeb"/>
-        <w:spacing w:before="0" w:beforeAutospacing="0" w:after="0" w:afterAutospacing="0"/>
-        <w:rPr>
-          <w:rFonts w:ascii="Arial" w:hAnsi="Arial" w:cs="Arial"/>
-          <w:sz w:val="18"/>
-        </w:rPr>
-      </w:pPr>
-      <w:r>
-        <w:rPr>
-          <w:rFonts w:ascii="Arial" w:hAnsi="Arial" w:cs="Arial"/>
-          <w:b/>
-          <w:iCs/>
-          <w:sz w:val="18"/>
-        </w:rPr>
-        <w:t>Title</w:t>
-      </w:r>
-      <w:r>
-        <w:rPr>
-          <w:rFonts w:ascii="Arial" w:hAnsi="Arial" w:cs="Arial"/>
-          <w:iCs/>
-          <w:sz w:val="18"/>
-        </w:rPr>
-        <w:t>:</w:t>
-      </w:r>
-      <w:r>
-        <w:rPr>
-          <w:rFonts w:ascii="Arial" w:hAnsi="Arial" w:cs="Arial"/>
-          <w:sz w:val="18"/>
-        </w:rPr>
-        <w:tab/>
-      </w:r>
-      <w:r>
-        <w:rPr>
-          <w:rFonts w:ascii="Arial" w:hAnsi="Arial" w:cs="Arial"/>
-          <w:sz w:val="18"/>
-        </w:rPr>
-        <w:tab/>
-      </w:r>
-      <w:proofErr w:type="gramStart"/>
-      <w:r>
-        <w:rPr>
-          <w:rFonts w:ascii="Arial" w:hAnsi="Arial" w:cs="Arial"/>
-          <w:sz w:val="18"/>
-        </w:rPr>
-        <w:tab/>
-        <w:t xml:space="preserve"> :</w:t>
-      </w:r>
-      <w:r>
-        <w:rPr>
-          <w:rFonts w:ascii="Arial" w:hAnsi="Arial" w:cs="Arial"/>
-          <w:b/>
-          <w:sz w:val="18"/>
-        </w:rPr>
-        <w:t>Vehicle</w:t>
-      </w:r>
-      <w:proofErr w:type="gramEnd"/>
-      <w:r>
-        <w:rPr>
-          <w:rFonts w:ascii="Arial" w:hAnsi="Arial" w:cs="Arial"/>
-          <w:b/>
-          <w:sz w:val="18"/>
-        </w:rPr>
-        <w:t xml:space="preserve"> registration search</w:t>
-      </w:r>
-    </w:p>
-    <w:p>
-      <w:pPr>
-        <w:rPr>
-          <w:rFonts w:ascii="Arial" w:hAnsi="Arial" w:cs="Arial"/>
-          <w:sz w:val="18"/>
-          <w:szCs w:val="24"/>
-          <w:lang w:val="es-AR"/>
-        </w:rPr>
-      </w:pPr>
-      <w:r>
-        <w:rPr>
-          <w:rFonts w:ascii="Arial" w:hAnsi="Arial" w:cs="Arial"/>
-          <w:iCs/>
-          <w:sz w:val="18"/>
-          <w:szCs w:val="24"/>
-          <w:lang w:val="es-AR"/>
-        </w:rPr>
-        <w:t>Team Size</w:t>
-      </w:r>
-      <w:r>
-        <w:rPr>
-          <w:rFonts w:ascii="Arial" w:hAnsi="Arial" w:cs="Arial"/>
-          <w:sz w:val="18"/>
-          <w:szCs w:val="24"/>
-          <w:lang w:val="es-AR"/>
-        </w:rPr>
-        <w:tab/>
-      </w:r>
-      <w:r>
-        <w:rPr>
-          <w:rFonts w:ascii="Arial" w:hAnsi="Arial" w:cs="Arial"/>
-          <w:sz w:val="18"/>
-          <w:szCs w:val="24"/>
-          <w:lang w:val="es-AR"/>
-        </w:rPr>
-        <w:tab/>
-        <w:t xml:space="preserve"> : 3</w:t>
-      </w:r>
-    </w:p>
-    <w:p>
-      <w:pPr>
-        <w:rPr>
-          <w:rFonts w:ascii="Arial" w:hAnsi="Arial" w:cs="Arial"/>
-          <w:sz w:val="18"/>
-          <w:szCs w:val="24"/>
-        </w:rPr>
-      </w:pPr>
-      <w:r>
-        <w:rPr>
-          <w:rFonts w:ascii="Arial" w:hAnsi="Arial" w:cs="Arial"/>
-          <w:sz w:val="18"/>
-          <w:szCs w:val="24"/>
-        </w:rPr>
-        <w:t>Client Description</w:t>
-      </w:r>
-      <w:proofErr w:type="gramStart"/>
-      <w:r>
-        <w:rPr>
-          <w:rFonts w:ascii="Arial" w:hAnsi="Arial" w:cs="Arial"/>
-          <w:sz w:val="18"/>
-          <w:szCs w:val="24"/>
-        </w:rPr>
-        <w:tab/>
-        <w:t xml:space="preserve"> :</w:t>
-      </w:r>
-      <w:proofErr w:type="gramEnd"/>
-      <w:r>
-        <w:rPr>
-          <w:rFonts w:ascii="Arial" w:hAnsi="Arial" w:cs="Arial"/>
-          <w:sz w:val="18"/>
-          <w:szCs w:val="24"/>
-        </w:rPr>
-        <w:t xml:space="preserve"> Mercedes-Benz is a German automobile manufacturer, a multinational division of the German manufacturer Daimler AG. The brand is used for luxury automobiles, buses, coaches, and trucks.</w:t>
+        <w:t xml:space="preserve">, css3, </w:t>
+      </w:r>
+      <w:proofErr w:type="spellStart"/>
+      <w:r>
+        <w:rPr>
+          <w:rFonts w:ascii="Arial" w:hAnsi="Arial" w:cs="Arial"/>
+          <w:sz w:val="18"/>
+          <w:szCs w:val="24"/>
+        </w:rPr>
+        <w:t>AngularJs</w:t>
+      </w:r>
+      <w:proofErr w:type="spellEnd"/>
+      <w:r>
+        <w:rPr>
+          <w:rFonts w:ascii="Arial" w:hAnsi="Arial" w:cs="Arial"/>
+          <w:sz w:val="18"/>
+          <w:szCs w:val="24"/>
+        </w:rPr>
+        <w:t>, jQuery</w:t>
       </w:r>
     </w:p>
     <w:p>
@@ -7198,39 +8479,27 @@
       <w:r>
         <w:rPr>
           <w:rFonts w:ascii="Arial" w:hAnsi="Arial" w:cs="Arial"/>
-          <w:iCs/>
-          <w:sz w:val="18"/>
-          <w:szCs w:val="24"/>
-        </w:rPr>
-        <w:t xml:space="preserve">Role                           </w:t>
-      </w:r>
-      <w:proofErr w:type="gramStart"/>
-      <w:r>
-        <w:rPr>
-          <w:rFonts w:ascii="Arial" w:hAnsi="Arial" w:cs="Arial"/>
-          <w:iCs/>
-          <w:sz w:val="18"/>
-          <w:szCs w:val="24"/>
-        </w:rPr>
-        <w:tab/>
-        <w:t xml:space="preserve"> :</w:t>
-      </w:r>
-      <w:r>
-        <w:rPr>
-          <w:rFonts w:ascii="Arial" w:hAnsi="Arial" w:cs="Arial"/>
-          <w:sz w:val="18"/>
-          <w:szCs w:val="24"/>
-        </w:rPr>
-        <w:t>Web</w:t>
-      </w:r>
-      <w:proofErr w:type="gramEnd"/>
-      <w:r>
-        <w:rPr>
-          <w:rFonts w:ascii="Arial" w:hAnsi="Arial" w:cs="Arial"/>
-          <w:sz w:val="18"/>
-          <w:szCs w:val="24"/>
-        </w:rPr>
-        <w:t xml:space="preserve"> developer</w:t>
+          <w:sz w:val="18"/>
+          <w:szCs w:val="24"/>
+        </w:rPr>
+        <w:t>Duration:</w:t>
+      </w:r>
+      <w:r>
+        <w:rPr>
+          <w:rFonts w:ascii="Arial" w:hAnsi="Arial" w:cs="Arial"/>
+          <w:sz w:val="18"/>
+          <w:szCs w:val="24"/>
+        </w:rPr>
+        <w:tab/>
+      </w:r>
+      <w:r>
+        <w:rPr>
+          <w:rFonts w:ascii="Arial" w:hAnsi="Arial" w:cs="Arial"/>
+          <w:sz w:val="18"/>
+          <w:szCs w:val="24"/>
+        </w:rPr>
+        <w:tab/>
+        <w:t xml:space="preserve"> :1 month</w:t>
       </w:r>
     </w:p>
     <w:p>
@@ -7249,11 +8518,10 @@
       <w:r>
         <w:rPr>
           <w:rFonts w:ascii="Arial" w:hAnsi="Arial" w:cs="Arial"/>
-          <w:iCs/>
-          <w:sz w:val="18"/>
-          <w:szCs w:val="24"/>
-        </w:rPr>
-        <w:t>Environment:</w:t>
+          <w:sz w:val="18"/>
+          <w:szCs w:val="24"/>
+        </w:rPr>
+        <w:t>Description</w:t>
       </w:r>
       <w:r>
         <w:rPr>
@@ -7271,7 +8539,7 @@
           <w:szCs w:val="24"/>
         </w:rPr>
         <w:tab/>
-        <w:t xml:space="preserve"> :</w:t>
+        <w:t xml:space="preserve"> :getting</w:t>
       </w:r>
       <w:proofErr w:type="gramEnd"/>
       <w:r>
@@ -7280,7 +8548,7 @@
           <w:sz w:val="18"/>
           <w:szCs w:val="24"/>
         </w:rPr>
-        <w:t xml:space="preserve"> Html 5, </w:t>
+        <w:t xml:space="preserve"> vehicle details using </w:t>
       </w:r>
       <w:proofErr w:type="spellStart"/>
       <w:r>
@@ -7289,7 +8557,7 @@
           <w:sz w:val="18"/>
           <w:szCs w:val="24"/>
         </w:rPr>
-        <w:t>css</w:t>
+        <w:t>api.This</w:t>
       </w:r>
       <w:proofErr w:type="spellEnd"/>
       <w:r>
@@ -7298,7 +8566,7 @@
           <w:sz w:val="18"/>
           <w:szCs w:val="24"/>
         </w:rPr>
-        <w:t xml:space="preserve">, css3, </w:t>
+        <w:t xml:space="preserve"> site is sending request to the </w:t>
       </w:r>
       <w:proofErr w:type="spellStart"/>
       <w:r>
@@ -7307,7 +8575,7 @@
           <w:sz w:val="18"/>
           <w:szCs w:val="24"/>
         </w:rPr>
-        <w:t>AngularJs</w:t>
+        <w:t>api</w:t>
       </w:r>
       <w:proofErr w:type="spellEnd"/>
       <w:r>
@@ -7316,7 +8584,25 @@
           <w:sz w:val="18"/>
           <w:szCs w:val="24"/>
         </w:rPr>
-        <w:t>, jQuery</w:t>
+        <w:t xml:space="preserve"> and display data match with provided </w:t>
+      </w:r>
+      <w:proofErr w:type="spellStart"/>
+      <w:r>
+        <w:rPr>
+          <w:rFonts w:ascii="Arial" w:hAnsi="Arial" w:cs="Arial"/>
+          <w:sz w:val="18"/>
+          <w:szCs w:val="24"/>
+        </w:rPr>
+        <w:t>data.Fully</w:t>
+      </w:r>
+      <w:proofErr w:type="spellEnd"/>
+      <w:r>
+        <w:rPr>
+          <w:rFonts w:ascii="Arial" w:hAnsi="Arial" w:cs="Arial"/>
+          <w:sz w:val="18"/>
+          <w:szCs w:val="24"/>
+        </w:rPr>
+        <w:t xml:space="preserve"> responsive single page application.</w:t>
       </w:r>
     </w:p>
     <w:p>
@@ -7332,31 +8618,6 @@
           <w:szCs w:val="24"/>
         </w:rPr>
       </w:pPr>
-      <w:r>
-        <w:rPr>
-          <w:rFonts w:ascii="Arial" w:hAnsi="Arial" w:cs="Arial"/>
-          <w:sz w:val="18"/>
-          <w:szCs w:val="24"/>
-        </w:rPr>
-        <w:t>Duration:</w:t>
-      </w:r>
-      <w:r>
-        <w:rPr>
-          <w:rFonts w:ascii="Arial" w:hAnsi="Arial" w:cs="Arial"/>
-          <w:sz w:val="18"/>
-          <w:szCs w:val="24"/>
-        </w:rPr>
-        <w:tab/>
-      </w:r>
-      <w:r>
-        <w:rPr>
-          <w:rFonts w:ascii="Arial" w:hAnsi="Arial" w:cs="Arial"/>
-          <w:sz w:val="18"/>
-          <w:szCs w:val="24"/>
-        </w:rPr>
-        <w:tab/>
-        <w:t xml:space="preserve"> :1 month</w:t>
-      </w:r>
     </w:p>
     <w:p>
       <w:pPr>
@@ -7371,19 +8632,55 @@
           <w:szCs w:val="24"/>
         </w:rPr>
       </w:pPr>
-      <w:r>
-        <w:rPr>
-          <w:rFonts w:ascii="Arial" w:hAnsi="Arial" w:cs="Arial"/>
-          <w:sz w:val="18"/>
-          <w:szCs w:val="24"/>
-        </w:rPr>
-        <w:t>Description</w:t>
-      </w:r>
-      <w:r>
-        <w:rPr>
-          <w:rFonts w:ascii="Arial" w:hAnsi="Arial" w:cs="Arial"/>
-          <w:sz w:val="18"/>
-          <w:szCs w:val="24"/>
+    </w:p>
+    <w:p>
+      <w:pPr>
+        <w:pStyle w:val="NormalWeb"/>
+        <w:spacing w:before="0" w:beforeAutospacing="0" w:after="0" w:afterAutospacing="0"/>
+        <w:rPr>
+          <w:rFonts w:ascii="Arial" w:hAnsi="Arial" w:cs="Arial"/>
+          <w:sz w:val="18"/>
+          <w:u w:val="single"/>
+        </w:rPr>
+      </w:pPr>
+    </w:p>
+    <w:p>
+      <w:pPr>
+        <w:pStyle w:val="NormalWeb"/>
+        <w:spacing w:before="0" w:beforeAutospacing="0" w:after="0" w:afterAutospacing="0"/>
+        <w:rPr>
+          <w:rFonts w:ascii="Arial" w:hAnsi="Arial" w:cs="Arial"/>
+          <w:sz w:val="18"/>
+        </w:rPr>
+      </w:pPr>
+      <w:r>
+        <w:rPr>
+          <w:rFonts w:ascii="Arial" w:hAnsi="Arial" w:cs="Arial"/>
+          <w:b/>
+          <w:iCs/>
+          <w:sz w:val="18"/>
+        </w:rPr>
+        <w:t>Title</w:t>
+      </w:r>
+      <w:r>
+        <w:rPr>
+          <w:rFonts w:ascii="Arial" w:hAnsi="Arial" w:cs="Arial"/>
+          <w:iCs/>
+          <w:sz w:val="18"/>
+        </w:rPr>
+        <w:t>:</w:t>
+      </w:r>
+      <w:r>
+        <w:rPr>
+          <w:rFonts w:ascii="Arial" w:hAnsi="Arial" w:cs="Arial"/>
+          <w:sz w:val="18"/>
+        </w:rPr>
+        <w:tab/>
+      </w:r>
+      <w:r>
+        <w:rPr>
+          <w:rFonts w:ascii="Arial" w:hAnsi="Arial" w:cs="Arial"/>
+          <w:sz w:val="18"/>
         </w:rPr>
         <w:tab/>
       </w:r>
@@ -7392,74 +8689,111 @@
         <w:rPr>
           <w:rFonts w:ascii="Arial" w:hAnsi="Arial" w:cs="Arial"/>
           <w:sz w:val="18"/>
-          <w:szCs w:val="24"/>
-        </w:rPr>
-        <w:tab/>
-        <w:t xml:space="preserve"> :getting</w:t>
+        </w:rPr>
+        <w:tab/>
+        <w:t xml:space="preserve"> :</w:t>
+      </w:r>
+      <w:r>
+        <w:rPr>
+          <w:rFonts w:ascii="Arial" w:hAnsi="Arial" w:cs="Arial"/>
+          <w:b/>
+          <w:sz w:val="18"/>
+        </w:rPr>
+        <w:t>Event</w:t>
       </w:r>
       <w:proofErr w:type="gramEnd"/>
       <w:r>
         <w:rPr>
           <w:rFonts w:ascii="Arial" w:hAnsi="Arial" w:cs="Arial"/>
-          <w:sz w:val="18"/>
-          <w:szCs w:val="24"/>
-        </w:rPr>
-        <w:t xml:space="preserve"> vehicle details using </w:t>
-      </w:r>
-      <w:proofErr w:type="spellStart"/>
-      <w:r>
-        <w:rPr>
-          <w:rFonts w:ascii="Arial" w:hAnsi="Arial" w:cs="Arial"/>
-          <w:sz w:val="18"/>
-          <w:szCs w:val="24"/>
-        </w:rPr>
-        <w:t>api.This</w:t>
-      </w:r>
-      <w:proofErr w:type="spellEnd"/>
-      <w:r>
-        <w:rPr>
-          <w:rFonts w:ascii="Arial" w:hAnsi="Arial" w:cs="Arial"/>
-          <w:sz w:val="18"/>
-          <w:szCs w:val="24"/>
-        </w:rPr>
-        <w:t xml:space="preserve"> site is sending request to the </w:t>
-      </w:r>
-      <w:proofErr w:type="spellStart"/>
-      <w:r>
-        <w:rPr>
-          <w:rFonts w:ascii="Arial" w:hAnsi="Arial" w:cs="Arial"/>
-          <w:sz w:val="18"/>
-          <w:szCs w:val="24"/>
-        </w:rPr>
-        <w:t>api</w:t>
-      </w:r>
-      <w:proofErr w:type="spellEnd"/>
-      <w:r>
-        <w:rPr>
-          <w:rFonts w:ascii="Arial" w:hAnsi="Arial" w:cs="Arial"/>
-          <w:sz w:val="18"/>
-          <w:szCs w:val="24"/>
-        </w:rPr>
-        <w:t xml:space="preserve"> and display data match with provided </w:t>
-      </w:r>
-      <w:proofErr w:type="spellStart"/>
-      <w:r>
-        <w:rPr>
-          <w:rFonts w:ascii="Arial" w:hAnsi="Arial" w:cs="Arial"/>
-          <w:sz w:val="18"/>
-          <w:szCs w:val="24"/>
-        </w:rPr>
-        <w:t>data.Fully</w:t>
-      </w:r>
-      <w:proofErr w:type="spellEnd"/>
-      <w:r>
-        <w:rPr>
-          <w:rFonts w:ascii="Arial" w:hAnsi="Arial" w:cs="Arial"/>
-          <w:sz w:val="18"/>
-          <w:szCs w:val="24"/>
-        </w:rPr>
-        <w:t xml:space="preserve"> responsive single page application.</w:t>
-      </w:r>
+          <w:b/>
+          <w:sz w:val="18"/>
+        </w:rPr>
+        <w:t xml:space="preserve"> display project</w:t>
+      </w:r>
+    </w:p>
+    <w:p>
+      <w:pPr>
+        <w:rPr>
+          <w:rFonts w:ascii="Arial" w:hAnsi="Arial" w:cs="Arial"/>
+          <w:sz w:val="18"/>
+          <w:szCs w:val="24"/>
+          <w:lang w:val="es-AR"/>
+        </w:rPr>
+      </w:pPr>
+      <w:r>
+        <w:rPr>
+          <w:rFonts w:ascii="Arial" w:hAnsi="Arial" w:cs="Arial"/>
+          <w:iCs/>
+          <w:sz w:val="18"/>
+          <w:szCs w:val="24"/>
+          <w:lang w:val="es-AR"/>
+        </w:rPr>
+        <w:t>Team Size</w:t>
+      </w:r>
+      <w:r>
+        <w:rPr>
+          <w:rFonts w:ascii="Arial" w:hAnsi="Arial" w:cs="Arial"/>
+          <w:sz w:val="18"/>
+          <w:szCs w:val="24"/>
+          <w:lang w:val="es-AR"/>
+        </w:rPr>
+        <w:tab/>
+      </w:r>
+      <w:r>
+        <w:rPr>
+          <w:rFonts w:ascii="Arial" w:hAnsi="Arial" w:cs="Arial"/>
+          <w:sz w:val="18"/>
+          <w:szCs w:val="24"/>
+          <w:lang w:val="es-AR"/>
+        </w:rPr>
+        <w:tab/>
+        <w:t xml:space="preserve"> : 3</w:t>
+      </w:r>
+    </w:p>
+    <w:p>
+      <w:pPr>
+        <w:rPr>
+          <w:rFonts w:ascii="Arial" w:hAnsi="Arial" w:cs="Arial"/>
+          <w:sz w:val="18"/>
+          <w:szCs w:val="24"/>
+        </w:rPr>
+      </w:pPr>
+      <w:r>
+        <w:rPr>
+          <w:rFonts w:ascii="Arial" w:hAnsi="Arial" w:cs="Arial"/>
+          <w:sz w:val="18"/>
+          <w:szCs w:val="24"/>
+        </w:rPr>
+        <w:t>Client Description</w:t>
+      </w:r>
+      <w:proofErr w:type="gramStart"/>
+      <w:r>
+        <w:rPr>
+          <w:rFonts w:ascii="Arial" w:hAnsi="Arial" w:cs="Arial"/>
+          <w:sz w:val="18"/>
+          <w:szCs w:val="24"/>
+        </w:rPr>
+        <w:tab/>
+        <w:t xml:space="preserve"> :</w:t>
+      </w:r>
+      <w:proofErr w:type="gramEnd"/>
+      <w:r>
+        <w:rPr>
+          <w:rFonts w:ascii="Arial" w:hAnsi="Arial" w:cs="Arial"/>
+          <w:sz w:val="18"/>
+          <w:szCs w:val="24"/>
+        </w:rPr>
+        <w:t xml:space="preserve"> Mercedes-Benz is a German automobile manufacturer, a multinational division of the German manufacturer Daimler AG. The brand is used for luxury automobiles, buses, coaches, and trucks.</w:t>
+      </w:r>
+    </w:p>
+    <w:p>
+      <w:pPr>
+        <w:rPr>
+          <w:rFonts w:ascii="Arial" w:hAnsi="Arial" w:cs="Arial"/>
+          <w:sz w:val="18"/>
+          <w:szCs w:val="24"/>
+        </w:rPr>
+      </w:pPr>
     </w:p>
     <w:p>
       <w:pPr>
@@ -7474,6 +8808,43 @@
           <w:szCs w:val="24"/>
         </w:rPr>
       </w:pPr>
+      <w:r>
+        <w:rPr>
+          <w:rFonts w:ascii="Arial" w:hAnsi="Arial" w:cs="Arial"/>
+          <w:iCs/>
+          <w:sz w:val="18"/>
+          <w:szCs w:val="24"/>
+        </w:rPr>
+        <w:t xml:space="preserve">Role                           </w:t>
+      </w:r>
+      <w:proofErr w:type="gramStart"/>
+      <w:r>
+        <w:rPr>
+          <w:rFonts w:ascii="Arial" w:hAnsi="Arial" w:cs="Arial"/>
+          <w:iCs/>
+          <w:sz w:val="18"/>
+          <w:szCs w:val="24"/>
+        </w:rPr>
+        <w:tab/>
+        <w:t xml:space="preserve"> :</w:t>
+      </w:r>
+      <w:r>
+        <w:rPr>
+          <w:rFonts w:ascii="Arial" w:hAnsi="Arial" w:cs="Arial"/>
+          <w:sz w:val="18"/>
+          <w:szCs w:val="24"/>
+        </w:rPr>
+        <w:t>Web</w:t>
+      </w:r>
+      <w:proofErr w:type="gramEnd"/>
+      <w:r>
+        <w:rPr>
+          <w:rFonts w:ascii="Arial" w:hAnsi="Arial" w:cs="Arial"/>
+          <w:sz w:val="18"/>
+          <w:szCs w:val="24"/>
+        </w:rPr>
+        <w:t xml:space="preserve"> developer</w:t>
+      </w:r>
     </w:p>
     <w:p>
       <w:pPr>
@@ -7488,55 +8859,20 @@
           <w:szCs w:val="24"/>
         </w:rPr>
       </w:pPr>
-    </w:p>
-    <w:p>
-      <w:pPr>
-        <w:pStyle w:val="NormalWeb"/>
-        <w:spacing w:before="0" w:beforeAutospacing="0" w:after="0" w:afterAutospacing="0"/>
-        <w:rPr>
-          <w:rFonts w:ascii="Arial" w:hAnsi="Arial" w:cs="Arial"/>
-          <w:sz w:val="18"/>
-          <w:u w:val="single"/>
-        </w:rPr>
-      </w:pPr>
-    </w:p>
-    <w:p>
-      <w:pPr>
-        <w:pStyle w:val="NormalWeb"/>
-        <w:spacing w:before="0" w:beforeAutospacing="0" w:after="0" w:afterAutospacing="0"/>
-        <w:rPr>
-          <w:rFonts w:ascii="Arial" w:hAnsi="Arial" w:cs="Arial"/>
-          <w:sz w:val="18"/>
-        </w:rPr>
-      </w:pPr>
-      <w:r>
-        <w:rPr>
-          <w:rFonts w:ascii="Arial" w:hAnsi="Arial" w:cs="Arial"/>
-          <w:b/>
+      <w:r>
+        <w:rPr>
+          <w:rFonts w:ascii="Arial" w:hAnsi="Arial" w:cs="Arial"/>
           <w:iCs/>
           <w:sz w:val="18"/>
-        </w:rPr>
-        <w:t>Title</w:t>
-      </w:r>
-      <w:r>
-        <w:rPr>
-          <w:rFonts w:ascii="Arial" w:hAnsi="Arial" w:cs="Arial"/>
-          <w:iCs/>
-          <w:sz w:val="18"/>
-        </w:rPr>
-        <w:t>:</w:t>
-      </w:r>
-      <w:r>
-        <w:rPr>
-          <w:rFonts w:ascii="Arial" w:hAnsi="Arial" w:cs="Arial"/>
-          <w:sz w:val="18"/>
-        </w:rPr>
-        <w:tab/>
-      </w:r>
-      <w:r>
-        <w:rPr>
-          <w:rFonts w:ascii="Arial" w:hAnsi="Arial" w:cs="Arial"/>
-          <w:sz w:val="18"/>
+          <w:szCs w:val="24"/>
+        </w:rPr>
+        <w:t>Environment:</w:t>
+      </w:r>
+      <w:r>
+        <w:rPr>
+          <w:rFonts w:ascii="Arial" w:hAnsi="Arial" w:cs="Arial"/>
+          <w:sz w:val="18"/>
+          <w:szCs w:val="24"/>
         </w:rPr>
         <w:tab/>
       </w:r>
@@ -7545,111 +8881,56 @@
         <w:rPr>
           <w:rFonts w:ascii="Arial" w:hAnsi="Arial" w:cs="Arial"/>
           <w:sz w:val="18"/>
+          <w:szCs w:val="24"/>
         </w:rPr>
         <w:tab/>
         <w:t xml:space="preserve"> :</w:t>
       </w:r>
-      <w:r>
-        <w:rPr>
-          <w:rFonts w:ascii="Arial" w:hAnsi="Arial" w:cs="Arial"/>
-          <w:b/>
-          <w:sz w:val="18"/>
-        </w:rPr>
-        <w:t>Event</w:t>
-      </w:r>
       <w:proofErr w:type="gramEnd"/>
       <w:r>
         <w:rPr>
           <w:rFonts w:ascii="Arial" w:hAnsi="Arial" w:cs="Arial"/>
-          <w:b/>
-          <w:sz w:val="18"/>
-        </w:rPr>
-        <w:t xml:space="preserve"> display project</w:t>
-      </w:r>
-    </w:p>
-    <w:p>
-      <w:pPr>
-        <w:rPr>
-          <w:rFonts w:ascii="Arial" w:hAnsi="Arial" w:cs="Arial"/>
-          <w:sz w:val="18"/>
-          <w:szCs w:val="24"/>
-          <w:lang w:val="es-AR"/>
-        </w:rPr>
-      </w:pPr>
-      <w:r>
-        <w:rPr>
-          <w:rFonts w:ascii="Arial" w:hAnsi="Arial" w:cs="Arial"/>
-          <w:iCs/>
-          <w:sz w:val="18"/>
-          <w:szCs w:val="24"/>
-          <w:lang w:val="es-AR"/>
-        </w:rPr>
-        <w:t>Team Size</w:t>
-      </w:r>
-      <w:r>
-        <w:rPr>
-          <w:rFonts w:ascii="Arial" w:hAnsi="Arial" w:cs="Arial"/>
-          <w:sz w:val="18"/>
-          <w:szCs w:val="24"/>
-          <w:lang w:val="es-AR"/>
-        </w:rPr>
-        <w:tab/>
-      </w:r>
-      <w:r>
-        <w:rPr>
-          <w:rFonts w:ascii="Arial" w:hAnsi="Arial" w:cs="Arial"/>
-          <w:sz w:val="18"/>
-          <w:szCs w:val="24"/>
-          <w:lang w:val="es-AR"/>
-        </w:rPr>
-        <w:tab/>
-        <w:t xml:space="preserve"> : 3</w:t>
-      </w:r>
-    </w:p>
-    <w:p>
-      <w:pPr>
-        <w:rPr>
-          <w:rFonts w:ascii="Arial" w:hAnsi="Arial" w:cs="Arial"/>
-          <w:sz w:val="18"/>
-          <w:szCs w:val="24"/>
-        </w:rPr>
-      </w:pPr>
-      <w:r>
-        <w:rPr>
-          <w:rFonts w:ascii="Arial" w:hAnsi="Arial" w:cs="Arial"/>
-          <w:sz w:val="18"/>
-          <w:szCs w:val="24"/>
-        </w:rPr>
-        <w:t>Client Description</w:t>
-      </w:r>
-      <w:proofErr w:type="gramStart"/>
-      <w:r>
-        <w:rPr>
-          <w:rFonts w:ascii="Arial" w:hAnsi="Arial" w:cs="Arial"/>
-          <w:sz w:val="18"/>
-          <w:szCs w:val="24"/>
-        </w:rPr>
-        <w:tab/>
-        <w:t xml:space="preserve"> :</w:t>
-      </w:r>
-      <w:proofErr w:type="gramEnd"/>
-      <w:r>
-        <w:rPr>
-          <w:rFonts w:ascii="Arial" w:hAnsi="Arial" w:cs="Arial"/>
-          <w:sz w:val="18"/>
-          <w:szCs w:val="24"/>
-        </w:rPr>
-        <w:t xml:space="preserve"> Mercedes-Benz is a German automobile manufacturer, a multinational division of the German manufacturer Daimler AG. The brand is used for luxury automobiles, buses, coaches, and trucks.</w:t>
-      </w:r>
-    </w:p>
-    <w:p>
-      <w:pPr>
-        <w:rPr>
-          <w:rFonts w:ascii="Arial" w:hAnsi="Arial" w:cs="Arial"/>
-          <w:sz w:val="18"/>
-          <w:szCs w:val="24"/>
-        </w:rPr>
-      </w:pPr>
+          <w:sz w:val="18"/>
+          <w:szCs w:val="24"/>
+        </w:rPr>
+        <w:t xml:space="preserve"> Html 5, </w:t>
+      </w:r>
+      <w:proofErr w:type="spellStart"/>
+      <w:r>
+        <w:rPr>
+          <w:rFonts w:ascii="Arial" w:hAnsi="Arial" w:cs="Arial"/>
+          <w:sz w:val="18"/>
+          <w:szCs w:val="24"/>
+        </w:rPr>
+        <w:t>css</w:t>
+      </w:r>
+      <w:proofErr w:type="spellEnd"/>
+      <w:r>
+        <w:rPr>
+          <w:rFonts w:ascii="Arial" w:hAnsi="Arial" w:cs="Arial"/>
+          <w:sz w:val="18"/>
+          <w:szCs w:val="24"/>
+        </w:rPr>
+        <w:t xml:space="preserve">, css3, </w:t>
+      </w:r>
+      <w:proofErr w:type="spellStart"/>
+      <w:r>
+        <w:rPr>
+          <w:rFonts w:ascii="Arial" w:hAnsi="Arial" w:cs="Arial"/>
+          <w:sz w:val="18"/>
+          <w:szCs w:val="24"/>
+        </w:rPr>
+        <w:t>AngularJs</w:t>
+      </w:r>
+      <w:proofErr w:type="spellEnd"/>
+      <w:r>
+        <w:rPr>
+          <w:rFonts w:ascii="Arial" w:hAnsi="Arial" w:cs="Arial"/>
+          <w:sz w:val="18"/>
+          <w:szCs w:val="24"/>
+        </w:rPr>
+        <w:t>, jQuery</w:t>
+      </w:r>
     </w:p>
     <w:p>
       <w:pPr>
@@ -7667,39 +8948,27 @@
       <w:r>
         <w:rPr>
           <w:rFonts w:ascii="Arial" w:hAnsi="Arial" w:cs="Arial"/>
-          <w:iCs/>
-          <w:sz w:val="18"/>
-          <w:szCs w:val="24"/>
-        </w:rPr>
-        <w:t xml:space="preserve">Role                           </w:t>
-      </w:r>
-      <w:proofErr w:type="gramStart"/>
-      <w:r>
-        <w:rPr>
-          <w:rFonts w:ascii="Arial" w:hAnsi="Arial" w:cs="Arial"/>
-          <w:iCs/>
-          <w:sz w:val="18"/>
-          <w:szCs w:val="24"/>
-        </w:rPr>
-        <w:tab/>
-        <w:t xml:space="preserve"> :</w:t>
-      </w:r>
-      <w:r>
-        <w:rPr>
-          <w:rFonts w:ascii="Arial" w:hAnsi="Arial" w:cs="Arial"/>
-          <w:sz w:val="18"/>
-          <w:szCs w:val="24"/>
-        </w:rPr>
-        <w:t>Web</w:t>
-      </w:r>
-      <w:proofErr w:type="gramEnd"/>
-      <w:r>
-        <w:rPr>
-          <w:rFonts w:ascii="Arial" w:hAnsi="Arial" w:cs="Arial"/>
-          <w:sz w:val="18"/>
-          <w:szCs w:val="24"/>
-        </w:rPr>
-        <w:t xml:space="preserve"> developer</w:t>
+          <w:sz w:val="18"/>
+          <w:szCs w:val="24"/>
+        </w:rPr>
+        <w:t>Duration:</w:t>
+      </w:r>
+      <w:r>
+        <w:rPr>
+          <w:rFonts w:ascii="Arial" w:hAnsi="Arial" w:cs="Arial"/>
+          <w:sz w:val="18"/>
+          <w:szCs w:val="24"/>
+        </w:rPr>
+        <w:tab/>
+      </w:r>
+      <w:r>
+        <w:rPr>
+          <w:rFonts w:ascii="Arial" w:hAnsi="Arial" w:cs="Arial"/>
+          <w:sz w:val="18"/>
+          <w:szCs w:val="24"/>
+        </w:rPr>
+        <w:tab/>
+        <w:t xml:space="preserve"> :1 month</w:t>
       </w:r>
     </w:p>
     <w:p>
@@ -7718,11 +8987,10 @@
       <w:r>
         <w:rPr>
           <w:rFonts w:ascii="Arial" w:hAnsi="Arial" w:cs="Arial"/>
-          <w:iCs/>
-          <w:sz w:val="18"/>
-          <w:szCs w:val="24"/>
-        </w:rPr>
-        <w:t>Environment:</w:t>
+          <w:sz w:val="18"/>
+          <w:szCs w:val="24"/>
+        </w:rPr>
+        <w:t>Description</w:t>
       </w:r>
       <w:r>
         <w:rPr>
@@ -7740,7 +9008,7 @@
           <w:szCs w:val="24"/>
         </w:rPr>
         <w:tab/>
-        <w:t xml:space="preserve"> :</w:t>
+        <w:t xml:space="preserve"> :Showing</w:t>
       </w:r>
       <w:proofErr w:type="gramEnd"/>
       <w:r>
@@ -7749,7 +9017,7 @@
           <w:sz w:val="18"/>
           <w:szCs w:val="24"/>
         </w:rPr>
-        <w:t xml:space="preserve"> Html 5, </w:t>
+        <w:t xml:space="preserve"> events according to date. The page content is viewable from JSON data. And data is maintained by angular </w:t>
       </w:r>
       <w:proofErr w:type="spellStart"/>
       <w:r>
@@ -7758,7 +9026,7 @@
           <w:sz w:val="18"/>
           <w:szCs w:val="24"/>
         </w:rPr>
-        <w:t>css</w:t>
+        <w:t>js</w:t>
       </w:r>
       <w:proofErr w:type="spellEnd"/>
       <w:r>
@@ -7767,7 +9035,7 @@
           <w:sz w:val="18"/>
           <w:szCs w:val="24"/>
         </w:rPr>
-        <w:t xml:space="preserve">, css3, </w:t>
+        <w:t xml:space="preserve">. It is a single page website with angular </w:t>
       </w:r>
       <w:proofErr w:type="spellStart"/>
       <w:r>
@@ -7776,7 +9044,7 @@
           <w:sz w:val="18"/>
           <w:szCs w:val="24"/>
         </w:rPr>
-        <w:t>AngularJs</w:t>
+        <w:t>js</w:t>
       </w:r>
       <w:proofErr w:type="spellEnd"/>
       <w:r>
@@ -7785,7 +9053,7 @@
           <w:sz w:val="18"/>
           <w:szCs w:val="24"/>
         </w:rPr>
-        <w:t>, jQuery</w:t>
+        <w:t xml:space="preserve"> route functionality.</w:t>
       </w:r>
     </w:p>
     <w:p>
@@ -7801,31 +9069,6 @@
           <w:szCs w:val="24"/>
         </w:rPr>
       </w:pPr>
-      <w:r>
-        <w:rPr>
-          <w:rFonts w:ascii="Arial" w:hAnsi="Arial" w:cs="Arial"/>
-          <w:sz w:val="18"/>
-          <w:szCs w:val="24"/>
-        </w:rPr>
-        <w:t>Duration:</w:t>
-      </w:r>
-      <w:r>
-        <w:rPr>
-          <w:rFonts w:ascii="Arial" w:hAnsi="Arial" w:cs="Arial"/>
-          <w:sz w:val="18"/>
-          <w:szCs w:val="24"/>
-        </w:rPr>
-        <w:tab/>
-      </w:r>
-      <w:r>
-        <w:rPr>
-          <w:rFonts w:ascii="Arial" w:hAnsi="Arial" w:cs="Arial"/>
-          <w:sz w:val="18"/>
-          <w:szCs w:val="24"/>
-        </w:rPr>
-        <w:tab/>
-        <w:t xml:space="preserve"> :1 month</w:t>
-      </w:r>
     </w:p>
     <w:p>
       <w:pPr>
@@ -7840,77 +9083,6 @@
           <w:szCs w:val="24"/>
         </w:rPr>
       </w:pPr>
-      <w:r>
-        <w:rPr>
-          <w:rFonts w:ascii="Arial" w:hAnsi="Arial" w:cs="Arial"/>
-          <w:sz w:val="18"/>
-          <w:szCs w:val="24"/>
-        </w:rPr>
-        <w:t>Description</w:t>
-      </w:r>
-      <w:r>
-        <w:rPr>
-          <w:rFonts w:ascii="Arial" w:hAnsi="Arial" w:cs="Arial"/>
-          <w:sz w:val="18"/>
-          <w:szCs w:val="24"/>
-        </w:rPr>
-        <w:tab/>
-      </w:r>
-      <w:proofErr w:type="gramStart"/>
-      <w:r>
-        <w:rPr>
-          <w:rFonts w:ascii="Arial" w:hAnsi="Arial" w:cs="Arial"/>
-          <w:sz w:val="18"/>
-          <w:szCs w:val="24"/>
-        </w:rPr>
-        <w:tab/>
-        <w:t xml:space="preserve"> :Showing</w:t>
-      </w:r>
-      <w:proofErr w:type="gramEnd"/>
-      <w:r>
-        <w:rPr>
-          <w:rFonts w:ascii="Arial" w:hAnsi="Arial" w:cs="Arial"/>
-          <w:sz w:val="18"/>
-          <w:szCs w:val="24"/>
-        </w:rPr>
-        <w:t xml:space="preserve"> events according to date. The page content is viewable from JSON data. And data is maintained by angular </w:t>
-      </w:r>
-      <w:proofErr w:type="spellStart"/>
-      <w:r>
-        <w:rPr>
-          <w:rFonts w:ascii="Arial" w:hAnsi="Arial" w:cs="Arial"/>
-          <w:sz w:val="18"/>
-          <w:szCs w:val="24"/>
-        </w:rPr>
-        <w:t>js</w:t>
-      </w:r>
-      <w:proofErr w:type="spellEnd"/>
-      <w:r>
-        <w:rPr>
-          <w:rFonts w:ascii="Arial" w:hAnsi="Arial" w:cs="Arial"/>
-          <w:sz w:val="18"/>
-          <w:szCs w:val="24"/>
-        </w:rPr>
-        <w:t xml:space="preserve">. It is a single page website with angular </w:t>
-      </w:r>
-      <w:proofErr w:type="spellStart"/>
-      <w:r>
-        <w:rPr>
-          <w:rFonts w:ascii="Arial" w:hAnsi="Arial" w:cs="Arial"/>
-          <w:sz w:val="18"/>
-          <w:szCs w:val="24"/>
-        </w:rPr>
-        <w:t>js</w:t>
-      </w:r>
-      <w:proofErr w:type="spellEnd"/>
-      <w:r>
-        <w:rPr>
-          <w:rFonts w:ascii="Arial" w:hAnsi="Arial" w:cs="Arial"/>
-          <w:sz w:val="18"/>
-          <w:szCs w:val="24"/>
-        </w:rPr>
-        <w:t xml:space="preserve"> route functionality.</w:t>
-      </w:r>
     </w:p>
     <w:p>
       <w:pPr>
@@ -7928,6 +9100,123 @@
     </w:p>
     <w:p>
       <w:pPr>
+        <w:pStyle w:val="NormalWeb"/>
+        <w:spacing w:before="0" w:beforeAutospacing="0" w:after="0" w:afterAutospacing="0"/>
+        <w:rPr>
+          <w:rFonts w:ascii="Arial" w:hAnsi="Arial" w:cs="Arial"/>
+          <w:b/>
+          <w:bCs/>
+          <w:sz w:val="18"/>
+          <w:u w:val="single"/>
+        </w:rPr>
+      </w:pPr>
+    </w:p>
+    <w:p>
+      <w:pPr>
+        <w:pStyle w:val="NormalWeb"/>
+        <w:spacing w:before="0" w:beforeAutospacing="0" w:after="0" w:afterAutospacing="0"/>
+        <w:rPr>
+          <w:rFonts w:ascii="Arial" w:hAnsi="Arial" w:cs="Arial"/>
+          <w:sz w:val="18"/>
+        </w:rPr>
+      </w:pPr>
+      <w:r>
+        <w:rPr>
+          <w:rFonts w:ascii="Arial" w:hAnsi="Arial" w:cs="Arial"/>
+          <w:b/>
+          <w:iCs/>
+          <w:sz w:val="18"/>
+        </w:rPr>
+        <w:lastRenderedPageBreak/>
+        <w:t>Title</w:t>
+      </w:r>
+      <w:r>
+        <w:rPr>
+          <w:rFonts w:ascii="Arial" w:hAnsi="Arial" w:cs="Arial"/>
+          <w:iCs/>
+          <w:sz w:val="18"/>
+        </w:rPr>
+        <w:t>:</w:t>
+      </w:r>
+      <w:r>
+        <w:rPr>
+          <w:rFonts w:ascii="Arial" w:hAnsi="Arial" w:cs="Arial"/>
+          <w:sz w:val="18"/>
+        </w:rPr>
+        <w:tab/>
+      </w:r>
+      <w:r>
+        <w:rPr>
+          <w:rFonts w:ascii="Arial" w:hAnsi="Arial" w:cs="Arial"/>
+          <w:sz w:val="18"/>
+        </w:rPr>
+        <w:tab/>
+      </w:r>
+      <w:proofErr w:type="gramStart"/>
+      <w:r>
+        <w:rPr>
+          <w:rFonts w:ascii="Arial" w:hAnsi="Arial" w:cs="Arial"/>
+          <w:sz w:val="18"/>
+        </w:rPr>
+        <w:tab/>
+        <w:t xml:space="preserve"> :</w:t>
+      </w:r>
+      <w:r>
+        <w:rPr>
+          <w:rFonts w:ascii="Arial" w:hAnsi="Arial" w:cs="Arial"/>
+          <w:b/>
+          <w:sz w:val="18"/>
+        </w:rPr>
+        <w:t>google</w:t>
+      </w:r>
+      <w:proofErr w:type="gramEnd"/>
+      <w:r>
+        <w:rPr>
+          <w:rFonts w:ascii="Arial" w:hAnsi="Arial" w:cs="Arial"/>
+          <w:b/>
+          <w:sz w:val="18"/>
+        </w:rPr>
+        <w:t xml:space="preserve"> analytics training courses</w:t>
+      </w:r>
+    </w:p>
+    <w:p>
+      <w:pPr>
+        <w:pStyle w:val="NormalWeb"/>
+        <w:spacing w:before="0" w:beforeAutospacing="0" w:after="0" w:afterAutospacing="0"/>
+        <w:rPr>
+          <w:rFonts w:ascii="Arial" w:hAnsi="Arial" w:cs="Arial"/>
+          <w:sz w:val="18"/>
+        </w:rPr>
+      </w:pPr>
+      <w:r>
+        <w:rPr>
+          <w:rFonts w:ascii="Arial" w:hAnsi="Arial" w:cs="Arial"/>
+          <w:iCs/>
+          <w:sz w:val="18"/>
+          <w:lang w:val="es-AR"/>
+        </w:rPr>
+        <w:t>Team Size</w:t>
+      </w:r>
+      <w:r>
+        <w:rPr>
+          <w:rFonts w:ascii="Arial" w:hAnsi="Arial" w:cs="Arial"/>
+          <w:sz w:val="18"/>
+          <w:lang w:val="es-AR"/>
+        </w:rPr>
+        <w:tab/>
+      </w:r>
+      <w:r>
+        <w:rPr>
+          <w:rFonts w:ascii="Arial" w:hAnsi="Arial" w:cs="Arial"/>
+          <w:sz w:val="18"/>
+          <w:lang w:val="es-AR"/>
+        </w:rPr>
+        <w:tab/>
+        <w:t xml:space="preserve"> : 5</w:t>
+      </w:r>
+    </w:p>
+    <w:p>
+      <w:pPr>
         <w:pStyle w:val="Header"/>
         <w:tabs>
           <w:tab w:val="clear" w:pos="4320"/>
@@ -7939,6 +9228,43 @@
           <w:szCs w:val="24"/>
         </w:rPr>
       </w:pPr>
+      <w:r>
+        <w:rPr>
+          <w:rFonts w:ascii="Arial" w:hAnsi="Arial" w:cs="Arial"/>
+          <w:iCs/>
+          <w:sz w:val="18"/>
+          <w:szCs w:val="24"/>
+        </w:rPr>
+        <w:t xml:space="preserve">Role                           </w:t>
+      </w:r>
+      <w:proofErr w:type="gramStart"/>
+      <w:r>
+        <w:rPr>
+          <w:rFonts w:ascii="Arial" w:hAnsi="Arial" w:cs="Arial"/>
+          <w:iCs/>
+          <w:sz w:val="18"/>
+          <w:szCs w:val="24"/>
+        </w:rPr>
+        <w:tab/>
+        <w:t xml:space="preserve"> :</w:t>
+      </w:r>
+      <w:r>
+        <w:rPr>
+          <w:rFonts w:ascii="Arial" w:hAnsi="Arial" w:cs="Arial"/>
+          <w:sz w:val="18"/>
+          <w:szCs w:val="24"/>
+        </w:rPr>
+        <w:t>Web</w:t>
+      </w:r>
+      <w:proofErr w:type="gramEnd"/>
+      <w:r>
+        <w:rPr>
+          <w:rFonts w:ascii="Arial" w:hAnsi="Arial" w:cs="Arial"/>
+          <w:sz w:val="18"/>
+          <w:szCs w:val="24"/>
+        </w:rPr>
+        <w:t xml:space="preserve"> developer</w:t>
+      </w:r>
     </w:p>
     <w:p>
       <w:pPr>
@@ -7953,57 +9279,20 @@
           <w:szCs w:val="24"/>
         </w:rPr>
       </w:pPr>
-    </w:p>
-    <w:p>
-      <w:pPr>
-        <w:pStyle w:val="NormalWeb"/>
-        <w:spacing w:before="0" w:beforeAutospacing="0" w:after="0" w:afterAutospacing="0"/>
-        <w:rPr>
-          <w:rFonts w:ascii="Arial" w:hAnsi="Arial" w:cs="Arial"/>
-          <w:b/>
-          <w:bCs/>
-          <w:sz w:val="18"/>
-          <w:u w:val="single"/>
-        </w:rPr>
-      </w:pPr>
-    </w:p>
-    <w:p>
-      <w:pPr>
-        <w:pStyle w:val="NormalWeb"/>
-        <w:spacing w:before="0" w:beforeAutospacing="0" w:after="0" w:afterAutospacing="0"/>
-        <w:rPr>
-          <w:rFonts w:ascii="Arial" w:hAnsi="Arial" w:cs="Arial"/>
-          <w:sz w:val="18"/>
-        </w:rPr>
-      </w:pPr>
-      <w:r>
-        <w:rPr>
-          <w:rFonts w:ascii="Arial" w:hAnsi="Arial" w:cs="Arial"/>
-          <w:b/>
+      <w:r>
+        <w:rPr>
+          <w:rFonts w:ascii="Arial" w:hAnsi="Arial" w:cs="Arial"/>
           <w:iCs/>
           <w:sz w:val="18"/>
-        </w:rPr>
-        <w:t>Title</w:t>
-      </w:r>
-      <w:r>
-        <w:rPr>
-          <w:rFonts w:ascii="Arial" w:hAnsi="Arial" w:cs="Arial"/>
-          <w:iCs/>
-          <w:sz w:val="18"/>
-        </w:rPr>
-        <w:t>:</w:t>
-      </w:r>
-      <w:r>
-        <w:rPr>
-          <w:rFonts w:ascii="Arial" w:hAnsi="Arial" w:cs="Arial"/>
-          <w:sz w:val="18"/>
-        </w:rPr>
-        <w:tab/>
-      </w:r>
-      <w:r>
-        <w:rPr>
-          <w:rFonts w:ascii="Arial" w:hAnsi="Arial" w:cs="Arial"/>
-          <w:sz w:val="18"/>
+          <w:szCs w:val="24"/>
+        </w:rPr>
+        <w:t>Environment:</w:t>
+      </w:r>
+      <w:r>
+        <w:rPr>
+          <w:rFonts w:ascii="Arial" w:hAnsi="Arial" w:cs="Arial"/>
+          <w:sz w:val="18"/>
+          <w:szCs w:val="24"/>
         </w:rPr>
         <w:tab/>
       </w:r>
@@ -8012,62 +9301,37 @@
         <w:rPr>
           <w:rFonts w:ascii="Arial" w:hAnsi="Arial" w:cs="Arial"/>
           <w:sz w:val="18"/>
+          <w:szCs w:val="24"/>
         </w:rPr>
         <w:tab/>
         <w:t xml:space="preserve"> :</w:t>
       </w:r>
-      <w:r>
-        <w:rPr>
-          <w:rFonts w:ascii="Arial" w:hAnsi="Arial" w:cs="Arial"/>
-          <w:b/>
-          <w:sz w:val="18"/>
-        </w:rPr>
-        <w:t>google</w:t>
-      </w:r>
       <w:proofErr w:type="gramEnd"/>
       <w:r>
         <w:rPr>
           <w:rFonts w:ascii="Arial" w:hAnsi="Arial" w:cs="Arial"/>
-          <w:b/>
-          <w:sz w:val="18"/>
-        </w:rPr>
-        <w:t xml:space="preserve"> analytics training courses</w:t>
-      </w:r>
-    </w:p>
-    <w:p>
-      <w:pPr>
-        <w:pStyle w:val="NormalWeb"/>
-        <w:spacing w:before="0" w:beforeAutospacing="0" w:after="0" w:afterAutospacing="0"/>
-        <w:rPr>
-          <w:rFonts w:ascii="Arial" w:hAnsi="Arial" w:cs="Arial"/>
-          <w:sz w:val="18"/>
-        </w:rPr>
-      </w:pPr>
-      <w:r>
-        <w:rPr>
-          <w:rFonts w:ascii="Arial" w:hAnsi="Arial" w:cs="Arial"/>
-          <w:iCs/>
-          <w:sz w:val="18"/>
-          <w:lang w:val="es-AR"/>
-        </w:rPr>
-        <w:t>Team Size</w:t>
-      </w:r>
-      <w:r>
-        <w:rPr>
-          <w:rFonts w:ascii="Arial" w:hAnsi="Arial" w:cs="Arial"/>
-          <w:sz w:val="18"/>
-          <w:lang w:val="es-AR"/>
-        </w:rPr>
-        <w:tab/>
-      </w:r>
-      <w:r>
-        <w:rPr>
-          <w:rFonts w:ascii="Arial" w:hAnsi="Arial" w:cs="Arial"/>
-          <w:sz w:val="18"/>
-          <w:lang w:val="es-AR"/>
-        </w:rPr>
-        <w:tab/>
-        <w:t xml:space="preserve"> : 5</w:t>
+          <w:sz w:val="18"/>
+          <w:szCs w:val="24"/>
+        </w:rPr>
+        <w:t xml:space="preserve"> Html 5, </w:t>
+      </w:r>
+      <w:proofErr w:type="spellStart"/>
+      <w:r>
+        <w:rPr>
+          <w:rFonts w:ascii="Arial" w:hAnsi="Arial" w:cs="Arial"/>
+          <w:sz w:val="18"/>
+          <w:szCs w:val="24"/>
+        </w:rPr>
+        <w:t>css</w:t>
+      </w:r>
+      <w:proofErr w:type="spellEnd"/>
+      <w:r>
+        <w:rPr>
+          <w:rFonts w:ascii="Arial" w:hAnsi="Arial" w:cs="Arial"/>
+          <w:sz w:val="18"/>
+          <w:szCs w:val="24"/>
+        </w:rPr>
+        <w:t xml:space="preserve">, css3, jQuery </w:t>
       </w:r>
     </w:p>
     <w:p>
@@ -8086,39 +9350,27 @@
       <w:r>
         <w:rPr>
           <w:rFonts w:ascii="Arial" w:hAnsi="Arial" w:cs="Arial"/>
-          <w:iCs/>
-          <w:sz w:val="18"/>
-          <w:szCs w:val="24"/>
-        </w:rPr>
-        <w:t xml:space="preserve">Role                           </w:t>
-      </w:r>
-      <w:proofErr w:type="gramStart"/>
-      <w:r>
-        <w:rPr>
-          <w:rFonts w:ascii="Arial" w:hAnsi="Arial" w:cs="Arial"/>
-          <w:iCs/>
-          <w:sz w:val="18"/>
-          <w:szCs w:val="24"/>
-        </w:rPr>
-        <w:tab/>
-        <w:t xml:space="preserve"> :</w:t>
-      </w:r>
-      <w:r>
-        <w:rPr>
-          <w:rFonts w:ascii="Arial" w:hAnsi="Arial" w:cs="Arial"/>
-          <w:sz w:val="18"/>
-          <w:szCs w:val="24"/>
-        </w:rPr>
-        <w:t>Web</w:t>
-      </w:r>
-      <w:proofErr w:type="gramEnd"/>
-      <w:r>
-        <w:rPr>
-          <w:rFonts w:ascii="Arial" w:hAnsi="Arial" w:cs="Arial"/>
-          <w:sz w:val="18"/>
-          <w:szCs w:val="24"/>
-        </w:rPr>
-        <w:t xml:space="preserve"> developer</w:t>
+          <w:sz w:val="18"/>
+          <w:szCs w:val="24"/>
+        </w:rPr>
+        <w:t>Duration:</w:t>
+      </w:r>
+      <w:r>
+        <w:rPr>
+          <w:rFonts w:ascii="Arial" w:hAnsi="Arial" w:cs="Arial"/>
+          <w:sz w:val="18"/>
+          <w:szCs w:val="24"/>
+        </w:rPr>
+        <w:tab/>
+      </w:r>
+      <w:r>
+        <w:rPr>
+          <w:rFonts w:ascii="Arial" w:hAnsi="Arial" w:cs="Arial"/>
+          <w:sz w:val="18"/>
+          <w:szCs w:val="24"/>
+        </w:rPr>
+        <w:tab/>
+        <w:t xml:space="preserve"> :3 weeks </w:t>
       </w:r>
     </w:p>
     <w:p>
@@ -8137,11 +9389,10 @@
       <w:r>
         <w:rPr>
           <w:rFonts w:ascii="Arial" w:hAnsi="Arial" w:cs="Arial"/>
-          <w:iCs/>
-          <w:sz w:val="18"/>
-          <w:szCs w:val="24"/>
-        </w:rPr>
-        <w:t>Environment:</w:t>
+          <w:sz w:val="18"/>
+          <w:szCs w:val="24"/>
+        </w:rPr>
+        <w:t>Description</w:t>
       </w:r>
       <w:r>
         <w:rPr>
@@ -8159,7 +9410,7 @@
           <w:szCs w:val="24"/>
         </w:rPr>
         <w:tab/>
-        <w:t xml:space="preserve"> :</w:t>
+        <w:t xml:space="preserve"> :Basic</w:t>
       </w:r>
       <w:proofErr w:type="gramEnd"/>
       <w:r>
@@ -8168,7 +9419,7 @@
           <w:sz w:val="18"/>
           <w:szCs w:val="24"/>
         </w:rPr>
-        <w:t xml:space="preserve"> Html 5, </w:t>
+        <w:t xml:space="preserve"> html 5 site with </w:t>
       </w:r>
       <w:proofErr w:type="spellStart"/>
       <w:r>
@@ -8177,6 +9428,24 @@
           <w:sz w:val="18"/>
           <w:szCs w:val="24"/>
         </w:rPr>
+        <w:t>jquery</w:t>
+      </w:r>
+      <w:proofErr w:type="spellEnd"/>
+      <w:r>
+        <w:rPr>
+          <w:rFonts w:ascii="Arial" w:hAnsi="Arial" w:cs="Arial"/>
+          <w:sz w:val="18"/>
+          <w:szCs w:val="24"/>
+        </w:rPr>
+        <w:t xml:space="preserve"> and </w:t>
+      </w:r>
+      <w:proofErr w:type="spellStart"/>
+      <w:r>
+        <w:rPr>
+          <w:rFonts w:ascii="Arial" w:hAnsi="Arial" w:cs="Arial"/>
+          <w:sz w:val="18"/>
+          <w:szCs w:val="24"/>
+        </w:rPr>
         <w:t>css</w:t>
       </w:r>
       <w:proofErr w:type="spellEnd"/>
@@ -8186,7 +9455,25 @@
           <w:sz w:val="18"/>
           <w:szCs w:val="24"/>
         </w:rPr>
-        <w:t xml:space="preserve">, css3, jQuery </w:t>
+        <w:t xml:space="preserve"> media queries. The Main site can be loaded different with the location hash tag. This is </w:t>
+      </w:r>
+      <w:proofErr w:type="gramStart"/>
+      <w:r>
+        <w:rPr>
+          <w:rFonts w:ascii="Arial" w:hAnsi="Arial" w:cs="Arial"/>
+          <w:sz w:val="18"/>
+          <w:szCs w:val="24"/>
+        </w:rPr>
+        <w:t>an</w:t>
+      </w:r>
+      <w:proofErr w:type="gramEnd"/>
+      <w:r>
+        <w:rPr>
+          <w:rFonts w:ascii="Arial" w:hAnsi="Arial" w:cs="Arial"/>
+          <w:sz w:val="18"/>
+          <w:szCs w:val="24"/>
+        </w:rPr>
+        <w:t xml:space="preserve"> single html page responsive maintained by bootstrap framework.</w:t>
       </w:r>
     </w:p>
     <w:p>
@@ -8202,30 +9489,104 @@
           <w:szCs w:val="24"/>
         </w:rPr>
       </w:pPr>
-      <w:r>
-        <w:rPr>
-          <w:rFonts w:ascii="Arial" w:hAnsi="Arial" w:cs="Arial"/>
-          <w:sz w:val="18"/>
-          <w:szCs w:val="24"/>
-        </w:rPr>
-        <w:t>Duration:</w:t>
-      </w:r>
-      <w:r>
-        <w:rPr>
-          <w:rFonts w:ascii="Arial" w:hAnsi="Arial" w:cs="Arial"/>
-          <w:sz w:val="18"/>
-          <w:szCs w:val="24"/>
-        </w:rPr>
-        <w:tab/>
-      </w:r>
-      <w:r>
-        <w:rPr>
-          <w:rFonts w:ascii="Arial" w:hAnsi="Arial" w:cs="Arial"/>
-          <w:sz w:val="18"/>
-          <w:szCs w:val="24"/>
-        </w:rPr>
-        <w:tab/>
-        <w:t xml:space="preserve"> :3 weeks </w:t>
+    </w:p>
+    <w:p>
+      <w:pPr>
+        <w:pStyle w:val="NormalWeb"/>
+        <w:spacing w:before="0" w:beforeAutospacing="0" w:after="0" w:afterAutospacing="0"/>
+        <w:rPr>
+          <w:rFonts w:ascii="Arial" w:hAnsi="Arial" w:cs="Arial"/>
+          <w:sz w:val="18"/>
+          <w:u w:val="single"/>
+        </w:rPr>
+      </w:pPr>
+    </w:p>
+    <w:p>
+      <w:pPr>
+        <w:pStyle w:val="NormalWeb"/>
+        <w:spacing w:before="0" w:beforeAutospacing="0" w:after="0" w:afterAutospacing="0"/>
+        <w:rPr>
+          <w:rFonts w:ascii="Arial" w:hAnsi="Arial" w:cs="Arial"/>
+          <w:sz w:val="18"/>
+        </w:rPr>
+      </w:pPr>
+      <w:r>
+        <w:rPr>
+          <w:rFonts w:ascii="Arial" w:hAnsi="Arial" w:cs="Arial"/>
+          <w:iCs/>
+          <w:sz w:val="18"/>
+        </w:rPr>
+        <w:t>Title:</w:t>
+      </w:r>
+      <w:r>
+        <w:rPr>
+          <w:rFonts w:ascii="Arial" w:hAnsi="Arial" w:cs="Arial"/>
+          <w:sz w:val="18"/>
+        </w:rPr>
+        <w:tab/>
+      </w:r>
+      <w:r>
+        <w:rPr>
+          <w:rFonts w:ascii="Arial" w:hAnsi="Arial" w:cs="Arial"/>
+          <w:sz w:val="18"/>
+        </w:rPr>
+        <w:tab/>
+      </w:r>
+      <w:proofErr w:type="gramStart"/>
+      <w:r>
+        <w:rPr>
+          <w:rFonts w:ascii="Arial" w:hAnsi="Arial" w:cs="Arial"/>
+          <w:sz w:val="18"/>
+        </w:rPr>
+        <w:tab/>
+        <w:t xml:space="preserve"> :</w:t>
+      </w:r>
+      <w:proofErr w:type="spellStart"/>
+      <w:r>
+        <w:rPr>
+          <w:rFonts w:ascii="Arial" w:hAnsi="Arial" w:cs="Arial"/>
+          <w:b/>
+          <w:sz w:val="18"/>
+        </w:rPr>
+        <w:t>sfmwind</w:t>
+      </w:r>
+      <w:proofErr w:type="spellEnd"/>
+      <w:proofErr w:type="gramEnd"/>
+    </w:p>
+    <w:p>
+      <w:pPr>
+        <w:pStyle w:val="NormalWeb"/>
+        <w:spacing w:before="0" w:beforeAutospacing="0" w:after="0" w:afterAutospacing="0"/>
+        <w:rPr>
+          <w:rFonts w:ascii="Arial" w:hAnsi="Arial" w:cs="Arial"/>
+          <w:sz w:val="18"/>
+        </w:rPr>
+      </w:pPr>
+      <w:r>
+        <w:rPr>
+          <w:rFonts w:ascii="Arial" w:hAnsi="Arial" w:cs="Arial"/>
+          <w:iCs/>
+          <w:sz w:val="18"/>
+          <w:lang w:val="es-AR"/>
+        </w:rPr>
+        <w:t>Team Size</w:t>
+      </w:r>
+      <w:r>
+        <w:rPr>
+          <w:rFonts w:ascii="Arial" w:hAnsi="Arial" w:cs="Arial"/>
+          <w:sz w:val="18"/>
+          <w:lang w:val="es-AR"/>
+        </w:rPr>
+        <w:tab/>
+      </w:r>
+      <w:r>
+        <w:rPr>
+          <w:rFonts w:ascii="Arial" w:hAnsi="Arial" w:cs="Arial"/>
+          <w:sz w:val="18"/>
+          <w:lang w:val="es-AR"/>
+        </w:rPr>
+        <w:tab/>
+        <w:t xml:space="preserve"> : 1</w:t>
       </w:r>
     </w:p>
     <w:p>
@@ -8244,28 +9605,30 @@
       <w:r>
         <w:rPr>
           <w:rFonts w:ascii="Arial" w:hAnsi="Arial" w:cs="Arial"/>
-          <w:sz w:val="18"/>
-          <w:szCs w:val="24"/>
-        </w:rPr>
-        <w:t>Description</w:t>
-      </w:r>
-      <w:r>
-        <w:rPr>
-          <w:rFonts w:ascii="Arial" w:hAnsi="Arial" w:cs="Arial"/>
-          <w:sz w:val="18"/>
-          <w:szCs w:val="24"/>
-        </w:rPr>
-        <w:tab/>
+          <w:iCs/>
+          <w:sz w:val="18"/>
+          <w:szCs w:val="24"/>
+        </w:rPr>
+        <w:t xml:space="preserve">Role                           </w:t>
       </w:r>
       <w:proofErr w:type="gramStart"/>
       <w:r>
         <w:rPr>
           <w:rFonts w:ascii="Arial" w:hAnsi="Arial" w:cs="Arial"/>
-          <w:sz w:val="18"/>
-          <w:szCs w:val="24"/>
-        </w:rPr>
-        <w:tab/>
-        <w:t xml:space="preserve"> :Basic</w:t>
+          <w:iCs/>
+          <w:sz w:val="18"/>
+          <w:szCs w:val="24"/>
+        </w:rPr>
+        <w:tab/>
+        <w:t xml:space="preserve"> :</w:t>
+      </w:r>
+      <w:r>
+        <w:rPr>
+          <w:rFonts w:ascii="Arial" w:hAnsi="Arial" w:cs="Arial"/>
+          <w:sz w:val="18"/>
+          <w:szCs w:val="24"/>
+        </w:rPr>
+        <w:t>Web</w:t>
       </w:r>
       <w:proofErr w:type="gramEnd"/>
       <w:r>
@@ -8274,61 +9637,7 @@
           <w:sz w:val="18"/>
           <w:szCs w:val="24"/>
         </w:rPr>
-        <w:t xml:space="preserve"> html 5 site with </w:t>
-      </w:r>
-      <w:proofErr w:type="spellStart"/>
-      <w:r>
-        <w:rPr>
-          <w:rFonts w:ascii="Arial" w:hAnsi="Arial" w:cs="Arial"/>
-          <w:sz w:val="18"/>
-          <w:szCs w:val="24"/>
-        </w:rPr>
-        <w:t>jquery</w:t>
-      </w:r>
-      <w:proofErr w:type="spellEnd"/>
-      <w:r>
-        <w:rPr>
-          <w:rFonts w:ascii="Arial" w:hAnsi="Arial" w:cs="Arial"/>
-          <w:sz w:val="18"/>
-          <w:szCs w:val="24"/>
-        </w:rPr>
-        <w:t xml:space="preserve"> and </w:t>
-      </w:r>
-      <w:proofErr w:type="spellStart"/>
-      <w:r>
-        <w:rPr>
-          <w:rFonts w:ascii="Arial" w:hAnsi="Arial" w:cs="Arial"/>
-          <w:sz w:val="18"/>
-          <w:szCs w:val="24"/>
-        </w:rPr>
-        <w:t>css</w:t>
-      </w:r>
-      <w:proofErr w:type="spellEnd"/>
-      <w:r>
-        <w:rPr>
-          <w:rFonts w:ascii="Arial" w:hAnsi="Arial" w:cs="Arial"/>
-          <w:sz w:val="18"/>
-          <w:szCs w:val="24"/>
-        </w:rPr>
-        <w:t xml:space="preserve"> media queries. The Main site can be loaded different with the location hash tag. This is </w:t>
-      </w:r>
-      <w:proofErr w:type="gramStart"/>
-      <w:r>
-        <w:rPr>
-          <w:rFonts w:ascii="Arial" w:hAnsi="Arial" w:cs="Arial"/>
-          <w:sz w:val="18"/>
-          <w:szCs w:val="24"/>
-        </w:rPr>
-        <w:t>an</w:t>
-      </w:r>
-      <w:proofErr w:type="gramEnd"/>
-      <w:r>
-        <w:rPr>
-          <w:rFonts w:ascii="Arial" w:hAnsi="Arial" w:cs="Arial"/>
-          <w:sz w:val="18"/>
-          <w:szCs w:val="24"/>
-        </w:rPr>
-        <w:t xml:space="preserve"> single html page responsive maintained by bootstrap framework.</w:t>
+        <w:t xml:space="preserve"> developer</w:t>
       </w:r>
     </w:p>
     <w:p>
@@ -8344,46 +9653,20 @@
           <w:szCs w:val="24"/>
         </w:rPr>
       </w:pPr>
-    </w:p>
-    <w:p>
-      <w:pPr>
-        <w:pStyle w:val="NormalWeb"/>
-        <w:spacing w:before="0" w:beforeAutospacing="0" w:after="0" w:afterAutospacing="0"/>
-        <w:rPr>
-          <w:rFonts w:ascii="Arial" w:hAnsi="Arial" w:cs="Arial"/>
-          <w:sz w:val="18"/>
-          <w:u w:val="single"/>
-        </w:rPr>
-      </w:pPr>
-    </w:p>
-    <w:p>
-      <w:pPr>
-        <w:pStyle w:val="NormalWeb"/>
-        <w:spacing w:before="0" w:beforeAutospacing="0" w:after="0" w:afterAutospacing="0"/>
-        <w:rPr>
-          <w:rFonts w:ascii="Arial" w:hAnsi="Arial" w:cs="Arial"/>
-          <w:sz w:val="18"/>
-        </w:rPr>
-      </w:pPr>
       <w:r>
         <w:rPr>
           <w:rFonts w:ascii="Arial" w:hAnsi="Arial" w:cs="Arial"/>
           <w:iCs/>
           <w:sz w:val="18"/>
-        </w:rPr>
-        <w:t>Title:</w:t>
-      </w:r>
-      <w:r>
-        <w:rPr>
-          <w:rFonts w:ascii="Arial" w:hAnsi="Arial" w:cs="Arial"/>
-          <w:sz w:val="18"/>
-        </w:rPr>
-        <w:tab/>
-      </w:r>
-      <w:r>
-        <w:rPr>
-          <w:rFonts w:ascii="Arial" w:hAnsi="Arial" w:cs="Arial"/>
-          <w:sz w:val="18"/>
+          <w:szCs w:val="24"/>
+        </w:rPr>
+        <w:t>Environment:</w:t>
+      </w:r>
+      <w:r>
+        <w:rPr>
+          <w:rFonts w:ascii="Arial" w:hAnsi="Arial" w:cs="Arial"/>
+          <w:sz w:val="18"/>
+          <w:szCs w:val="24"/>
         </w:rPr>
         <w:tab/>
       </w:r>
@@ -8392,57 +9675,48 @@
         <w:rPr>
           <w:rFonts w:ascii="Arial" w:hAnsi="Arial" w:cs="Arial"/>
           <w:sz w:val="18"/>
+          <w:szCs w:val="24"/>
         </w:rPr>
         <w:tab/>
         <w:t xml:space="preserve"> :</w:t>
       </w:r>
+      <w:proofErr w:type="gramEnd"/>
+      <w:r>
+        <w:rPr>
+          <w:rFonts w:ascii="Arial" w:hAnsi="Arial" w:cs="Arial"/>
+          <w:sz w:val="18"/>
+          <w:szCs w:val="24"/>
+        </w:rPr>
+        <w:t xml:space="preserve"> Html 5, </w:t>
+      </w:r>
       <w:proofErr w:type="spellStart"/>
       <w:r>
         <w:rPr>
           <w:rFonts w:ascii="Arial" w:hAnsi="Arial" w:cs="Arial"/>
-          <w:b/>
-          <w:sz w:val="18"/>
-        </w:rPr>
-        <w:t>sfmwind</w:t>
+          <w:sz w:val="18"/>
+          <w:szCs w:val="24"/>
+        </w:rPr>
+        <w:t>css</w:t>
       </w:r>
       <w:proofErr w:type="spellEnd"/>
-      <w:proofErr w:type="gramEnd"/>
-    </w:p>
-    <w:p>
-      <w:pPr>
-        <w:pStyle w:val="NormalWeb"/>
-        <w:spacing w:before="0" w:beforeAutospacing="0" w:after="0" w:afterAutospacing="0"/>
-        <w:rPr>
-          <w:rFonts w:ascii="Arial" w:hAnsi="Arial" w:cs="Arial"/>
-          <w:sz w:val="18"/>
-        </w:rPr>
-      </w:pPr>
-      <w:r>
-        <w:rPr>
-          <w:rFonts w:ascii="Arial" w:hAnsi="Arial" w:cs="Arial"/>
-          <w:iCs/>
-          <w:sz w:val="18"/>
-          <w:lang w:val="es-AR"/>
-        </w:rPr>
-        <w:t>Team Size</w:t>
-      </w:r>
-      <w:r>
-        <w:rPr>
-          <w:rFonts w:ascii="Arial" w:hAnsi="Arial" w:cs="Arial"/>
-          <w:sz w:val="18"/>
-          <w:lang w:val="es-AR"/>
-        </w:rPr>
-        <w:tab/>
-      </w:r>
-      <w:r>
-        <w:rPr>
-          <w:rFonts w:ascii="Arial" w:hAnsi="Arial" w:cs="Arial"/>
-          <w:sz w:val="18"/>
-          <w:lang w:val="es-AR"/>
-        </w:rPr>
-        <w:tab/>
-        <w:t xml:space="preserve"> : 1</w:t>
-      </w:r>
+      <w:r>
+        <w:rPr>
+          <w:rFonts w:ascii="Arial" w:hAnsi="Arial" w:cs="Arial"/>
+          <w:sz w:val="18"/>
+          <w:szCs w:val="24"/>
+        </w:rPr>
+        <w:t xml:space="preserve">, css3, foundation framework, </w:t>
+      </w:r>
+      <w:proofErr w:type="spellStart"/>
+      <w:r>
+        <w:rPr>
+          <w:rFonts w:ascii="Arial" w:hAnsi="Arial" w:cs="Arial"/>
+          <w:sz w:val="18"/>
+          <w:szCs w:val="24"/>
+        </w:rPr>
+        <w:t>Wordpress</w:t>
+      </w:r>
+      <w:proofErr w:type="spellEnd"/>
     </w:p>
     <w:p>
       <w:pPr>
@@ -8460,39 +9734,27 @@
       <w:r>
         <w:rPr>
           <w:rFonts w:ascii="Arial" w:hAnsi="Arial" w:cs="Arial"/>
-          <w:iCs/>
-          <w:sz w:val="18"/>
-          <w:szCs w:val="24"/>
-        </w:rPr>
-        <w:t xml:space="preserve">Role                           </w:t>
-      </w:r>
-      <w:proofErr w:type="gramStart"/>
-      <w:r>
-        <w:rPr>
-          <w:rFonts w:ascii="Arial" w:hAnsi="Arial" w:cs="Arial"/>
-          <w:iCs/>
-          <w:sz w:val="18"/>
-          <w:szCs w:val="24"/>
-        </w:rPr>
-        <w:tab/>
-        <w:t xml:space="preserve"> :</w:t>
-      </w:r>
-      <w:r>
-        <w:rPr>
-          <w:rFonts w:ascii="Arial" w:hAnsi="Arial" w:cs="Arial"/>
-          <w:sz w:val="18"/>
-          <w:szCs w:val="24"/>
-        </w:rPr>
-        <w:t>Web</w:t>
-      </w:r>
-      <w:proofErr w:type="gramEnd"/>
-      <w:r>
-        <w:rPr>
-          <w:rFonts w:ascii="Arial" w:hAnsi="Arial" w:cs="Arial"/>
-          <w:sz w:val="18"/>
-          <w:szCs w:val="24"/>
-        </w:rPr>
-        <w:t xml:space="preserve"> developer</w:t>
+          <w:sz w:val="18"/>
+          <w:szCs w:val="24"/>
+        </w:rPr>
+        <w:t>Duration:</w:t>
+      </w:r>
+      <w:r>
+        <w:rPr>
+          <w:rFonts w:ascii="Arial" w:hAnsi="Arial" w:cs="Arial"/>
+          <w:sz w:val="18"/>
+          <w:szCs w:val="24"/>
+        </w:rPr>
+        <w:tab/>
+      </w:r>
+      <w:r>
+        <w:rPr>
+          <w:rFonts w:ascii="Arial" w:hAnsi="Arial" w:cs="Arial"/>
+          <w:sz w:val="18"/>
+          <w:szCs w:val="24"/>
+        </w:rPr>
+        <w:tab/>
+        <w:t xml:space="preserve"> :1 Month</w:t>
       </w:r>
     </w:p>
     <w:p>
@@ -8511,11 +9773,10 @@
       <w:r>
         <w:rPr>
           <w:rFonts w:ascii="Arial" w:hAnsi="Arial" w:cs="Arial"/>
-          <w:iCs/>
-          <w:sz w:val="18"/>
-          <w:szCs w:val="24"/>
-        </w:rPr>
-        <w:t>Environment:</w:t>
+          <w:sz w:val="18"/>
+          <w:szCs w:val="24"/>
+        </w:rPr>
+        <w:t>Description</w:t>
       </w:r>
       <w:r>
         <w:rPr>
@@ -8535,6 +9796,16 @@
         <w:tab/>
         <w:t xml:space="preserve"> :</w:t>
       </w:r>
+      <w:proofErr w:type="spellStart"/>
+      <w:r>
+        <w:rPr>
+          <w:rFonts w:ascii="Arial" w:hAnsi="Arial" w:cs="Arial"/>
+          <w:sz w:val="18"/>
+          <w:szCs w:val="24"/>
+        </w:rPr>
+        <w:t>Basicwordpress</w:t>
+      </w:r>
+      <w:proofErr w:type="spellEnd"/>
       <w:proofErr w:type="gramEnd"/>
       <w:r>
         <w:rPr>
@@ -8542,36 +9813,8 @@
           <w:sz w:val="18"/>
           <w:szCs w:val="24"/>
         </w:rPr>
-        <w:t xml:space="preserve"> Html 5, </w:t>
-      </w:r>
-      <w:proofErr w:type="spellStart"/>
-      <w:r>
-        <w:rPr>
-          <w:rFonts w:ascii="Arial" w:hAnsi="Arial" w:cs="Arial"/>
-          <w:sz w:val="18"/>
-          <w:szCs w:val="24"/>
-        </w:rPr>
-        <w:t>css</w:t>
-      </w:r>
-      <w:proofErr w:type="spellEnd"/>
-      <w:r>
-        <w:rPr>
-          <w:rFonts w:ascii="Arial" w:hAnsi="Arial" w:cs="Arial"/>
-          <w:sz w:val="18"/>
-          <w:szCs w:val="24"/>
-        </w:rPr>
-        <w:t xml:space="preserve">, css3, foundation framework, </w:t>
-      </w:r>
-      <w:proofErr w:type="spellStart"/>
-      <w:r>
-        <w:rPr>
-          <w:rFonts w:ascii="Arial" w:hAnsi="Arial" w:cs="Arial"/>
-          <w:sz w:val="18"/>
-          <w:szCs w:val="24"/>
-        </w:rPr>
-        <w:t>Wordpress</w:t>
-      </w:r>
-      <w:proofErr w:type="spellEnd"/>
+        <w:t xml:space="preserve"> site built in foundation framework. Design was provided by client the theme is built from scratch. Responsive part is maintained by Foundation framework.</w:t>
+      </w:r>
     </w:p>
     <w:p>
       <w:pPr>
@@ -8586,31 +9829,6 @@
           <w:szCs w:val="24"/>
         </w:rPr>
       </w:pPr>
-      <w:r>
-        <w:rPr>
-          <w:rFonts w:ascii="Arial" w:hAnsi="Arial" w:cs="Arial"/>
-          <w:sz w:val="18"/>
-          <w:szCs w:val="24"/>
-        </w:rPr>
-        <w:t>Duration:</w:t>
-      </w:r>
-      <w:r>
-        <w:rPr>
-          <w:rFonts w:ascii="Arial" w:hAnsi="Arial" w:cs="Arial"/>
-          <w:sz w:val="18"/>
-          <w:szCs w:val="24"/>
-        </w:rPr>
-        <w:tab/>
-      </w:r>
-      <w:r>
-        <w:rPr>
-          <w:rFonts w:ascii="Arial" w:hAnsi="Arial" w:cs="Arial"/>
-          <w:sz w:val="18"/>
-          <w:szCs w:val="24"/>
-        </w:rPr>
-        <w:tab/>
-        <w:t xml:space="preserve"> :1 Month</w:t>
-      </w:r>
     </w:p>
     <w:p>
       <w:pPr>
@@ -8625,19 +9843,35 @@
           <w:szCs w:val="24"/>
         </w:rPr>
       </w:pPr>
-      <w:r>
-        <w:rPr>
-          <w:rFonts w:ascii="Arial" w:hAnsi="Arial" w:cs="Arial"/>
-          <w:sz w:val="18"/>
-          <w:szCs w:val="24"/>
-        </w:rPr>
-        <w:t>Description</w:t>
-      </w:r>
-      <w:r>
-        <w:rPr>
-          <w:rFonts w:ascii="Arial" w:hAnsi="Arial" w:cs="Arial"/>
-          <w:sz w:val="18"/>
-          <w:szCs w:val="24"/>
+    </w:p>
+    <w:p>
+      <w:pPr>
+        <w:pStyle w:val="NormalWeb"/>
+        <w:spacing w:before="0" w:beforeAutospacing="0" w:after="0" w:afterAutospacing="0"/>
+        <w:rPr>
+          <w:rFonts w:asciiTheme="minorHAnsi" w:hAnsiTheme="minorHAnsi" w:cstheme="minorHAnsi"/>
+          <w:sz w:val="18"/>
+        </w:rPr>
+      </w:pPr>
+      <w:r>
+        <w:rPr>
+          <w:rFonts w:ascii="Arial" w:hAnsi="Arial" w:cs="Arial"/>
+          <w:iCs/>
+          <w:sz w:val="18"/>
+        </w:rPr>
+        <w:t>Title:</w:t>
+      </w:r>
+      <w:r>
+        <w:rPr>
+          <w:rFonts w:ascii="Arial" w:hAnsi="Arial" w:cs="Arial"/>
+          <w:sz w:val="18"/>
+        </w:rPr>
+        <w:tab/>
+      </w:r>
+      <w:r>
+        <w:rPr>
+          <w:rFonts w:ascii="Arial" w:hAnsi="Arial" w:cs="Arial"/>
+          <w:sz w:val="18"/>
         </w:rPr>
         <w:tab/>
       </w:r>
@@ -8646,7 +9880,6 @@
         <w:rPr>
           <w:rFonts w:ascii="Arial" w:hAnsi="Arial" w:cs="Arial"/>
           <w:sz w:val="18"/>
-          <w:szCs w:val="24"/>
         </w:rPr>
         <w:tab/>
         <w:t xml:space="preserve"> :</w:t>
@@ -8654,21 +9887,117 @@
       <w:proofErr w:type="spellStart"/>
       <w:r>
         <w:rPr>
-          <w:rFonts w:ascii="Arial" w:hAnsi="Arial" w:cs="Arial"/>
-          <w:sz w:val="18"/>
-          <w:szCs w:val="24"/>
-        </w:rPr>
-        <w:t>Basicwordpress</w:t>
+          <w:rFonts w:asciiTheme="minorHAnsi" w:hAnsiTheme="minorHAnsi" w:cstheme="minorHAnsi"/>
+          <w:b/>
+          <w:sz w:val="18"/>
+        </w:rPr>
+        <w:t>AnirbanBramha</w:t>
       </w:r>
       <w:proofErr w:type="spellEnd"/>
       <w:proofErr w:type="gramEnd"/>
       <w:r>
         <w:rPr>
-          <w:rFonts w:ascii="Arial" w:hAnsi="Arial" w:cs="Arial"/>
-          <w:sz w:val="18"/>
-          <w:szCs w:val="24"/>
-        </w:rPr>
-        <w:t xml:space="preserve"> site built in foundation framework. Design was provided by client the theme is built from scratch. Responsive part is maintained by Foundation framework.</w:t>
+          <w:rFonts w:asciiTheme="minorHAnsi" w:hAnsiTheme="minorHAnsi" w:cstheme="minorHAnsi"/>
+          <w:b/>
+          <w:sz w:val="18"/>
+        </w:rPr>
+        <w:t xml:space="preserve"> photography</w:t>
+      </w:r>
+    </w:p>
+    <w:p>
+      <w:pPr>
+        <w:pStyle w:val="NormalWeb"/>
+        <w:spacing w:before="0" w:beforeAutospacing="0" w:after="0" w:afterAutospacing="0"/>
+        <w:rPr>
+          <w:rFonts w:ascii="Arial" w:hAnsi="Arial" w:cs="Arial"/>
+          <w:sz w:val="18"/>
+          <w:lang w:val="es-AR"/>
+        </w:rPr>
+      </w:pPr>
+      <w:r>
+        <w:rPr>
+          <w:rFonts w:ascii="Arial" w:hAnsi="Arial" w:cs="Arial"/>
+          <w:iCs/>
+          <w:sz w:val="18"/>
+          <w:lang w:val="es-AR"/>
+        </w:rPr>
+        <w:t>Team Size</w:t>
+      </w:r>
+      <w:r>
+        <w:rPr>
+          <w:rFonts w:ascii="Arial" w:hAnsi="Arial" w:cs="Arial"/>
+          <w:sz w:val="18"/>
+          <w:lang w:val="es-AR"/>
+        </w:rPr>
+        <w:tab/>
+      </w:r>
+      <w:r>
+        <w:rPr>
+          <w:rFonts w:ascii="Arial" w:hAnsi="Arial" w:cs="Arial"/>
+          <w:sz w:val="18"/>
+          <w:lang w:val="es-AR"/>
+        </w:rPr>
+        <w:tab/>
+        <w:t xml:space="preserve"> : 3</w:t>
+      </w:r>
+    </w:p>
+    <w:p>
+      <w:pPr>
+        <w:pStyle w:val="NormalWeb"/>
+        <w:spacing w:before="0" w:beforeAutospacing="0" w:after="0" w:afterAutospacing="0"/>
+        <w:rPr>
+          <w:rFonts w:ascii="Arial" w:hAnsi="Arial" w:cs="Arial"/>
+          <w:sz w:val="18"/>
+        </w:rPr>
+      </w:pPr>
+      <w:r>
+        <w:rPr>
+          <w:rFonts w:ascii="Arial" w:hAnsi="Arial" w:cs="Arial"/>
+          <w:sz w:val="18"/>
+        </w:rPr>
+        <w:t>Client Description</w:t>
+      </w:r>
+      <w:proofErr w:type="gramStart"/>
+      <w:r>
+        <w:rPr>
+          <w:rFonts w:ascii="Arial" w:hAnsi="Arial" w:cs="Arial"/>
+          <w:sz w:val="18"/>
+        </w:rPr>
+        <w:tab/>
+        <w:t xml:space="preserve"> :</w:t>
+      </w:r>
+      <w:proofErr w:type="spellStart"/>
+      <w:r>
+        <w:rPr>
+          <w:rFonts w:ascii="Arial" w:hAnsi="Arial" w:cs="Arial"/>
+          <w:sz w:val="18"/>
+        </w:rPr>
+        <w:t>AnirbanBramha</w:t>
+      </w:r>
+      <w:proofErr w:type="spellEnd"/>
+      <w:proofErr w:type="gramEnd"/>
+      <w:r>
+        <w:rPr>
+          <w:rFonts w:ascii="Arial" w:hAnsi="Arial" w:cs="Arial"/>
+          <w:sz w:val="18"/>
+        </w:rPr>
+        <w:t xml:space="preserve"> is an </w:t>
+      </w:r>
+      <w:proofErr w:type="spellStart"/>
+      <w:r>
+        <w:rPr>
+          <w:rFonts w:ascii="Arial" w:hAnsi="Arial" w:cs="Arial"/>
+          <w:sz w:val="18"/>
+        </w:rPr>
+        <w:t>indian</w:t>
+      </w:r>
+      <w:proofErr w:type="spellEnd"/>
+      <w:r>
+        <w:rPr>
+          <w:rFonts w:ascii="Arial" w:hAnsi="Arial" w:cs="Arial"/>
+          <w:sz w:val="18"/>
+        </w:rPr>
+        <w:t xml:space="preserve"> candid wedding photographer.</w:t>
       </w:r>
     </w:p>
     <w:p>
@@ -8684,198 +10013,13 @@
           <w:szCs w:val="24"/>
         </w:rPr>
       </w:pPr>
-    </w:p>
-    <w:p>
-      <w:pPr>
-        <w:pStyle w:val="Header"/>
-        <w:tabs>
-          <w:tab w:val="clear" w:pos="4320"/>
-          <w:tab w:val="clear" w:pos="8640"/>
-        </w:tabs>
-        <w:rPr>
-          <w:rFonts w:ascii="Arial" w:hAnsi="Arial" w:cs="Arial"/>
-          <w:sz w:val="18"/>
-          <w:szCs w:val="24"/>
-        </w:rPr>
-      </w:pPr>
-    </w:p>
-    <w:p>
-      <w:pPr>
-        <w:pStyle w:val="NormalWeb"/>
-        <w:spacing w:before="0" w:beforeAutospacing="0" w:after="0" w:afterAutospacing="0"/>
-        <w:rPr>
-          <w:rFonts w:asciiTheme="minorHAnsi" w:hAnsiTheme="minorHAnsi" w:cstheme="minorHAnsi"/>
-          <w:sz w:val="18"/>
-        </w:rPr>
-      </w:pPr>
       <w:r>
         <w:rPr>
           <w:rFonts w:ascii="Arial" w:hAnsi="Arial" w:cs="Arial"/>
           <w:iCs/>
           <w:sz w:val="18"/>
-        </w:rPr>
-        <w:t>Title:</w:t>
-      </w:r>
-      <w:r>
-        <w:rPr>
-          <w:rFonts w:ascii="Arial" w:hAnsi="Arial" w:cs="Arial"/>
-          <w:sz w:val="18"/>
-        </w:rPr>
-        <w:tab/>
-      </w:r>
-      <w:r>
-        <w:rPr>
-          <w:rFonts w:ascii="Arial" w:hAnsi="Arial" w:cs="Arial"/>
-          <w:sz w:val="18"/>
-        </w:rPr>
-        <w:tab/>
-      </w:r>
-      <w:proofErr w:type="gramStart"/>
-      <w:r>
-        <w:rPr>
-          <w:rFonts w:ascii="Arial" w:hAnsi="Arial" w:cs="Arial"/>
-          <w:sz w:val="18"/>
-        </w:rPr>
-        <w:tab/>
-        <w:t xml:space="preserve"> :</w:t>
-      </w:r>
-      <w:proofErr w:type="spellStart"/>
-      <w:r>
-        <w:rPr>
-          <w:rFonts w:asciiTheme="minorHAnsi" w:hAnsiTheme="minorHAnsi" w:cstheme="minorHAnsi"/>
-          <w:b/>
-          <w:sz w:val="18"/>
-        </w:rPr>
-        <w:t>AnirbanBramha</w:t>
-      </w:r>
-      <w:proofErr w:type="spellEnd"/>
-      <w:proofErr w:type="gramEnd"/>
-      <w:r>
-        <w:rPr>
-          <w:rFonts w:asciiTheme="minorHAnsi" w:hAnsiTheme="minorHAnsi" w:cstheme="minorHAnsi"/>
-          <w:b/>
-          <w:sz w:val="18"/>
-        </w:rPr>
-        <w:t xml:space="preserve"> photography</w:t>
-      </w:r>
-    </w:p>
-    <w:p>
-      <w:pPr>
-        <w:pStyle w:val="NormalWeb"/>
-        <w:spacing w:before="0" w:beforeAutospacing="0" w:after="0" w:afterAutospacing="0"/>
-        <w:rPr>
-          <w:rFonts w:ascii="Arial" w:hAnsi="Arial" w:cs="Arial"/>
-          <w:sz w:val="18"/>
-          <w:lang w:val="es-AR"/>
-        </w:rPr>
-      </w:pPr>
-      <w:r>
-        <w:rPr>
-          <w:rFonts w:ascii="Arial" w:hAnsi="Arial" w:cs="Arial"/>
-          <w:iCs/>
-          <w:sz w:val="18"/>
-          <w:lang w:val="es-AR"/>
-        </w:rPr>
-        <w:t>Team Size</w:t>
-      </w:r>
-      <w:r>
-        <w:rPr>
-          <w:rFonts w:ascii="Arial" w:hAnsi="Arial" w:cs="Arial"/>
-          <w:sz w:val="18"/>
-          <w:lang w:val="es-AR"/>
-        </w:rPr>
-        <w:tab/>
-      </w:r>
-      <w:r>
-        <w:rPr>
-          <w:rFonts w:ascii="Arial" w:hAnsi="Arial" w:cs="Arial"/>
-          <w:sz w:val="18"/>
-          <w:lang w:val="es-AR"/>
-        </w:rPr>
-        <w:tab/>
-        <w:t xml:space="preserve"> : 3</w:t>
-      </w:r>
-    </w:p>
-    <w:p>
-      <w:pPr>
-        <w:pStyle w:val="NormalWeb"/>
-        <w:spacing w:before="0" w:beforeAutospacing="0" w:after="0" w:afterAutospacing="0"/>
-        <w:rPr>
-          <w:rFonts w:ascii="Arial" w:hAnsi="Arial" w:cs="Arial"/>
-          <w:sz w:val="18"/>
-        </w:rPr>
-      </w:pPr>
-      <w:r>
-        <w:rPr>
-          <w:rFonts w:ascii="Arial" w:hAnsi="Arial" w:cs="Arial"/>
-          <w:sz w:val="18"/>
-        </w:rPr>
-        <w:t>Client Description</w:t>
-      </w:r>
-      <w:proofErr w:type="gramStart"/>
-      <w:r>
-        <w:rPr>
-          <w:rFonts w:ascii="Arial" w:hAnsi="Arial" w:cs="Arial"/>
-          <w:sz w:val="18"/>
-        </w:rPr>
-        <w:tab/>
-        <w:t xml:space="preserve"> :</w:t>
-      </w:r>
-      <w:proofErr w:type="spellStart"/>
-      <w:r>
-        <w:rPr>
-          <w:rFonts w:ascii="Arial" w:hAnsi="Arial" w:cs="Arial"/>
-          <w:sz w:val="18"/>
-        </w:rPr>
-        <w:t>AnirbanBramha</w:t>
-      </w:r>
-      <w:proofErr w:type="spellEnd"/>
-      <w:proofErr w:type="gramEnd"/>
-      <w:r>
-        <w:rPr>
-          <w:rFonts w:ascii="Arial" w:hAnsi="Arial" w:cs="Arial"/>
-          <w:sz w:val="18"/>
-        </w:rPr>
-        <w:t xml:space="preserve"> is an </w:t>
-      </w:r>
-      <w:proofErr w:type="spellStart"/>
-      <w:r>
-        <w:rPr>
-          <w:rFonts w:ascii="Arial" w:hAnsi="Arial" w:cs="Arial"/>
-          <w:sz w:val="18"/>
-        </w:rPr>
-        <w:t>indian</w:t>
-      </w:r>
-      <w:proofErr w:type="spellEnd"/>
-      <w:r>
-        <w:rPr>
-          <w:rFonts w:ascii="Arial" w:hAnsi="Arial" w:cs="Arial"/>
-          <w:sz w:val="18"/>
-        </w:rPr>
-        <w:t xml:space="preserve"> candid wedding photographer.</w:t>
-      </w:r>
-    </w:p>
-    <w:p>
-      <w:pPr>
-        <w:pStyle w:val="Header"/>
-        <w:tabs>
-          <w:tab w:val="clear" w:pos="4320"/>
-          <w:tab w:val="clear" w:pos="8640"/>
-        </w:tabs>
-        <w:rPr>
-          <w:rFonts w:ascii="Arial" w:hAnsi="Arial" w:cs="Arial"/>
-          <w:sz w:val="18"/>
-          <w:szCs w:val="24"/>
-        </w:rPr>
-      </w:pPr>
-      <w:r>
-        <w:rPr>
-          <w:rFonts w:ascii="Arial" w:hAnsi="Arial" w:cs="Arial"/>
-          <w:iCs/>
-          <w:sz w:val="18"/>
-          <w:szCs w:val="24"/>
-        </w:rPr>
-        <w:lastRenderedPageBreak/>
+          <w:szCs w:val="24"/>
+        </w:rPr>
         <w:t xml:space="preserve">Role                           </w:t>
       </w:r>
       <w:proofErr w:type="gramStart"/>
@@ -10034,6 +11178,7 @@
           <w:sz w:val="20"/>
           <w:szCs w:val="22"/>
         </w:rPr>
+        <w:lastRenderedPageBreak/>
         <w:t xml:space="preserve">Project </w:t>
       </w:r>
       <w:proofErr w:type="gramStart"/>
@@ -10903,7 +12048,6 @@
   <w:style w:type="character" w:default="1" w:styleId="DefaultParagraphFont">
     <w:name w:val="Default Paragraph Font"/>
     <w:uiPriority w:val="1"/>
-    <w:semiHidden/>
     <w:unhideWhenUsed/>
   </w:style>
   <w:style w:type="table" w:default="1" w:styleId="TableNormal">
@@ -11222,6 +12366,310 @@
       <w:contextualSpacing/>
     </w:pPr>
   </w:style>
+  <w:style w:type="table" w:styleId="TableGridLight">
+    <w:name w:val="Grid Table Light"/>
+    <w:basedOn w:val="TableNormal"/>
+    <w:uiPriority w:val="40"/>
+    <w:rsid w:val="009E2902"/>
+    <w:pPr>
+      <w:spacing w:after="0" w:line="240" w:lineRule="auto"/>
+    </w:pPr>
+    <w:tblPr>
+      <w:tblBorders>
+        <w:top w:val="single" w:sz="4" w:space="0" w:color="BFBFBF" w:themeColor="background1" w:themeShade="BF"/>
+        <w:left w:val="single" w:sz="4" w:space="0" w:color="BFBFBF" w:themeColor="background1" w:themeShade="BF"/>
+        <w:bottom w:val="single" w:sz="4" w:space="0" w:color="BFBFBF" w:themeColor="background1" w:themeShade="BF"/>
+        <w:right w:val="single" w:sz="4" w:space="0" w:color="BFBFBF" w:themeColor="background1" w:themeShade="BF"/>
+        <w:insideH w:val="single" w:sz="4" w:space="0" w:color="BFBFBF" w:themeColor="background1" w:themeShade="BF"/>
+        <w:insideV w:val="single" w:sz="4" w:space="0" w:color="BFBFBF" w:themeColor="background1" w:themeShade="BF"/>
+      </w:tblBorders>
+    </w:tblPr>
+  </w:style>
+  <w:style w:type="table" w:styleId="PlainTable1">
+    <w:name w:val="Plain Table 1"/>
+    <w:basedOn w:val="TableNormal"/>
+    <w:uiPriority w:val="41"/>
+    <w:rsid w:val="009E2902"/>
+    <w:pPr>
+      <w:spacing w:after="0" w:line="240" w:lineRule="auto"/>
+    </w:pPr>
+    <w:tblPr>
+      <w:tblStyleRowBandSize w:val="1"/>
+      <w:tblStyleColBandSize w:val="1"/>
+      <w:tblBorders>
+        <w:top w:val="single" w:sz="4" w:space="0" w:color="BFBFBF" w:themeColor="background1" w:themeShade="BF"/>
+        <w:left w:val="single" w:sz="4" w:space="0" w:color="BFBFBF" w:themeColor="background1" w:themeShade="BF"/>
+        <w:bottom w:val="single" w:sz="4" w:space="0" w:color="BFBFBF" w:themeColor="background1" w:themeShade="BF"/>
+        <w:right w:val="single" w:sz="4" w:space="0" w:color="BFBFBF" w:themeColor="background1" w:themeShade="BF"/>
+        <w:insideH w:val="single" w:sz="4" w:space="0" w:color="BFBFBF" w:themeColor="background1" w:themeShade="BF"/>
+        <w:insideV w:val="single" w:sz="4" w:space="0" w:color="BFBFBF" w:themeColor="background1" w:themeShade="BF"/>
+      </w:tblBorders>
+    </w:tblPr>
+    <w:tblStylePr w:type="firstRow">
+      <w:rPr>
+        <w:b/>
+        <w:bCs/>
+      </w:rPr>
+    </w:tblStylePr>
+    <w:tblStylePr w:type="lastRow">
+      <w:rPr>
+        <w:b/>
+        <w:bCs/>
+      </w:rPr>
+      <w:tblPr/>
+      <w:tcPr>
+        <w:tcBorders>
+          <w:top w:val="double" w:sz="4" w:space="0" w:color="BFBFBF" w:themeColor="background1" w:themeShade="BF"/>
+        </w:tcBorders>
+      </w:tcPr>
+    </w:tblStylePr>
+    <w:tblStylePr w:type="firstCol">
+      <w:rPr>
+        <w:b/>
+        <w:bCs/>
+      </w:rPr>
+    </w:tblStylePr>
+    <w:tblStylePr w:type="lastCol">
+      <w:rPr>
+        <w:b/>
+        <w:bCs/>
+      </w:rPr>
+    </w:tblStylePr>
+    <w:tblStylePr w:type="band1Vert">
+      <w:tblPr/>
+      <w:tcPr>
+        <w:shd w:val="clear" w:color="auto" w:fill="F2F2F2" w:themeFill="background1" w:themeFillShade="F2"/>
+      </w:tcPr>
+    </w:tblStylePr>
+    <w:tblStylePr w:type="band1Horz">
+      <w:tblPr/>
+      <w:tcPr>
+        <w:shd w:val="clear" w:color="auto" w:fill="F2F2F2" w:themeFill="background1" w:themeFillShade="F2"/>
+      </w:tcPr>
+    </w:tblStylePr>
+  </w:style>
+  <w:style w:type="table" w:styleId="PlainTable2">
+    <w:name w:val="Plain Table 2"/>
+    <w:basedOn w:val="TableNormal"/>
+    <w:uiPriority w:val="42"/>
+    <w:rsid w:val="009E2902"/>
+    <w:pPr>
+      <w:spacing w:after="0" w:line="240" w:lineRule="auto"/>
+    </w:pPr>
+    <w:tblPr>
+      <w:tblStyleRowBandSize w:val="1"/>
+      <w:tblStyleColBandSize w:val="1"/>
+      <w:tblBorders>
+        <w:top w:val="single" w:sz="4" w:space="0" w:color="7F7F7F" w:themeColor="text1" w:themeTint="80"/>
+        <w:bottom w:val="single" w:sz="4" w:space="0" w:color="7F7F7F" w:themeColor="text1" w:themeTint="80"/>
+      </w:tblBorders>
+    </w:tblPr>
+    <w:tblStylePr w:type="firstRow">
+      <w:rPr>
+        <w:b/>
+        <w:bCs/>
+      </w:rPr>
+      <w:tblPr/>
+      <w:tcPr>
+        <w:tcBorders>
+          <w:bottom w:val="single" w:sz="4" w:space="0" w:color="7F7F7F" w:themeColor="text1" w:themeTint="80"/>
+        </w:tcBorders>
+      </w:tcPr>
+    </w:tblStylePr>
+    <w:tblStylePr w:type="lastRow">
+      <w:rPr>
+        <w:b/>
+        <w:bCs/>
+      </w:rPr>
+      <w:tblPr/>
+      <w:tcPr>
+        <w:tcBorders>
+          <w:top w:val="single" w:sz="4" w:space="0" w:color="7F7F7F" w:themeColor="text1" w:themeTint="80"/>
+        </w:tcBorders>
+      </w:tcPr>
+    </w:tblStylePr>
+    <w:tblStylePr w:type="firstCol">
+      <w:rPr>
+        <w:b/>
+        <w:bCs/>
+      </w:rPr>
+    </w:tblStylePr>
+    <w:tblStylePr w:type="lastCol">
+      <w:rPr>
+        <w:b/>
+        <w:bCs/>
+      </w:rPr>
+    </w:tblStylePr>
+    <w:tblStylePr w:type="band1Vert">
+      <w:tblPr/>
+      <w:tcPr>
+        <w:tcBorders>
+          <w:left w:val="single" w:sz="4" w:space="0" w:color="7F7F7F" w:themeColor="text1" w:themeTint="80"/>
+          <w:right w:val="single" w:sz="4" w:space="0" w:color="7F7F7F" w:themeColor="text1" w:themeTint="80"/>
+        </w:tcBorders>
+      </w:tcPr>
+    </w:tblStylePr>
+    <w:tblStylePr w:type="band2Vert">
+      <w:tblPr/>
+      <w:tcPr>
+        <w:tcBorders>
+          <w:left w:val="single" w:sz="4" w:space="0" w:color="7F7F7F" w:themeColor="text1" w:themeTint="80"/>
+          <w:right w:val="single" w:sz="4" w:space="0" w:color="7F7F7F" w:themeColor="text1" w:themeTint="80"/>
+        </w:tcBorders>
+      </w:tcPr>
+    </w:tblStylePr>
+    <w:tblStylePr w:type="band1Horz">
+      <w:tblPr/>
+      <w:tcPr>
+        <w:tcBorders>
+          <w:top w:val="single" w:sz="4" w:space="0" w:color="7F7F7F" w:themeColor="text1" w:themeTint="80"/>
+          <w:bottom w:val="single" w:sz="4" w:space="0" w:color="7F7F7F" w:themeColor="text1" w:themeTint="80"/>
+        </w:tcBorders>
+      </w:tcPr>
+    </w:tblStylePr>
+  </w:style>
+  <w:style w:type="table" w:styleId="PlainTable3">
+    <w:name w:val="Plain Table 3"/>
+    <w:basedOn w:val="TableNormal"/>
+    <w:uiPriority w:val="43"/>
+    <w:rsid w:val="009E2902"/>
+    <w:pPr>
+      <w:spacing w:after="0" w:line="240" w:lineRule="auto"/>
+    </w:pPr>
+    <w:tblPr>
+      <w:tblStyleRowBandSize w:val="1"/>
+      <w:tblStyleColBandSize w:val="1"/>
+    </w:tblPr>
+    <w:tblStylePr w:type="firstRow">
+      <w:rPr>
+        <w:b/>
+        <w:bCs/>
+        <w:caps/>
+      </w:rPr>
+      <w:tblPr/>
+      <w:tcPr>
+        <w:tcBorders>
+          <w:bottom w:val="single" w:sz="4" w:space="0" w:color="7F7F7F" w:themeColor="text1" w:themeTint="80"/>
+        </w:tcBorders>
+      </w:tcPr>
+    </w:tblStylePr>
+    <w:tblStylePr w:type="lastRow">
+      <w:rPr>
+        <w:b/>
+        <w:bCs/>
+        <w:caps/>
+      </w:rPr>
+      <w:tblPr/>
+      <w:tcPr>
+        <w:tcBorders>
+          <w:top w:val="nil"/>
+        </w:tcBorders>
+      </w:tcPr>
+    </w:tblStylePr>
+    <w:tblStylePr w:type="firstCol">
+      <w:rPr>
+        <w:b/>
+        <w:bCs/>
+        <w:caps/>
+      </w:rPr>
+      <w:tblPr/>
+      <w:tcPr>
+        <w:tcBorders>
+          <w:right w:val="single" w:sz="4" w:space="0" w:color="7F7F7F" w:themeColor="text1" w:themeTint="80"/>
+        </w:tcBorders>
+      </w:tcPr>
+    </w:tblStylePr>
+    <w:tblStylePr w:type="lastCol">
+      <w:rPr>
+        <w:b/>
+        <w:bCs/>
+        <w:caps/>
+      </w:rPr>
+      <w:tblPr/>
+      <w:tcPr>
+        <w:tcBorders>
+          <w:left w:val="nil"/>
+        </w:tcBorders>
+      </w:tcPr>
+    </w:tblStylePr>
+    <w:tblStylePr w:type="band1Vert">
+      <w:tblPr/>
+      <w:tcPr>
+        <w:shd w:val="clear" w:color="auto" w:fill="F2F2F2" w:themeFill="background1" w:themeFillShade="F2"/>
+      </w:tcPr>
+    </w:tblStylePr>
+    <w:tblStylePr w:type="band1Horz">
+      <w:tblPr/>
+      <w:tcPr>
+        <w:shd w:val="clear" w:color="auto" w:fill="F2F2F2" w:themeFill="background1" w:themeFillShade="F2"/>
+      </w:tcPr>
+    </w:tblStylePr>
+    <w:tblStylePr w:type="neCell">
+      <w:tblPr/>
+      <w:tcPr>
+        <w:tcBorders>
+          <w:left w:val="nil"/>
+        </w:tcBorders>
+      </w:tcPr>
+    </w:tblStylePr>
+    <w:tblStylePr w:type="nwCell">
+      <w:tblPr/>
+      <w:tcPr>
+        <w:tcBorders>
+          <w:right w:val="nil"/>
+        </w:tcBorders>
+      </w:tcPr>
+    </w:tblStylePr>
+  </w:style>
+  <w:style w:type="table" w:styleId="PlainTable4">
+    <w:name w:val="Plain Table 4"/>
+    <w:basedOn w:val="TableNormal"/>
+    <w:uiPriority w:val="44"/>
+    <w:rsid w:val="009E2902"/>
+    <w:pPr>
+      <w:spacing w:after="0" w:line="240" w:lineRule="auto"/>
+    </w:pPr>
+    <w:tblPr>
+      <w:tblStyleRowBandSize w:val="1"/>
+      <w:tblStyleColBandSize w:val="1"/>
+    </w:tblPr>
+    <w:tblStylePr w:type="firstRow">
+      <w:rPr>
+        <w:b/>
+        <w:bCs/>
+      </w:rPr>
+    </w:tblStylePr>
+    <w:tblStylePr w:type="lastRow">
+      <w:rPr>
+        <w:b/>
+        <w:bCs/>
+      </w:rPr>
+    </w:tblStylePr>
+    <w:tblStylePr w:type="firstCol">
+      <w:rPr>
+        <w:b/>
+        <w:bCs/>
+      </w:rPr>
+    </w:tblStylePr>
+    <w:tblStylePr w:type="lastCol">
+      <w:rPr>
+        <w:b/>
+        <w:bCs/>
+      </w:rPr>
+    </w:tblStylePr>
+    <w:tblStylePr w:type="band1Vert">
+      <w:tblPr/>
+      <w:tcPr>
+        <w:shd w:val="clear" w:color="auto" w:fill="F2F2F2" w:themeFill="background1" w:themeFillShade="F2"/>
+      </w:tcPr>
+    </w:tblStylePr>
+    <w:tblStylePr w:type="band1Horz">
+      <w:tblPr/>
+      <w:tcPr>
+        <w:shd w:val="clear" w:color="auto" w:fill="F2F2F2" w:themeFill="background1" w:themeFillShade="F2"/>
+      </w:tcPr>
+    </w:tblStylePr>
+  </w:style>
 </w:styles>
 </file>
 
